--- a/doc/pwm-janeczek.docx
+++ b/doc/pwm-janeczek.docx
@@ -987,15 +987,7 @@
                               <w:sz w:val="32"/>
                               <w:szCs w:val="32"/>
                             </w:rPr>
-                            <w:t xml:space="preserve">Christian </w:t>
-                          </w:r>
-                          <w:r>
-                            <w:rPr>
-                              <w:color w:val="FFFFFF" w:themeColor="background1"/>
-                              <w:sz w:val="32"/>
-                              <w:szCs w:val="32"/>
-                            </w:rPr>
-                            <w:t>Janeczek</w:t>
+                            <w:t>Christian Janeczek</w:t>
                           </w:r>
                           <w:r>
                             <w:rPr>
@@ -1068,7 +1060,15 @@
             <w:rPr>
               <w:lang w:val="de-AT"/>
             </w:rPr>
-            <w:t>Inhaltsverzeichnis</w:t>
+            <w:t>Inhaltsverz</w:t>
+          </w:r>
+          <w:bookmarkStart w:id="0" w:name="_GoBack"/>
+          <w:bookmarkEnd w:id="0"/>
+          <w:r>
+            <w:rPr>
+              <w:lang w:val="de-AT"/>
+            </w:rPr>
+            <w:t>eichnis</w:t>
           </w:r>
         </w:p>
         <w:p>
@@ -1095,12 +1095,11 @@
           <w:r>
             <w:fldChar w:fldCharType="separate"/>
           </w:r>
-          <w:hyperlink w:anchor="_Toc409003935" w:history="1">
+          <w:hyperlink w:anchor="_Toc411531115" w:history="1">
             <w:r>
               <w:rPr>
                 <w:rStyle w:val="Hyperlink"/>
                 <w:noProof/>
-                <w:lang w:val="en-US"/>
               </w:rPr>
               <w:t>Aufgabenstellung</w:t>
             </w:r>
@@ -1123,7 +1122,7 @@
                 <w:noProof/>
                 <w:webHidden/>
               </w:rPr>
-              <w:instrText xml:space="preserve"> PAGEREF _Toc409003935 \h </w:instrText>
+              <w:instrText xml:space="preserve"> PAGEREF _Toc411531115 \h </w:instrText>
             </w:r>
             <w:r>
               <w:rPr>
@@ -1143,7 +1142,7 @@
                 <w:noProof/>
                 <w:webHidden/>
               </w:rPr>
-              <w:t>2</w:t>
+              <w:t>3</w:t>
             </w:r>
             <w:r>
               <w:rPr>
@@ -1166,7 +1165,7 @@
               <w:lang w:eastAsia="de-AT"/>
             </w:rPr>
           </w:pPr>
-          <w:hyperlink w:anchor="_Toc409003936" w:history="1">
+          <w:hyperlink w:anchor="_Toc411531116" w:history="1">
             <w:r>
               <w:rPr>
                 <w:rStyle w:val="Hyperlink"/>
@@ -1193,7 +1192,7 @@
                 <w:noProof/>
                 <w:webHidden/>
               </w:rPr>
-              <w:instrText xml:space="preserve"> PAGEREF _Toc409003936 \h </w:instrText>
+              <w:instrText xml:space="preserve"> PAGEREF _Toc411531116 \h </w:instrText>
             </w:r>
             <w:r>
               <w:rPr>
@@ -1213,7 +1212,7 @@
                 <w:noProof/>
                 <w:webHidden/>
               </w:rPr>
-              <w:t>3</w:t>
+              <w:t>4</w:t>
             </w:r>
             <w:r>
               <w:rPr>
@@ -1236,7 +1235,7 @@
               <w:lang w:eastAsia="de-AT"/>
             </w:rPr>
           </w:pPr>
-          <w:hyperlink w:anchor="_Toc409003937" w:history="1">
+          <w:hyperlink w:anchor="_Toc411531117" w:history="1">
             <w:r>
               <w:rPr>
                 <w:rStyle w:val="Hyperlink"/>
@@ -1263,7 +1262,7 @@
                 <w:noProof/>
                 <w:webHidden/>
               </w:rPr>
-              <w:instrText xml:space="preserve"> PAGEREF _Toc409003937 \h </w:instrText>
+              <w:instrText xml:space="preserve"> PAGEREF _Toc411531117 \h </w:instrText>
             </w:r>
             <w:r>
               <w:rPr>
@@ -1283,7 +1282,7 @@
                 <w:noProof/>
                 <w:webHidden/>
               </w:rPr>
-              <w:t>4</w:t>
+              <w:t>5</w:t>
             </w:r>
             <w:r>
               <w:rPr>
@@ -1306,13 +1305,13 @@
               <w:lang w:eastAsia="de-AT"/>
             </w:rPr>
           </w:pPr>
-          <w:hyperlink w:anchor="_Toc409003938" w:history="1">
+          <w:hyperlink w:anchor="_Toc411531118" w:history="1">
             <w:r>
               <w:rPr>
                 <w:rStyle w:val="Hyperlink"/>
                 <w:noProof/>
               </w:rPr>
-              <w:t>Team</w:t>
+              <w:t>Technologiebeschreibung</w:t>
             </w:r>
             <w:r>
               <w:rPr>
@@ -1333,7 +1332,7 @@
                 <w:noProof/>
                 <w:webHidden/>
               </w:rPr>
-              <w:instrText xml:space="preserve"> PAGEREF _Toc409003938 \h </w:instrText>
+              <w:instrText xml:space="preserve"> PAGEREF _Toc411531118 \h </w:instrText>
             </w:r>
             <w:r>
               <w:rPr>
@@ -1353,7 +1352,7 @@
                 <w:noProof/>
                 <w:webHidden/>
               </w:rPr>
-              <w:t>5</w:t>
+              <w:t>6</w:t>
             </w:r>
             <w:r>
               <w:rPr>
@@ -1376,13 +1375,13 @@
               <w:lang w:eastAsia="de-AT"/>
             </w:rPr>
           </w:pPr>
-          <w:hyperlink w:anchor="_Toc409003939" w:history="1">
+          <w:hyperlink w:anchor="_Toc411531119" w:history="1">
             <w:r>
               <w:rPr>
                 <w:rStyle w:val="Hyperlink"/>
                 <w:noProof/>
               </w:rPr>
-              <w:t>Technologiebeschreibung</w:t>
+              <w:t>Aufwandsabschätzung und Arbeitszeitaufzeichnung</w:t>
             </w:r>
             <w:r>
               <w:rPr>
@@ -1403,7 +1402,7 @@
                 <w:noProof/>
                 <w:webHidden/>
               </w:rPr>
-              <w:instrText xml:space="preserve"> PAGEREF _Toc409003939 \h </w:instrText>
+              <w:instrText xml:space="preserve"> PAGEREF _Toc411531119 \h </w:instrText>
             </w:r>
             <w:r>
               <w:rPr>
@@ -1423,7 +1422,7 @@
                 <w:noProof/>
                 <w:webHidden/>
               </w:rPr>
-              <w:t>6</w:t>
+              <w:t>7</w:t>
             </w:r>
             <w:r>
               <w:rPr>
@@ -1446,13 +1445,13 @@
               <w:lang w:eastAsia="de-AT"/>
             </w:rPr>
           </w:pPr>
-          <w:hyperlink w:anchor="_Toc409003940" w:history="1">
+          <w:hyperlink w:anchor="_Toc411531120" w:history="1">
             <w:r>
               <w:rPr>
                 <w:rStyle w:val="Hyperlink"/>
                 <w:noProof/>
               </w:rPr>
-              <w:t>Aufwandsabschätzung und Arbeitszeitaufzeichnung</w:t>
+              <w:t>Arbeitsdurchführung</w:t>
             </w:r>
             <w:r>
               <w:rPr>
@@ -1473,7 +1472,7 @@
                 <w:noProof/>
                 <w:webHidden/>
               </w:rPr>
-              <w:instrText xml:space="preserve"> PAGEREF _Toc409003940 \h </w:instrText>
+              <w:instrText xml:space="preserve"> PAGEREF _Toc411531120 \h </w:instrText>
             </w:r>
             <w:r>
               <w:rPr>
@@ -1493,7 +1492,7 @@
                 <w:noProof/>
                 <w:webHidden/>
               </w:rPr>
-              <w:t>7</w:t>
+              <w:t>8</w:t>
             </w:r>
             <w:r>
               <w:rPr>
@@ -1516,13 +1515,14 @@
               <w:lang w:eastAsia="de-AT"/>
             </w:rPr>
           </w:pPr>
-          <w:hyperlink w:anchor="_Toc409003941" w:history="1">
+          <w:hyperlink w:anchor="_Toc411531121" w:history="1">
             <w:r>
               <w:rPr>
                 <w:rStyle w:val="Hyperlink"/>
                 <w:noProof/>
-              </w:rPr>
-              <w:t>Arbeitsdurchführung</w:t>
+                <w:lang w:val="en-US"/>
+              </w:rPr>
+              <w:t>Testbericht</w:t>
             </w:r>
             <w:r>
               <w:rPr>
@@ -1543,7 +1543,7 @@
                 <w:noProof/>
                 <w:webHidden/>
               </w:rPr>
-              <w:instrText xml:space="preserve"> PAGEREF _Toc409003941 \h </w:instrText>
+              <w:instrText xml:space="preserve"> PAGEREF _Toc411531121 \h </w:instrText>
             </w:r>
             <w:r>
               <w:rPr>
@@ -1563,7 +1563,7 @@
                 <w:noProof/>
                 <w:webHidden/>
               </w:rPr>
-              <w:t>8</w:t>
+              <w:t>10</w:t>
             </w:r>
             <w:r>
               <w:rPr>
@@ -1586,14 +1586,14 @@
               <w:lang w:eastAsia="de-AT"/>
             </w:rPr>
           </w:pPr>
-          <w:hyperlink w:anchor="_Toc409003942" w:history="1">
+          <w:hyperlink w:anchor="_Toc411531122" w:history="1">
             <w:r>
               <w:rPr>
                 <w:rStyle w:val="Hyperlink"/>
                 <w:noProof/>
                 <w:lang w:val="en-US"/>
               </w:rPr>
-              <w:t>Testbericht</w:t>
+              <w:t>Conclusio</w:t>
             </w:r>
             <w:r>
               <w:rPr>
@@ -1614,7 +1614,7 @@
                 <w:noProof/>
                 <w:webHidden/>
               </w:rPr>
-              <w:instrText xml:space="preserve"> PAGEREF _Toc409003942 \h </w:instrText>
+              <w:instrText xml:space="preserve"> PAGEREF _Toc411531122 \h </w:instrText>
             </w:r>
             <w:r>
               <w:rPr>
@@ -1634,7 +1634,7 @@
                 <w:noProof/>
                 <w:webHidden/>
               </w:rPr>
-              <w:t>12</w:t>
+              <w:t>11</w:t>
             </w:r>
             <w:r>
               <w:rPr>
@@ -1657,14 +1657,14 @@
               <w:lang w:eastAsia="de-AT"/>
             </w:rPr>
           </w:pPr>
-          <w:hyperlink w:anchor="_Toc409003943" w:history="1">
+          <w:hyperlink w:anchor="_Toc411531123" w:history="1">
             <w:r>
               <w:rPr>
                 <w:rStyle w:val="Hyperlink"/>
                 <w:noProof/>
                 <w:lang w:val="en-US"/>
               </w:rPr>
-              <w:t>Conclusio</w:t>
+              <w:t>Quellenangabe</w:t>
             </w:r>
             <w:r>
               <w:rPr>
@@ -1685,7 +1685,7 @@
                 <w:noProof/>
                 <w:webHidden/>
               </w:rPr>
-              <w:instrText xml:space="preserve"> PAGEREF _Toc409003943 \h </w:instrText>
+              <w:instrText xml:space="preserve"> PAGEREF _Toc411531123 \h </w:instrText>
             </w:r>
             <w:r>
               <w:rPr>
@@ -1705,77 +1705,7 @@
                 <w:noProof/>
                 <w:webHidden/>
               </w:rPr>
-              <w:t>13</w:t>
-            </w:r>
-            <w:r>
-              <w:rPr>
-                <w:noProof/>
-                <w:webHidden/>
-              </w:rPr>
-              <w:fldChar w:fldCharType="end"/>
-            </w:r>
-          </w:hyperlink>
-        </w:p>
-        <w:p>
-          <w:pPr>
-            <w:pStyle w:val="TOC1"/>
-            <w:tabs>
-              <w:tab w:val="right" w:leader="dot" w:pos="9062"/>
-            </w:tabs>
-            <w:rPr>
-              <w:rFonts w:eastAsiaTheme="minorEastAsia"/>
-              <w:noProof/>
-              <w:lang w:eastAsia="de-AT"/>
-            </w:rPr>
-          </w:pPr>
-          <w:hyperlink w:anchor="_Toc409003944" w:history="1">
-            <w:r>
-              <w:rPr>
-                <w:rStyle w:val="Hyperlink"/>
-                <w:noProof/>
-              </w:rPr>
-              <w:t>Quellenangabe</w:t>
-            </w:r>
-            <w:r>
-              <w:rPr>
-                <w:noProof/>
-                <w:webHidden/>
-              </w:rPr>
-              <w:tab/>
-            </w:r>
-            <w:r>
-              <w:rPr>
-                <w:noProof/>
-                <w:webHidden/>
-              </w:rPr>
-              <w:fldChar w:fldCharType="begin"/>
-            </w:r>
-            <w:r>
-              <w:rPr>
-                <w:noProof/>
-                <w:webHidden/>
-              </w:rPr>
-              <w:instrText xml:space="preserve"> PAGEREF _Toc409003944 \h </w:instrText>
-            </w:r>
-            <w:r>
-              <w:rPr>
-                <w:noProof/>
-                <w:webHidden/>
-              </w:rPr>
-            </w:r>
-            <w:r>
-              <w:rPr>
-                <w:noProof/>
-                <w:webHidden/>
-              </w:rPr>
-              <w:fldChar w:fldCharType="separate"/>
-            </w:r>
-            <w:r>
-              <w:rPr>
-                <w:noProof/>
-                <w:webHidden/>
-              </w:rPr>
-              <w:t>14</w:t>
+              <w:t>12</w:t>
             </w:r>
             <w:r>
               <w:rPr>
@@ -1844,7 +1774,6 @@
             <w:pPr>
               <w:jc w:val="center"/>
             </w:pPr>
-            <w:bookmarkStart w:id="0" w:name="_Toc409003935"/>
             <w:r>
               <w:lastRenderedPageBreak/>
               <w:t>Pin Name</w:t>
@@ -3695,20 +3624,64 @@
         </w:rPr>
         <w:br w:type="page"/>
       </w:r>
-      <w:bookmarkStart w:id="1" w:name="_GoBack"/>
+    </w:p>
+    <w:p>
+      <w:pPr>
+        <w:pStyle w:val="Heading1"/>
+        <w:jc w:val="center"/>
+      </w:pPr>
+      <w:bookmarkStart w:id="1" w:name="_Toc411531115"/>
+      <w:r>
+        <w:lastRenderedPageBreak/>
+        <w:t>Aufgabenstellung</w:t>
+      </w:r>
       <w:bookmarkEnd w:id="1"/>
     </w:p>
     <w:p>
       <w:pPr>
-        <w:pStyle w:val="Heading1"/>
-        <w:jc w:val="center"/>
-      </w:pPr>
-      <w:r>
-        <w:lastRenderedPageBreak/>
-        <w:t>Aufgabenstellung</w:t>
-      </w:r>
-      <w:bookmarkEnd w:id="0"/>
+        <w:pStyle w:val="NormalWeb"/>
+        <w:shd w:val="clear" w:color="auto" w:fill="FFFFFF"/>
+        <w:spacing w:before="0" w:beforeAutospacing="0" w:after="240" w:afterAutospacing="0" w:line="294" w:lineRule="atLeast"/>
+        <w:rPr>
+          <w:rFonts w:asciiTheme="minorHAnsi" w:hAnsiTheme="minorHAnsi"/>
+          <w:color w:val="333333"/>
+          <w:sz w:val="22"/>
+          <w:szCs w:val="22"/>
+        </w:rPr>
+      </w:pPr>
+      <w:r>
+        <w:rPr>
+          <w:rFonts w:asciiTheme="minorHAnsi" w:hAnsiTheme="minorHAnsi"/>
+          <w:color w:val="333333"/>
+          <w:sz w:val="22"/>
+          <w:szCs w:val="22"/>
+        </w:rPr>
+        <w:t>Basiernd auf der Recherche zu PWM soll ein Example aus der tivaware-Toolchain angepasst werden um folgende 4 Modi per Buttondruck zu implementieren: 25%, 50%, 75% und 100%. SW1 soll damit beim ersten Drücken den ersten Modi aktivieren und bei jedem weiteren Drücken zum nächsten Modi wechseln. Zur Kontrolle soll der aktive Modus per UART ausgegeben werden.</w:t>
+      </w:r>
     </w:p>
+    <w:p>
+      <w:pPr>
+        <w:pStyle w:val="NormalWeb"/>
+        <w:shd w:val="clear" w:color="auto" w:fill="FFFFFF"/>
+        <w:spacing w:before="0" w:beforeAutospacing="0" w:after="240" w:afterAutospacing="0" w:line="294" w:lineRule="atLeast"/>
+        <w:rPr>
+          <w:rFonts w:asciiTheme="minorHAnsi" w:hAnsiTheme="minorHAnsi"/>
+          <w:color w:val="333333"/>
+          <w:sz w:val="22"/>
+          <w:szCs w:val="22"/>
+        </w:rPr>
+      </w:pPr>
+      <w:r>
+        <w:rPr>
+          <w:rFonts w:asciiTheme="minorHAnsi" w:hAnsiTheme="minorHAnsi"/>
+          <w:color w:val="333333"/>
+          <w:sz w:val="22"/>
+          <w:szCs w:val="22"/>
+        </w:rPr>
+        <w:t>Dokumentieren Sie den Einsatz von PWM, der Zeit und das Ansprechen der LEDs in einem Protokoll.</w:t>
+      </w:r>
+    </w:p>
+    <w:p/>
     <w:p>
       <w:pPr>
         <w:jc w:val="both"/>
@@ -3745,7 +3718,7 @@
         <w:pStyle w:val="Heading1"/>
         <w:jc w:val="center"/>
       </w:pPr>
-      <w:bookmarkStart w:id="2" w:name="_Toc409003936"/>
+      <w:bookmarkStart w:id="2" w:name="_Toc411531116"/>
       <w:r>
         <w:lastRenderedPageBreak/>
         <w:t>Anforderung</w:t>
@@ -3807,7 +3780,7 @@
         <w:rPr>
           <w:b/>
         </w:rPr>
-        <w:t>Die benötigten Register, die im Register-Map des Beschleunigungssensor-Datenblattes zu finden sind, müssen in der Applikation vordefiniert werden.</w:t>
+        <w:t>Definition des ButtonHandlers im Startup sowie Implementierung dessen im eigentlichen Source-File</w:t>
       </w:r>
     </w:p>
     <w:p>
@@ -3816,7 +3789,13 @@
         <w:jc w:val="both"/>
       </w:pPr>
       <w:r>
-        <w:t>Die Register, die in der Register-Map beschrieben wurden, als globale Variablen deklarieren</w:t>
+        <w:t xml:space="preserve">Den ButtonHandler bei </w:t>
+      </w:r>
+      <w:r>
+        <w:t>GPIO Port F</w:t>
+      </w:r>
+      <w:r>
+        <w:t xml:space="preserve"> festlegen und in dem eigentlichen Source-File implementieren</w:t>
       </w:r>
     </w:p>
     <w:p>
@@ -3838,7 +3817,7 @@
         <w:rPr>
           <w:b/>
         </w:rPr>
-        <w:t>Für den Datenaustausch muss eine Verbindung zwischen dem Mikrocontroller und dem Beschleunigungssensor bestehen</w:t>
+        <w:t>Initialisierung des PWM-Moduls</w:t>
       </w:r>
     </w:p>
     <w:p>
@@ -3847,7 +3826,7 @@
         <w:jc w:val="both"/>
       </w:pPr>
       <w:r>
-        <w:t>Nach Datenblätter der Hardware arbeiten und die richtigen Ports miteinander verbinden</w:t>
+        <w:t>Lesen des Datenblattes und der Driver-Library um Informationen bezüglich Pulse-Width-Modulation zu sammeln</w:t>
       </w:r>
     </w:p>
     <w:p>
@@ -3869,7 +3848,7 @@
         <w:rPr>
           <w:b/>
         </w:rPr>
-        <w:t>Der Mikrocontroller soll die Daten des Beschleunigungssensors mittels I²C erhalten</w:t>
+        <w:t>Erhöhen des Duty Cycles mit jeder Betätigung der Switches</w:t>
       </w:r>
     </w:p>
     <w:p>
@@ -3878,38 +3857,7 @@
         <w:jc w:val="both"/>
       </w:pPr>
       <w:r>
-        <w:t>Das Anwenden jeglicher notwendiger Funktionen, die in der Driver-Library vorhanden sind</w:t>
-      </w:r>
-    </w:p>
-    <w:p>
-      <w:pPr>
-        <w:pStyle w:val="ListParagraph"/>
-        <w:jc w:val="both"/>
-      </w:pPr>
-    </w:p>
-    <w:p>
-      <w:pPr>
-        <w:pStyle w:val="ListParagraph"/>
-        <w:numPr>
-          <w:ilvl w:val="0"/>
-          <w:numId w:val="2"/>
-        </w:numPr>
-        <w:jc w:val="both"/>
-      </w:pPr>
-      <w:r>
-        <w:rPr>
-          <w:b/>
-        </w:rPr>
-        <w:t>Bei den erhaltenen Daten handelt es sich um Rohdaten, die mittels einer Bitshift-Operation angepasst werden müssen</w:t>
-      </w:r>
-    </w:p>
-    <w:p>
-      <w:pPr>
-        <w:pStyle w:val="ListParagraph"/>
-        <w:jc w:val="both"/>
-      </w:pPr>
-      <w:r>
-        <w:t>Die Definition und den Einsatz einer Methode, die diesen Bitshift-Vorgang durchführt</w:t>
+        <w:t>Nach jedem erfolgreichen Betätigen der Switches soll der Duty Cycle um 25% steigen. Bei 100% geschieht ein Reset</w:t>
       </w:r>
     </w:p>
     <w:p/>
@@ -3939,7 +3887,7 @@
         <w:pStyle w:val="Heading1"/>
         <w:jc w:val="center"/>
       </w:pPr>
-      <w:bookmarkStart w:id="3" w:name="_Toc409003937"/>
+      <w:bookmarkStart w:id="3" w:name="_Toc411531117"/>
       <w:r>
         <w:lastRenderedPageBreak/>
         <w:t>Designüberlegung</w:t>
@@ -3963,442 +3911,63 @@
     <w:p>
       <w:pPr>
         <w:rPr>
-          <w:rFonts w:ascii="Consolas" w:hAnsi="Consolas" w:cs="Consolas"/>
-          <w:b/>
-          <w:lang w:val="en-US"/>
-        </w:rPr>
-      </w:pPr>
-      <w:r>
-        <w:rPr>
-          <w:rFonts w:ascii="Consolas" w:hAnsi="Consolas" w:cs="Consolas"/>
-          <w:b/>
-          <w:lang w:val="en-US"/>
-        </w:rPr>
-        <w:t>readProcess:</w:t>
+          <w:rFonts w:cs="Consolas"/>
+        </w:rPr>
+      </w:pPr>
+      <w:r>
+        <w:rPr>
+          <w:rFonts w:cs="Consolas"/>
+        </w:rPr>
+        <w:t>Die Definition eines ButtonHandlers ist von Nöten, der auf das Betätige eines Switches lauscht.</w:t>
       </w:r>
     </w:p>
     <w:p>
       <w:pPr>
         <w:rPr>
-          <w:rFonts w:ascii="Consolas" w:hAnsi="Consolas" w:cs="Consolas"/>
-          <w:b/>
-          <w:lang w:val="en-US"/>
-        </w:rPr>
-      </w:pPr>
-      <w:r>
-        <w:rPr>
-          <w:rFonts w:ascii="Consolas" w:hAnsi="Consolas" w:cs="Consolas"/>
-          <w:b/>
-          <w:lang w:val="en-US"/>
-        </w:rPr>
-        <w:tab/>
-        <w:t>I2CMasterSlaveAddrSet()</w:t>
+          <w:rFonts w:cs="Consolas"/>
+        </w:rPr>
+      </w:pPr>
+      <w:r>
+        <w:rPr>
+          <w:rFonts w:cs="Consolas"/>
+        </w:rPr>
+        <w:t>Nach jedem erfolgreichen Betätigen eines Switches soll der Duty Cycle mittels PWM gesetzt werden und die LED "dimmen".</w:t>
       </w:r>
     </w:p>
     <w:p>
       <w:pPr>
         <w:rPr>
-          <w:rFonts w:ascii="Consolas" w:hAnsi="Consolas" w:cs="Consolas"/>
           <w:b/>
-          <w:lang w:val="en-US"/>
-        </w:rPr>
-      </w:pPr>
-      <w:r>
-        <w:rPr>
-          <w:rFonts w:ascii="Consolas" w:hAnsi="Consolas" w:cs="Consolas"/>
+        </w:rPr>
+      </w:pPr>
+      <w:r>
+        <w:rPr>
           <w:b/>
-          <w:lang w:val="en-US"/>
         </w:rPr>
         <w:tab/>
-        <w:t>I2CMasterDataPut()</w:t>
+      </w:r>
+      <w:r>
+        <w:t xml:space="preserve"> </w:t>
+      </w:r>
+      <w:r>
+        <w:br w:type="page"/>
       </w:r>
     </w:p>
     <w:p>
       <w:pPr>
-        <w:rPr>
-          <w:rFonts w:ascii="Consolas" w:hAnsi="Consolas" w:cs="Consolas"/>
-          <w:b/>
-          <w:lang w:val="en-US"/>
-        </w:rPr>
-      </w:pPr>
-      <w:r>
-        <w:rPr>
-          <w:rFonts w:ascii="Consolas" w:hAnsi="Consolas" w:cs="Consolas"/>
-          <w:b/>
-          <w:lang w:val="en-US"/>
-        </w:rPr>
-        <w:tab/>
-        <w:t>I2CMasterControl()</w:t>
-      </w:r>
-    </w:p>
-    <w:p>
-      <w:pPr>
-        <w:rPr>
-          <w:rFonts w:ascii="Consolas" w:hAnsi="Consolas" w:cs="Consolas"/>
-          <w:b/>
-          <w:lang w:val="en-US"/>
-        </w:rPr>
-      </w:pPr>
-      <w:r>
-        <w:rPr>
-          <w:rFonts w:ascii="Consolas" w:hAnsi="Consolas" w:cs="Consolas"/>
-          <w:b/>
-          <w:lang w:val="en-US"/>
-        </w:rPr>
-        <w:tab/>
-        <w:t>while(I2CMasterBusy())</w:t>
-      </w:r>
-    </w:p>
-    <w:p>
-      <w:pPr>
-        <w:rPr>
-          <w:rFonts w:ascii="Consolas" w:hAnsi="Consolas" w:cs="Consolas"/>
-          <w:b/>
-          <w:lang w:val="en-US"/>
-        </w:rPr>
-      </w:pPr>
-      <w:r>
-        <w:rPr>
-          <w:rFonts w:ascii="Consolas" w:hAnsi="Consolas" w:cs="Consolas"/>
-          <w:b/>
-          <w:lang w:val="en-US"/>
-        </w:rPr>
-        <w:tab/>
-        <w:t>I2CMasterSlaveAddrSet()</w:t>
-      </w:r>
-    </w:p>
-    <w:p>
-      <w:pPr>
-        <w:rPr>
-          <w:rFonts w:ascii="Consolas" w:hAnsi="Consolas" w:cs="Consolas"/>
-          <w:b/>
-          <w:lang w:val="en-US"/>
-        </w:rPr>
-      </w:pPr>
-      <w:r>
-        <w:rPr>
-          <w:rFonts w:ascii="Consolas" w:hAnsi="Consolas" w:cs="Consolas"/>
-          <w:b/>
-          <w:lang w:val="en-US"/>
-        </w:rPr>
-        <w:tab/>
-        <w:t>I2CMasterControl()</w:t>
-      </w:r>
-    </w:p>
-    <w:p>
-      <w:pPr>
-        <w:rPr>
-          <w:rFonts w:ascii="Consolas" w:hAnsi="Consolas" w:cs="Consolas"/>
-          <w:b/>
-          <w:lang w:val="en-US"/>
-        </w:rPr>
-      </w:pPr>
-      <w:r>
-        <w:rPr>
-          <w:rFonts w:ascii="Consolas" w:hAnsi="Consolas" w:cs="Consolas"/>
-          <w:b/>
-          <w:lang w:val="en-US"/>
-        </w:rPr>
-        <w:tab/>
-      </w:r>
-      <w:proofErr w:type="gramStart"/>
-      <w:r>
-        <w:rPr>
-          <w:rFonts w:ascii="Consolas" w:hAnsi="Consolas" w:cs="Consolas"/>
-          <w:b/>
-          <w:lang w:val="en-US"/>
-        </w:rPr>
-        <w:t>while(</w:t>
-      </w:r>
-      <w:proofErr w:type="gramEnd"/>
-      <w:r>
-        <w:rPr>
-          <w:rFonts w:ascii="Consolas" w:hAnsi="Consolas" w:cs="Consolas"/>
-          <w:b/>
-          <w:lang w:val="en-US"/>
-        </w:rPr>
-        <w:t>I2CMasterBusy()</w:t>
-      </w:r>
-      <w:r>
-        <w:rPr>
-          <w:rFonts w:ascii="Consolas" w:hAnsi="Consolas" w:cs="Consolas"/>
-          <w:b/>
-          <w:lang w:val="en-US"/>
-        </w:rPr>
-        <w:t>)</w:t>
-      </w:r>
-    </w:p>
-    <w:p>
-      <w:pPr>
-        <w:rPr>
-          <w:rFonts w:ascii="Consolas" w:hAnsi="Consolas" w:cs="Consolas"/>
-          <w:b/>
-          <w:lang w:val="en-US"/>
-        </w:rPr>
-      </w:pPr>
-      <w:r>
-        <w:rPr>
-          <w:rFonts w:ascii="Consolas" w:hAnsi="Consolas" w:cs="Consolas"/>
-          <w:b/>
-          <w:lang w:val="en-US"/>
-        </w:rPr>
-        <w:tab/>
-        <w:t>I2CmasterDataGet</w:t>
-      </w:r>
-    </w:p>
-    <w:p>
-      <w:pPr>
-        <w:rPr>
-          <w:rFonts w:ascii="Consolas" w:hAnsi="Consolas" w:cs="Consolas"/>
-          <w:b/>
-          <w:lang w:val="en-US"/>
-        </w:rPr>
-      </w:pPr>
-      <w:proofErr w:type="spellStart"/>
-      <w:proofErr w:type="gramStart"/>
-      <w:r>
-        <w:rPr>
-          <w:rFonts w:ascii="Consolas" w:hAnsi="Consolas" w:cs="Consolas"/>
-          <w:b/>
-          <w:lang w:val="en-US"/>
-        </w:rPr>
-        <w:t>write</w:t>
-      </w:r>
-      <w:r>
-        <w:rPr>
-          <w:rFonts w:ascii="Consolas" w:hAnsi="Consolas" w:cs="Consolas"/>
-          <w:b/>
-          <w:lang w:val="en-US"/>
-        </w:rPr>
-        <w:t>Process</w:t>
-      </w:r>
-      <w:proofErr w:type="spellEnd"/>
-      <w:proofErr w:type="gramEnd"/>
-      <w:r>
-        <w:rPr>
-          <w:rFonts w:ascii="Consolas" w:hAnsi="Consolas" w:cs="Consolas"/>
-          <w:b/>
-          <w:lang w:val="en-US"/>
-        </w:rPr>
-        <w:t>:</w:t>
-      </w:r>
-    </w:p>
-    <w:p>
-      <w:pPr>
-        <w:rPr>
-          <w:rFonts w:ascii="Consolas" w:hAnsi="Consolas" w:cs="Consolas"/>
-          <w:b/>
-          <w:lang w:val="en-US"/>
-        </w:rPr>
-      </w:pPr>
-      <w:r>
-        <w:rPr>
-          <w:rFonts w:ascii="Consolas" w:hAnsi="Consolas" w:cs="Consolas"/>
-          <w:b/>
-          <w:lang w:val="en-US"/>
-        </w:rPr>
-        <w:tab/>
-      </w:r>
-      <w:proofErr w:type="gramStart"/>
-      <w:r>
-        <w:rPr>
-          <w:rFonts w:ascii="Consolas" w:hAnsi="Consolas" w:cs="Consolas"/>
-          <w:b/>
-          <w:lang w:val="en-US"/>
-        </w:rPr>
-        <w:t>I2CMasterSlaveAddrSet(</w:t>
-      </w:r>
-      <w:proofErr w:type="gramEnd"/>
-      <w:r>
-        <w:rPr>
-          <w:rFonts w:ascii="Consolas" w:hAnsi="Consolas" w:cs="Consolas"/>
-          <w:b/>
-          <w:lang w:val="en-US"/>
-        </w:rPr>
-        <w:t>...,...,true/false)</w:t>
-      </w:r>
-    </w:p>
-    <w:p>
-      <w:pPr>
-        <w:rPr>
-          <w:rFonts w:cs="Consolas"/>
-        </w:rPr>
-      </w:pPr>
-      <w:r>
-        <w:rPr>
-          <w:rFonts w:ascii="Consolas" w:hAnsi="Consolas" w:cs="Consolas"/>
-          <w:b/>
-          <w:lang w:val="en-US"/>
-        </w:rPr>
-        <w:tab/>
-      </w:r>
-      <w:r>
-        <w:rPr>
-          <w:rFonts w:cs="Consolas"/>
-        </w:rPr>
-        <w:t>R</w:t>
-      </w:r>
-      <w:r>
-        <w:rPr>
-          <w:rFonts w:cs="Consolas"/>
-        </w:rPr>
-        <w:t>elativ ähnlich zum Lesevorgang, nur muss der Schreibevorgang al</w:t>
-      </w:r>
-      <w:r>
-        <w:rPr>
-          <w:rFonts w:cs="Consolas"/>
-        </w:rPr>
-        <w:t xml:space="preserve">s ein solcher definiert werden </w:t>
-      </w:r>
-      <w:r>
-        <w:rPr>
-          <w:rFonts w:cs="Consolas"/>
-        </w:rPr>
-        <w:t>(</w:t>
-      </w:r>
-      <w:r>
-        <w:rPr>
-          <w:rFonts w:cs="Consolas"/>
-          <w:u w:val="single"/>
-        </w:rPr>
-        <w:t>true</w:t>
-      </w:r>
-      <w:r>
-        <w:rPr>
-          <w:rFonts w:cs="Consolas"/>
-        </w:rPr>
-        <w:t xml:space="preserve"> für einen Lesevorgang</w:t>
-      </w:r>
-      <w:r>
-        <w:rPr>
-          <w:rFonts w:cs="Consolas"/>
-        </w:rPr>
-        <w:t xml:space="preserve"> und </w:t>
-      </w:r>
-      <w:r>
-        <w:rPr>
-          <w:rFonts w:cs="Consolas"/>
-          <w:u w:val="single"/>
-        </w:rPr>
-        <w:t>false</w:t>
-      </w:r>
-      <w:r>
-        <w:rPr>
-          <w:rFonts w:cs="Consolas"/>
-        </w:rPr>
-        <w:t xml:space="preserve"> für einen Schreibevorgang</w:t>
-      </w:r>
-      <w:r>
-        <w:rPr>
-          <w:rFonts w:cs="Consolas"/>
-        </w:rPr>
-        <w:t>).</w:t>
-      </w:r>
-    </w:p>
-    <w:p>
-      <w:pPr>
-        <w:rPr>
-          <w:rFonts w:ascii="Consolas" w:hAnsi="Consolas" w:cs="Consolas"/>
-          <w:b/>
-        </w:rPr>
-      </w:pPr>
-    </w:p>
-    <w:p>
-      <w:pPr>
-        <w:rPr>
-          <w:b/>
-        </w:rPr>
-      </w:pPr>
-      <w:r>
-        <w:rPr>
-          <w:b/>
-        </w:rPr>
-        <w:tab/>
-      </w:r>
-      <w:r>
-        <w:t xml:space="preserve"> </w:t>
-      </w:r>
-      <w:r>
-        <w:br w:type="page"/>
-      </w:r>
-    </w:p>
-    <w:p>
-      <w:pPr>
         <w:pStyle w:val="Heading1"/>
         <w:jc w:val="center"/>
       </w:pPr>
-      <w:bookmarkStart w:id="4" w:name="_Toc409003938"/>
+      <w:bookmarkStart w:id="4" w:name="_Toc411531118"/>
       <w:r>
         <w:lastRenderedPageBreak/>
-        <w:t>Team</w:t>
+        <w:t>Technologiebeschreibung</w:t>
       </w:r>
       <w:bookmarkEnd w:id="4"/>
     </w:p>
     <w:p/>
     <w:p>
       <w:pPr>
-        <w:jc w:val="both"/>
-      </w:pPr>
-      <w:r>
-        <w:t>Wir (Hannah Siegel, Wolfgang Mair, Christian Janeczek und Andreas Vogt) haben beschlossen uns nach der Schule am Samstag den 10.1.2015 in der Schule zu treffen und diese Aufgabe als Team zu lösen. Da uns nur nur ein Beschleunigungssensor zur Verfügung gestellt wurde und unsere Kenntnis für eine Einzelarbeit nicht ausreichend war, haben wir in einem Team für diese Aufgabe gearbeitet.</w:t>
-      </w:r>
-      <w:r>
-        <w:t xml:space="preserve"> Obwohl wir diese Aufgabe als Team gelöst haben, bedeutet dies nicht, dass wir den Code voneinander kopiert haben.</w:t>
-      </w:r>
-      <w:r>
-        <w:t xml:space="preserve"> Unsere Zusammenarbeit hat mittels dem Teilen der Informationen</w:t>
-      </w:r>
-      <w:r>
-        <w:t>,</w:t>
-      </w:r>
-      <w:r>
-        <w:t xml:space="preserve"> die man sich erarbeitet hat</w:t>
-      </w:r>
-      <w:r>
-        <w:t>,</w:t>
-      </w:r>
-      <w:r>
-        <w:t xml:space="preserve"> funktioniert. Wir hoffen</w:t>
-      </w:r>
-      <w:r>
-        <w:t>,</w:t>
-      </w:r>
-      <w:r>
-        <w:t xml:space="preserve"> dass diese Teambildung keine Probleme aufwirft. Wir sind außerdem bereit zu beweisen, dass jeder von uns seinen Teil beigetragen hat, um diese Aufgabe zu lösen. Jedes Gruppenmitglied hat seinen Code selbst </w:t>
-      </w:r>
-      <w:r>
-        <w:t>e</w:t>
-      </w:r>
-      <w:r>
-        <w:t xml:space="preserve">ntwickelt und seine eigenen Kommentare/Dokumentation </w:t>
-      </w:r>
-      <w:r>
-        <w:t>g</w:t>
-      </w:r>
-      <w:r>
-        <w:t>eschrieben.</w:t>
-      </w:r>
-    </w:p>
-    <w:p>
-      <w:r>
-        <w:br w:type="page"/>
-      </w:r>
-    </w:p>
-    <w:p>
-      <w:pPr>
-        <w:pStyle w:val="Heading1"/>
-        <w:jc w:val="center"/>
-      </w:pPr>
-      <w:bookmarkStart w:id="5" w:name="_Toc409003939"/>
-      <w:r>
-        <w:lastRenderedPageBreak/>
-        <w:t>Technologiebeschreibung</w:t>
-      </w:r>
-      <w:bookmarkEnd w:id="5"/>
-    </w:p>
-    <w:p/>
-    <w:p>
-      <w:pPr>
         <w:rPr>
           <w:rFonts w:asciiTheme="majorHAnsi" w:eastAsiaTheme="majorEastAsia" w:hAnsiTheme="majorHAnsi" w:cstheme="majorBidi"/>
           <w:color w:val="2E74B5" w:themeColor="accent1" w:themeShade="BF"/>
@@ -4407,22 +3976,13 @@
         </w:rPr>
       </w:pPr>
       <w:r>
-        <w:t>Der Begriff I²C steht für Inter-Integrated Circuit und es handelt sich hierbei um einen seriellen Datenbus, der für die geräteinterne Kommunikat</w:t>
-      </w:r>
-      <w:r>
-        <w:t xml:space="preserve">ion genutzt wird. </w:t>
-      </w:r>
-      <w:r>
-        <w:t xml:space="preserve">I²C an sich ist als Master-Slave-Bus konzipiert, dies bedeutet, dass der Datentransfer immer durch einen Master initiiert wird. </w:t>
-      </w:r>
-      <w:r>
-        <w:t xml:space="preserve">Der über die SLAVE_ADRESS angesprochene Slave reagiert auf diesen Datentransfer. </w:t>
-      </w:r>
-      <w:r>
-        <w:t>Ein weiterer Pluspunkt ist, dass mehrere Master im Multimaster-Mode ermöglicht werden.</w:t>
-      </w:r>
-      <w:r>
-        <w:t xml:space="preserve"> Zwei Master können direkt miteinander kommunizieren, bei diesem Vorgang arbeitet ein Gerät als Slave.</w:t>
+        <w:t>Die Pulsweitenmodulation(PWM) ist eine Modulationsart, bei der eine technische Größe(z.B. elektrische Spannung) zwischen zwei Werten wechselt</w:t>
+      </w:r>
+      <w:r>
+        <w:t>.</w:t>
+      </w:r>
+      <w:r>
+        <w:t xml:space="preserve"> Dabei wir bei konstanter Frequenz der Tastgrad eines Rechteckpulses moduliert, also die Breite der ihn bildenden Impulse.</w:t>
       </w:r>
       <w:r>
         <w:t>[1]</w:t>
@@ -4436,12 +3996,12 @@
         <w:pStyle w:val="Heading1"/>
         <w:jc w:val="center"/>
       </w:pPr>
-      <w:bookmarkStart w:id="6" w:name="_Toc409003940"/>
+      <w:bookmarkStart w:id="5" w:name="_Toc411531119"/>
       <w:r>
         <w:lastRenderedPageBreak/>
         <w:t>Aufwandsabschätzung und Arbeitszeitaufzeichnung</w:t>
       </w:r>
-      <w:bookmarkEnd w:id="6"/>
+      <w:bookmarkEnd w:id="5"/>
     </w:p>
     <w:p/>
     <w:p/>
@@ -4460,18 +4020,18 @@
           <w:lang w:eastAsia="de-AT"/>
         </w:rPr>
         <w:drawing>
-          <wp:anchor distT="0" distB="0" distL="114300" distR="114300" simplePos="0" relativeHeight="251661312" behindDoc="0" locked="0" layoutInCell="1" allowOverlap="1" wp14:anchorId="0CD5FB17" wp14:editId="080E5BE1">
+          <wp:anchor distT="0" distB="0" distL="114300" distR="114300" simplePos="0" relativeHeight="251665408" behindDoc="0" locked="0" layoutInCell="1" allowOverlap="1" wp14:anchorId="71F2B79A" wp14:editId="2C3515D8">
             <wp:simplePos x="0" y="0"/>
-            <wp:positionH relativeFrom="margin">
-              <wp:align>right</wp:align>
+            <wp:positionH relativeFrom="column">
+              <wp:posOffset>0</wp:posOffset>
             </wp:positionH>
             <wp:positionV relativeFrom="paragraph">
-              <wp:posOffset>470535</wp:posOffset>
+              <wp:posOffset>287655</wp:posOffset>
             </wp:positionV>
-            <wp:extent cx="5760720" cy="1805940"/>
-            <wp:effectExtent l="0" t="0" r="0" b="3810"/>
+            <wp:extent cx="5760720" cy="1503045"/>
+            <wp:effectExtent l="0" t="0" r="0" b="1905"/>
             <wp:wrapTopAndBottom/>
-            <wp:docPr id="5" name="Picture 5" descr="C:\Users\Chris\Desktop\adxl-working-hours.PNG"/>
+            <wp:docPr id="2" name="Picture 2"/>
             <wp:cNvGraphicFramePr>
               <a:graphicFrameLocks xmlns:a="http://schemas.openxmlformats.org/drawingml/2006/main" noChangeAspect="1"/>
             </wp:cNvGraphicFramePr>
@@ -4479,46 +4039,27 @@
               <a:graphicData uri="http://schemas.openxmlformats.org/drawingml/2006/picture">
                 <pic:pic xmlns:pic="http://schemas.openxmlformats.org/drawingml/2006/picture">
                   <pic:nvPicPr>
-                    <pic:cNvPr id="0" name="Picture 2" descr="C:\Users\Chris\Desktop\adxl-working-hours.PNG"/>
-                    <pic:cNvPicPr>
-                      <a:picLocks noChangeAspect="1" noChangeArrowheads="1"/>
-                    </pic:cNvPicPr>
+                    <pic:cNvPr id="1" name=""/>
+                    <pic:cNvPicPr/>
                   </pic:nvPicPr>
                   <pic:blipFill>
-                    <a:blip r:embed="rId8">
-                      <a:extLst>
-                        <a:ext uri="{28A0092B-C50C-407E-A947-70E740481C1C}">
-                          <a14:useLocalDpi xmlns:a14="http://schemas.microsoft.com/office/drawing/2010/main" val="0"/>
-                        </a:ext>
-                      </a:extLst>
-                    </a:blip>
-                    <a:srcRect/>
+                    <a:blip r:embed="rId8"/>
                     <a:stretch>
                       <a:fillRect/>
                     </a:stretch>
                   </pic:blipFill>
-                  <pic:spPr bwMode="auto">
+                  <pic:spPr>
                     <a:xfrm>
                       <a:off x="0" y="0"/>
-                      <a:ext cx="5760720" cy="1805940"/>
+                      <a:ext cx="5760720" cy="1503045"/>
                     </a:xfrm>
                     <a:prstGeom prst="rect">
                       <a:avLst/>
                     </a:prstGeom>
-                    <a:noFill/>
-                    <a:ln>
-                      <a:noFill/>
-                    </a:ln>
                   </pic:spPr>
                 </pic:pic>
               </a:graphicData>
             </a:graphic>
-            <wp14:sizeRelH relativeFrom="page">
-              <wp14:pctWidth>0</wp14:pctWidth>
-            </wp14:sizeRelH>
-            <wp14:sizeRelV relativeFrom="page">
-              <wp14:pctHeight>0</wp14:pctHeight>
-            </wp14:sizeRelV>
           </wp:anchor>
         </w:drawing>
       </w:r>
@@ -4537,12 +4078,12 @@
         <w:pStyle w:val="Heading1"/>
         <w:jc w:val="center"/>
       </w:pPr>
-      <w:bookmarkStart w:id="7" w:name="_Toc409003941"/>
+      <w:bookmarkStart w:id="6" w:name="_Toc411531120"/>
       <w:r>
         <w:lastRenderedPageBreak/>
         <w:t>Arbeitsdurchführung</w:t>
       </w:r>
-      <w:bookmarkEnd w:id="7"/>
+      <w:bookmarkEnd w:id="6"/>
     </w:p>
     <w:p>
       <w:pPr>
@@ -4567,7 +4108,19 @@
         <w:rPr>
           <w:b/>
         </w:rPr>
-        <w:t>Lesen der Datenblätter(PLURAL) und der Driver-Library um Verständnis für I²C zu erlangen</w:t>
+        <w:t>Lesen der Datenblätter(PLURAL) und der Driver</w:t>
+      </w:r>
+      <w:r>
+        <w:rPr>
+          <w:b/>
+        </w:rPr>
+        <w:t xml:space="preserve">-Library um Verständnis für PWM </w:t>
+      </w:r>
+      <w:r>
+        <w:rPr>
+          <w:b/>
+        </w:rPr>
+        <w:t>zu erlangen</w:t>
       </w:r>
     </w:p>
     <w:p>
@@ -4602,7 +4155,7 @@
         <w:rPr>
           <w:b/>
         </w:rPr>
-        <w:t>Das Verbinden des ADXL345-Beschleunigungssensors mit dem Mikrocontroller, wie im Datenblatt beschrieben</w:t>
+        <w:t>Das richtige Konfigurieren des PWM-Moduls</w:t>
       </w:r>
     </w:p>
     <w:p>
@@ -4610,23 +4163,1689 @@
         <w:pStyle w:val="ListParagraph"/>
       </w:pPr>
       <w:r>
+        <w:t>Dem Verlauf der Konfiguration, wie im Datenblatt des Mikrocontrollers im Kapitel Pulse-Width-Modulation beschrieben. Die Clock kann hierbei beliebig mit dem Befehl ClockSet angepasst werden:</w:t>
+      </w:r>
+    </w:p>
+    <w:tbl>
+      <w:tblPr>
+        <w:tblStyle w:val="ListTable5Dark-Accent3"/>
+        <w:tblW w:w="0" w:type="auto"/>
+        <w:tblLook w:val="04A0" w:firstRow="1" w:lastRow="0" w:firstColumn="1" w:lastColumn="0" w:noHBand="0" w:noVBand="1"/>
+      </w:tblPr>
+      <w:tblGrid>
+        <w:gridCol w:w="9042"/>
+      </w:tblGrid>
+      <w:tr>
+        <w:trPr>
+          <w:cnfStyle w:val="100000000000" w:firstRow="1" w:lastRow="0" w:firstColumn="0" w:lastColumn="0" w:oddVBand="0" w:evenVBand="0" w:oddHBand="0" w:evenHBand="0" w:firstRowFirstColumn="0" w:firstRowLastColumn="0" w:lastRowFirstColumn="0" w:lastRowLastColumn="0"/>
+        </w:trPr>
+        <w:tc>
+          <w:tcPr>
+            <w:cnfStyle w:val="001000000100" w:firstRow="0" w:lastRow="0" w:firstColumn="1" w:lastColumn="0" w:oddVBand="0" w:evenVBand="0" w:oddHBand="0" w:evenHBand="0" w:firstRowFirstColumn="1" w:firstRowLastColumn="0" w:lastRowFirstColumn="0" w:lastRowLastColumn="0"/>
+            <w:tcW w:w="9062" w:type="dxa"/>
+          </w:tcPr>
+          <w:p>
+            <w:pPr>
+              <w:rPr>
+                <w:lang w:val="en-GB"/>
+              </w:rPr>
+            </w:pPr>
+            <w:r>
+              <w:rPr>
+                <w:lang w:val="en-GB"/>
+              </w:rPr>
+              <w:t>/*</w:t>
+            </w:r>
+          </w:p>
+          <w:p>
+            <w:pPr>
+              <w:rPr>
+                <w:lang w:val="en-GB"/>
+              </w:rPr>
+            </w:pPr>
+            <w:r>
+              <w:rPr>
+                <w:lang w:val="en-GB"/>
+              </w:rPr>
+              <w:t>* Set up the PWM clock</w:t>
+            </w:r>
+          </w:p>
+          <w:p>
+            <w:pPr>
+              <w:rPr>
+                <w:lang w:val="en-GB"/>
+              </w:rPr>
+            </w:pPr>
+            <w:r>
+              <w:rPr>
+                <w:lang w:val="en-GB"/>
+              </w:rPr>
+              <w:t>*/</w:t>
+            </w:r>
+          </w:p>
+          <w:p>
+            <w:pPr>
+              <w:rPr>
+                <w:lang w:val="en-GB"/>
+              </w:rPr>
+            </w:pPr>
+            <w:proofErr w:type="spellStart"/>
+            <w:r>
+              <w:rPr>
+                <w:lang w:val="en-GB"/>
+              </w:rPr>
+              <w:t>ROM_SysCtlPWMClockSet</w:t>
+            </w:r>
+            <w:proofErr w:type="spellEnd"/>
+            <w:r>
+              <w:rPr>
+                <w:lang w:val="en-GB"/>
+              </w:rPr>
+              <w:t>(SYSCTL_PWMDIV_1);</w:t>
+            </w:r>
+          </w:p>
+          <w:p>
+            <w:pPr>
+              <w:rPr>
+                <w:lang w:val="en-GB"/>
+              </w:rPr>
+            </w:pPr>
+          </w:p>
+          <w:p>
+            <w:pPr>
+              <w:rPr>
+                <w:lang w:val="en-GB"/>
+              </w:rPr>
+            </w:pPr>
+            <w:r>
+              <w:rPr>
+                <w:lang w:val="en-GB"/>
+              </w:rPr>
+              <w:t>/*</w:t>
+            </w:r>
+          </w:p>
+          <w:p>
+            <w:pPr>
+              <w:rPr>
+                <w:lang w:val="en-GB"/>
+              </w:rPr>
+            </w:pPr>
+            <w:r>
+              <w:rPr>
+                <w:lang w:val="en-GB"/>
+              </w:rPr>
+              <w:t xml:space="preserve">* Enable the port for the </w:t>
+            </w:r>
+            <w:r>
+              <w:rPr>
+                <w:lang w:val="en-GB"/>
+              </w:rPr>
+              <w:t>LED</w:t>
+            </w:r>
+          </w:p>
+          <w:p>
+            <w:pPr>
+              <w:rPr>
+                <w:lang w:val="en-GB"/>
+              </w:rPr>
+            </w:pPr>
+            <w:r>
+              <w:rPr>
+                <w:lang w:val="en-GB"/>
+              </w:rPr>
+              <w:t>*/</w:t>
+            </w:r>
+          </w:p>
+          <w:p>
+            <w:pPr>
+              <w:rPr>
+                <w:lang w:val="en-GB"/>
+              </w:rPr>
+            </w:pPr>
+            <w:proofErr w:type="spellStart"/>
+            <w:r>
+              <w:rPr>
+                <w:lang w:val="en-GB"/>
+              </w:rPr>
+              <w:t>ROM_SysCtlPeripheralEnable</w:t>
+            </w:r>
+            <w:proofErr w:type="spellEnd"/>
+            <w:r>
+              <w:rPr>
+                <w:lang w:val="en-GB"/>
+              </w:rPr>
+              <w:t>(SYSCTL_PERIPH_GPIOF);</w:t>
+            </w:r>
+          </w:p>
+          <w:p>
+            <w:pPr>
+              <w:pStyle w:val="ListParagraph"/>
+              <w:rPr>
+                <w:lang w:val="en-GB"/>
+              </w:rPr>
+            </w:pPr>
+          </w:p>
+          <w:p>
+            <w:pPr>
+              <w:rPr>
+                <w:lang w:val="en-GB"/>
+              </w:rPr>
+            </w:pPr>
+            <w:r>
+              <w:rPr>
+                <w:lang w:val="en-GB"/>
+              </w:rPr>
+              <w:t>/*</w:t>
+            </w:r>
+          </w:p>
+          <w:p>
+            <w:pPr>
+              <w:rPr>
+                <w:lang w:val="en-GB"/>
+              </w:rPr>
+            </w:pPr>
+            <w:r>
+              <w:rPr>
+                <w:lang w:val="en-GB"/>
+              </w:rPr>
+              <w:t>* Enable the PWM1 Gen</w:t>
+            </w:r>
+            <w:r>
+              <w:rPr>
+                <w:lang w:val="en-GB"/>
+              </w:rPr>
+              <w:t>er</w:t>
+            </w:r>
+            <w:r>
+              <w:rPr>
+                <w:lang w:val="en-GB"/>
+              </w:rPr>
+              <w:t>ator</w:t>
+            </w:r>
+          </w:p>
+          <w:p>
+            <w:pPr>
+              <w:rPr>
+                <w:lang w:val="en-GB"/>
+              </w:rPr>
+            </w:pPr>
+            <w:r>
+              <w:rPr>
+                <w:lang w:val="en-GB"/>
+              </w:rPr>
+              <w:t>*/</w:t>
+            </w:r>
+          </w:p>
+          <w:p>
+            <w:pPr>
+              <w:rPr>
+                <w:lang w:val="en-GB"/>
+              </w:rPr>
+            </w:pPr>
+            <w:proofErr w:type="spellStart"/>
+            <w:r>
+              <w:rPr>
+                <w:lang w:val="en-GB"/>
+              </w:rPr>
+              <w:t>ROM_SysCtlPeripheralEnable</w:t>
+            </w:r>
+            <w:proofErr w:type="spellEnd"/>
+            <w:r>
+              <w:rPr>
+                <w:lang w:val="en-GB"/>
+              </w:rPr>
+              <w:t>(SYSCTL_PERIPH_PWM1);</w:t>
+            </w:r>
+          </w:p>
+          <w:p>
+            <w:pPr>
+              <w:pStyle w:val="ListParagraph"/>
+              <w:rPr>
+                <w:lang w:val="en-GB"/>
+              </w:rPr>
+            </w:pPr>
+          </w:p>
+          <w:p>
+            <w:pPr>
+              <w:rPr>
+                <w:lang w:val="en-GB"/>
+              </w:rPr>
+            </w:pPr>
+            <w:r>
+              <w:rPr>
+                <w:lang w:val="en-GB"/>
+              </w:rPr>
+              <w:t>/*</w:t>
+            </w:r>
+          </w:p>
+          <w:p>
+            <w:pPr>
+              <w:rPr>
+                <w:lang w:val="en-GB"/>
+              </w:rPr>
+            </w:pPr>
+            <w:r>
+              <w:rPr>
+                <w:lang w:val="en-GB"/>
+              </w:rPr>
+              <w:t>* Configure the led ports for the PWM output signal</w:t>
+            </w:r>
+          </w:p>
+          <w:p>
+            <w:pPr>
+              <w:rPr>
+                <w:lang w:val="en-GB"/>
+              </w:rPr>
+            </w:pPr>
+            <w:r>
+              <w:rPr>
+                <w:lang w:val="en-GB"/>
+              </w:rPr>
+              <w:t>*/</w:t>
+            </w:r>
+          </w:p>
+          <w:p>
+            <w:pPr>
+              <w:rPr>
+                <w:lang w:val="en-GB"/>
+              </w:rPr>
+            </w:pPr>
+            <w:r>
+              <w:rPr>
+                <w:lang w:val="en-GB"/>
+              </w:rPr>
+              <w:t>GPIOPinConfigure(GPIO_PF1_M1PWM5);</w:t>
+            </w:r>
+          </w:p>
+          <w:p>
+            <w:pPr>
+              <w:rPr>
+                <w:lang w:val="en-GB"/>
+              </w:rPr>
+            </w:pPr>
+            <w:r>
+              <w:rPr>
+                <w:lang w:val="en-GB"/>
+              </w:rPr>
+              <w:t>GPIOPinConfigure(GPIO_PF2_M1PWM6);</w:t>
+            </w:r>
+          </w:p>
+          <w:p>
+            <w:pPr>
+              <w:rPr>
+                <w:lang w:val="en-GB"/>
+              </w:rPr>
+            </w:pPr>
+            <w:r>
+              <w:rPr>
+                <w:lang w:val="en-GB"/>
+              </w:rPr>
+              <w:t>GPIOPinConfigure(GPIO_PF3_M1PWM7);</w:t>
+            </w:r>
+          </w:p>
+          <w:p>
+            <w:pPr>
+              <w:rPr>
+                <w:lang w:val="en-GB"/>
+              </w:rPr>
+            </w:pPr>
+            <w:proofErr w:type="spellStart"/>
+            <w:r>
+              <w:rPr>
+                <w:lang w:val="en-GB"/>
+              </w:rPr>
+              <w:t>GPIOPinTypePWM</w:t>
+            </w:r>
+            <w:proofErr w:type="spellEnd"/>
+            <w:r>
+              <w:rPr>
+                <w:lang w:val="en-GB"/>
+              </w:rPr>
+              <w:t xml:space="preserve">(GPIO_PORTF_BASE, LED_RED | LED_GREEN | LED_BLUE ); </w:t>
+            </w:r>
+          </w:p>
+          <w:p>
+            <w:pPr>
+              <w:pStyle w:val="ListParagraph"/>
+              <w:rPr>
+                <w:lang w:val="en-GB"/>
+              </w:rPr>
+            </w:pPr>
+          </w:p>
+          <w:p>
+            <w:pPr>
+              <w:rPr>
+                <w:lang w:val="en-GB"/>
+              </w:rPr>
+            </w:pPr>
+            <w:r>
+              <w:rPr>
+                <w:lang w:val="en-GB"/>
+              </w:rPr>
+              <w:t xml:space="preserve">//Configure PWM generator </w:t>
+            </w:r>
+            <w:proofErr w:type="spellStart"/>
+            <w:r>
+              <w:rPr>
+                <w:lang w:val="en-GB"/>
+              </w:rPr>
+              <w:t>Options</w:t>
+            </w:r>
+            <w:proofErr w:type="spellEnd"/>
+          </w:p>
+          <w:p>
+            <w:pPr>
+              <w:rPr>
+                <w:lang w:val="en-GB"/>
+              </w:rPr>
+            </w:pPr>
+            <w:proofErr w:type="spellStart"/>
+            <w:r>
+              <w:rPr>
+                <w:lang w:val="en-GB"/>
+              </w:rPr>
+              <w:t>PWMGenConfigure</w:t>
+            </w:r>
+            <w:proofErr w:type="spellEnd"/>
+            <w:r>
+              <w:rPr>
+                <w:lang w:val="en-GB"/>
+              </w:rPr>
+              <w:t>(PWM1_BASE, PWM_GEN_2, PWM_GEN_MODE_UP_DOWN);</w:t>
+            </w:r>
+          </w:p>
+          <w:p>
+            <w:pPr>
+              <w:rPr>
+                <w:lang w:val="en-GB"/>
+              </w:rPr>
+            </w:pPr>
+            <w:proofErr w:type="spellStart"/>
+            <w:r>
+              <w:rPr>
+                <w:lang w:val="en-GB"/>
+              </w:rPr>
+              <w:t>PWMGenConfigure</w:t>
+            </w:r>
+            <w:proofErr w:type="spellEnd"/>
+            <w:r>
+              <w:rPr>
+                <w:lang w:val="en-GB"/>
+              </w:rPr>
+              <w:t>(PWM1_BASE, PWM_GEN_3, PWM_GEN_MODE_UP_DOWN);</w:t>
+            </w:r>
+          </w:p>
+          <w:p>
+            <w:pPr>
+              <w:rPr>
+                <w:lang w:val="en-GB"/>
+              </w:rPr>
+            </w:pPr>
+          </w:p>
+          <w:p>
+            <w:pPr>
+              <w:rPr>
+                <w:lang w:val="en-GB"/>
+              </w:rPr>
+            </w:pPr>
+            <w:r>
+              <w:rPr>
+                <w:lang w:val="en-GB"/>
+              </w:rPr>
+              <w:t>//Set the period (expressed in clock ticks)</w:t>
+            </w:r>
+          </w:p>
+          <w:p>
+            <w:pPr>
+              <w:rPr>
+                <w:lang w:val="en-GB"/>
+              </w:rPr>
+            </w:pPr>
+            <w:proofErr w:type="spellStart"/>
+            <w:r>
+              <w:rPr>
+                <w:lang w:val="en-GB"/>
+              </w:rPr>
+              <w:t>PWMGenPeriodSet</w:t>
+            </w:r>
+            <w:proofErr w:type="spellEnd"/>
+            <w:r>
+              <w:rPr>
+                <w:lang w:val="en-GB"/>
+              </w:rPr>
+              <w:t>(PWM1_BASE, PWM_GEN_2, period);</w:t>
+            </w:r>
+          </w:p>
+          <w:p>
+            <w:pPr>
+              <w:rPr>
+                <w:lang w:val="en-GB"/>
+              </w:rPr>
+            </w:pPr>
+            <w:proofErr w:type="spellStart"/>
+            <w:r>
+              <w:rPr>
+                <w:lang w:val="en-GB"/>
+              </w:rPr>
+              <w:t>PWMGenPeriodSet</w:t>
+            </w:r>
+            <w:proofErr w:type="spellEnd"/>
+            <w:r>
+              <w:rPr>
+                <w:lang w:val="en-GB"/>
+              </w:rPr>
+              <w:t>(PWM1_BASE, PWM_GEN_3, period);</w:t>
+            </w:r>
+          </w:p>
+          <w:p>
+            <w:pPr>
+              <w:rPr>
+                <w:lang w:val="en-GB"/>
+              </w:rPr>
+            </w:pPr>
+          </w:p>
+          <w:p>
+            <w:pPr>
+              <w:rPr>
+                <w:lang w:val="en-GB"/>
+              </w:rPr>
+            </w:pPr>
+            <w:r>
+              <w:rPr>
+                <w:lang w:val="en-GB"/>
+              </w:rPr>
+              <w:t>// Enable the PWM Generator</w:t>
+            </w:r>
+          </w:p>
+          <w:p>
+            <w:pPr>
+              <w:rPr>
+                <w:lang w:val="en-GB"/>
+              </w:rPr>
+            </w:pPr>
+            <w:proofErr w:type="spellStart"/>
+            <w:r>
+              <w:rPr>
+                <w:lang w:val="en-GB"/>
+              </w:rPr>
+              <w:t>PWMGenEnable</w:t>
+            </w:r>
+            <w:proofErr w:type="spellEnd"/>
+            <w:r>
+              <w:rPr>
+                <w:lang w:val="en-GB"/>
+              </w:rPr>
+              <w:t>(PWM1_BASE, PWM_GEN_2);</w:t>
+            </w:r>
+          </w:p>
+          <w:p>
+            <w:pPr>
+              <w:pStyle w:val="ListParagraph"/>
+              <w:ind w:left="0"/>
+              <w:rPr>
+                <w:lang w:val="en-GB"/>
+              </w:rPr>
+            </w:pPr>
+            <w:proofErr w:type="spellStart"/>
+            <w:r>
+              <w:rPr>
+                <w:lang w:val="en-GB"/>
+              </w:rPr>
+              <w:t>PWMGenEnable</w:t>
+            </w:r>
+            <w:proofErr w:type="spellEnd"/>
+            <w:r>
+              <w:rPr>
+                <w:lang w:val="en-GB"/>
+              </w:rPr>
+              <w:t>(PWM1_BASE, PWM_GEN_3);</w:t>
+            </w:r>
+          </w:p>
+        </w:tc>
+      </w:tr>
+    </w:tbl>
+    <w:p>
+      <w:pPr>
+        <w:pStyle w:val="ListParagraph"/>
+        <w:rPr>
+          <w:lang w:val="en-GB"/>
+        </w:rPr>
+      </w:pPr>
+    </w:p>
+    <w:p>
+      <w:pPr>
+        <w:pStyle w:val="ListParagraph"/>
+      </w:pPr>
+    </w:p>
+    <w:p>
+      <w:pPr>
+        <w:pStyle w:val="ListParagraph"/>
+        <w:numPr>
+          <w:ilvl w:val="0"/>
+          <w:numId w:val="2"/>
+        </w:numPr>
+      </w:pPr>
+      <w:r>
+        <w:rPr>
+          <w:b/>
+        </w:rPr>
+        <w:lastRenderedPageBreak/>
+        <w:t>Die Implementierung des ButtonHandlers + Duty Cycle</w:t>
+      </w:r>
+    </w:p>
+    <w:p>
+      <w:pPr>
+        <w:pStyle w:val="ListParagraph"/>
+      </w:pPr>
+      <w:r>
+        <w:t>Eine Variable, die hochgezählt wird um die einzelnen Duty Cycles zu simulieren. Mithilfe des PulseWidthSet Befehls, werden die einzelnen Duty Cycles letzten Endes gesetzt.</w:t>
+      </w:r>
+    </w:p>
+    <w:p>
+      <w:pPr>
+        <w:pStyle w:val="ListParagraph"/>
+      </w:pPr>
+    </w:p>
+    <w:tbl>
+      <w:tblPr>
+        <w:tblStyle w:val="GridTable5Dark-Accent3"/>
+        <w:tblW w:w="0" w:type="auto"/>
+        <w:tblLook w:val="04A0" w:firstRow="1" w:lastRow="0" w:firstColumn="1" w:lastColumn="0" w:noHBand="0" w:noVBand="1"/>
+      </w:tblPr>
+      <w:tblGrid>
+        <w:gridCol w:w="9062"/>
+      </w:tblGrid>
+      <w:tr>
+        <w:trPr>
+          <w:cnfStyle w:val="100000000000" w:firstRow="1" w:lastRow="0" w:firstColumn="0" w:lastColumn="0" w:oddVBand="0" w:evenVBand="0" w:oddHBand="0" w:evenHBand="0" w:firstRowFirstColumn="0" w:firstRowLastColumn="0" w:lastRowFirstColumn="0" w:lastRowLastColumn="0"/>
+        </w:trPr>
+        <w:tc>
+          <w:tcPr>
+            <w:cnfStyle w:val="001000000000" w:firstRow="0" w:lastRow="0" w:firstColumn="1" w:lastColumn="0" w:oddVBand="0" w:evenVBand="0" w:oddHBand="0" w:evenHBand="0" w:firstRowFirstColumn="0" w:firstRowLastColumn="0" w:lastRowFirstColumn="0" w:lastRowLastColumn="0"/>
+            <w:tcW w:w="9062" w:type="dxa"/>
+          </w:tcPr>
+          <w:p>
+            <w:pPr>
+              <w:pStyle w:val="ListParagraph"/>
+              <w:rPr>
+                <w:lang w:val="en-GB"/>
+              </w:rPr>
+            </w:pPr>
+            <w:proofErr w:type="spellStart"/>
+            <w:r>
+              <w:rPr>
+                <w:lang w:val="en-GB"/>
+              </w:rPr>
+              <w:t>GPIOIntClear</w:t>
+            </w:r>
+            <w:proofErr w:type="spellEnd"/>
+            <w:r>
+              <w:rPr>
+                <w:lang w:val="en-GB"/>
+              </w:rPr>
+              <w:t>(BUTTONS_GPIO_BASE, ALL_BUTTONS);</w:t>
+            </w:r>
+          </w:p>
+          <w:p>
+            <w:pPr>
+              <w:pStyle w:val="ListParagraph"/>
+              <w:rPr>
+                <w:lang w:val="en-GB"/>
+              </w:rPr>
+            </w:pPr>
+            <w:r>
+              <w:rPr>
+                <w:lang w:val="en-GB"/>
+              </w:rPr>
+              <w:tab/>
+              <w:t>//Enabling the Output State for the PWM-signal</w:t>
+            </w:r>
+          </w:p>
+          <w:p>
+            <w:pPr>
+              <w:pStyle w:val="ListParagraph"/>
+              <w:rPr>
+                <w:lang w:val="en-GB"/>
+              </w:rPr>
+            </w:pPr>
+            <w:r>
+              <w:rPr>
+                <w:lang w:val="en-GB"/>
+              </w:rPr>
+              <w:tab/>
+            </w:r>
+            <w:proofErr w:type="spellStart"/>
+            <w:r>
+              <w:rPr>
+                <w:lang w:val="en-GB"/>
+              </w:rPr>
+              <w:t>PWMOutputState</w:t>
+            </w:r>
+            <w:proofErr w:type="spellEnd"/>
+            <w:r>
+              <w:rPr>
+                <w:lang w:val="en-GB"/>
+              </w:rPr>
+              <w:t xml:space="preserve">(PWM1_BASE, </w:t>
+            </w:r>
+            <w:proofErr w:type="spellStart"/>
+            <w:r>
+              <w:rPr>
+                <w:lang w:val="en-GB"/>
+              </w:rPr>
+              <w:t>outbit</w:t>
+            </w:r>
+            <w:proofErr w:type="spellEnd"/>
+            <w:r>
+              <w:rPr>
+                <w:lang w:val="en-GB"/>
+              </w:rPr>
+              <w:t>, true);</w:t>
+            </w:r>
+          </w:p>
+          <w:p>
+            <w:pPr>
+              <w:pStyle w:val="ListParagraph"/>
+              <w:rPr>
+                <w:lang w:val="en-GB"/>
+              </w:rPr>
+            </w:pPr>
+          </w:p>
+          <w:p>
+            <w:pPr>
+              <w:pStyle w:val="ListParagraph"/>
+              <w:rPr>
+                <w:lang w:val="en-GB"/>
+              </w:rPr>
+            </w:pPr>
+            <w:r>
+              <w:rPr>
+                <w:lang w:val="en-GB"/>
+              </w:rPr>
+              <w:tab/>
+              <w:t>switch(cycle)</w:t>
+            </w:r>
+          </w:p>
+          <w:p>
+            <w:pPr>
+              <w:pStyle w:val="ListParagraph"/>
+              <w:rPr>
+                <w:lang w:val="en-GB"/>
+              </w:rPr>
+            </w:pPr>
+            <w:r>
+              <w:rPr>
+                <w:lang w:val="en-GB"/>
+              </w:rPr>
+              <w:tab/>
+              <w:t>{</w:t>
+            </w:r>
+          </w:p>
+          <w:p>
+            <w:pPr>
+              <w:pStyle w:val="ListParagraph"/>
+              <w:rPr>
+                <w:lang w:val="en-GB"/>
+              </w:rPr>
+            </w:pPr>
+            <w:r>
+              <w:rPr>
+                <w:lang w:val="en-GB"/>
+              </w:rPr>
+              <w:tab/>
+            </w:r>
+            <w:r>
+              <w:rPr>
+                <w:lang w:val="en-GB"/>
+              </w:rPr>
+              <w:tab/>
+              <w:t>case 0:</w:t>
+            </w:r>
+          </w:p>
+          <w:p>
+            <w:pPr>
+              <w:pStyle w:val="ListParagraph"/>
+              <w:rPr>
+                <w:lang w:val="en-GB"/>
+              </w:rPr>
+            </w:pPr>
+            <w:r>
+              <w:rPr>
+                <w:lang w:val="en-GB"/>
+              </w:rPr>
+              <w:tab/>
+            </w:r>
+            <w:r>
+              <w:rPr>
+                <w:lang w:val="en-GB"/>
+              </w:rPr>
+              <w:tab/>
+            </w:r>
+            <w:r>
+              <w:rPr>
+                <w:lang w:val="en-GB"/>
+              </w:rPr>
+              <w:tab/>
+              <w:t>cycle++;</w:t>
+            </w:r>
+          </w:p>
+          <w:p>
+            <w:pPr>
+              <w:pStyle w:val="ListParagraph"/>
+              <w:rPr>
+                <w:lang w:val="en-GB"/>
+              </w:rPr>
+            </w:pPr>
+            <w:r>
+              <w:rPr>
+                <w:lang w:val="en-GB"/>
+              </w:rPr>
+              <w:tab/>
+            </w:r>
+            <w:r>
+              <w:rPr>
+                <w:lang w:val="en-GB"/>
+              </w:rPr>
+              <w:tab/>
+            </w:r>
+            <w:r>
+              <w:rPr>
+                <w:lang w:val="en-GB"/>
+              </w:rPr>
+              <w:tab/>
+              <w:t>//setting the duty cycle on 25%</w:t>
+            </w:r>
+          </w:p>
+          <w:p>
+            <w:pPr>
+              <w:pStyle w:val="ListParagraph"/>
+              <w:rPr>
+                <w:lang w:val="en-GB"/>
+              </w:rPr>
+            </w:pPr>
+            <w:r>
+              <w:rPr>
+                <w:lang w:val="en-GB"/>
+              </w:rPr>
+              <w:tab/>
+            </w:r>
+            <w:r>
+              <w:rPr>
+                <w:lang w:val="en-GB"/>
+              </w:rPr>
+              <w:tab/>
+            </w:r>
+            <w:r>
+              <w:rPr>
+                <w:lang w:val="en-GB"/>
+              </w:rPr>
+              <w:tab/>
+            </w:r>
+            <w:proofErr w:type="spellStart"/>
+            <w:r>
+              <w:rPr>
+                <w:lang w:val="en-GB"/>
+              </w:rPr>
+              <w:t>PWMPulseWidthSet</w:t>
+            </w:r>
+            <w:proofErr w:type="spellEnd"/>
+            <w:r>
+              <w:rPr>
+                <w:lang w:val="en-GB"/>
+              </w:rPr>
+              <w:t>(PWM1_BASE, out, 1249);</w:t>
+            </w:r>
+          </w:p>
+          <w:p>
+            <w:pPr>
+              <w:pStyle w:val="ListParagraph"/>
+              <w:rPr>
+                <w:lang w:val="en-GB"/>
+              </w:rPr>
+            </w:pPr>
+            <w:r>
+              <w:rPr>
+                <w:lang w:val="en-GB"/>
+              </w:rPr>
+              <w:tab/>
+            </w:r>
+            <w:r>
+              <w:rPr>
+                <w:lang w:val="en-GB"/>
+              </w:rPr>
+              <w:tab/>
+            </w:r>
+            <w:r>
+              <w:rPr>
+                <w:lang w:val="en-GB"/>
+              </w:rPr>
+              <w:tab/>
+            </w:r>
+            <w:proofErr w:type="spellStart"/>
+            <w:r>
+              <w:rPr>
+                <w:lang w:val="en-GB"/>
+              </w:rPr>
+              <w:t>UARTprintf</w:t>
+            </w:r>
+            <w:proofErr w:type="spellEnd"/>
+            <w:r>
+              <w:rPr>
+                <w:lang w:val="en-GB"/>
+              </w:rPr>
+              <w:t>("Cycle: %</w:t>
+            </w:r>
+            <w:proofErr w:type="spellStart"/>
+            <w:r>
+              <w:rPr>
+                <w:lang w:val="en-GB"/>
+              </w:rPr>
+              <w:t>i</w:t>
+            </w:r>
+            <w:proofErr w:type="spellEnd"/>
+            <w:r>
+              <w:rPr>
+                <w:lang w:val="en-GB"/>
+              </w:rPr>
+              <w:t xml:space="preserve"> Intensity: 25%%\n", cycle);</w:t>
+            </w:r>
+          </w:p>
+          <w:p>
+            <w:pPr>
+              <w:pStyle w:val="ListParagraph"/>
+              <w:rPr>
+                <w:lang w:val="en-GB"/>
+              </w:rPr>
+            </w:pPr>
+            <w:r>
+              <w:rPr>
+                <w:lang w:val="en-GB"/>
+              </w:rPr>
+              <w:tab/>
+            </w:r>
+            <w:r>
+              <w:rPr>
+                <w:lang w:val="en-GB"/>
+              </w:rPr>
+              <w:tab/>
+            </w:r>
+            <w:r>
+              <w:rPr>
+                <w:lang w:val="en-GB"/>
+              </w:rPr>
+              <w:tab/>
+              <w:t>break;</w:t>
+            </w:r>
+          </w:p>
+          <w:p>
+            <w:pPr>
+              <w:pStyle w:val="ListParagraph"/>
+              <w:rPr>
+                <w:lang w:val="en-GB"/>
+              </w:rPr>
+            </w:pPr>
+            <w:r>
+              <w:rPr>
+                <w:lang w:val="en-GB"/>
+              </w:rPr>
+              <w:tab/>
+            </w:r>
+            <w:r>
+              <w:rPr>
+                <w:lang w:val="en-GB"/>
+              </w:rPr>
+              <w:tab/>
+            </w:r>
+          </w:p>
+          <w:p>
+            <w:pPr>
+              <w:pStyle w:val="ListParagraph"/>
+              <w:rPr>
+                <w:lang w:val="en-GB"/>
+              </w:rPr>
+            </w:pPr>
+            <w:r>
+              <w:rPr>
+                <w:lang w:val="en-GB"/>
+              </w:rPr>
+              <w:tab/>
+            </w:r>
+            <w:r>
+              <w:rPr>
+                <w:lang w:val="en-GB"/>
+              </w:rPr>
+              <w:tab/>
+              <w:t>case 1:</w:t>
+            </w:r>
+          </w:p>
+          <w:p>
+            <w:pPr>
+              <w:pStyle w:val="ListParagraph"/>
+              <w:rPr>
+                <w:lang w:val="en-GB"/>
+              </w:rPr>
+            </w:pPr>
+            <w:r>
+              <w:rPr>
+                <w:lang w:val="en-GB"/>
+              </w:rPr>
+              <w:tab/>
+            </w:r>
+            <w:r>
+              <w:rPr>
+                <w:lang w:val="en-GB"/>
+              </w:rPr>
+              <w:tab/>
+            </w:r>
+            <w:r>
+              <w:rPr>
+                <w:lang w:val="en-GB"/>
+              </w:rPr>
+              <w:tab/>
+              <w:t>cycle++;</w:t>
+            </w:r>
+          </w:p>
+          <w:p>
+            <w:pPr>
+              <w:pStyle w:val="ListParagraph"/>
+              <w:rPr>
+                <w:lang w:val="en-GB"/>
+              </w:rPr>
+            </w:pPr>
+            <w:r>
+              <w:rPr>
+                <w:lang w:val="en-GB"/>
+              </w:rPr>
+              <w:tab/>
+            </w:r>
+            <w:r>
+              <w:rPr>
+                <w:lang w:val="en-GB"/>
+              </w:rPr>
+              <w:tab/>
+            </w:r>
+            <w:r>
+              <w:rPr>
+                <w:lang w:val="en-GB"/>
+              </w:rPr>
+              <w:tab/>
+              <w:t>//setting the duty cycle on 50%</w:t>
+            </w:r>
+          </w:p>
+          <w:p>
+            <w:pPr>
+              <w:pStyle w:val="ListParagraph"/>
+              <w:rPr>
+                <w:lang w:val="en-GB"/>
+              </w:rPr>
+            </w:pPr>
+            <w:r>
+              <w:rPr>
+                <w:lang w:val="en-GB"/>
+              </w:rPr>
+              <w:tab/>
+            </w:r>
+            <w:r>
+              <w:rPr>
+                <w:lang w:val="en-GB"/>
+              </w:rPr>
+              <w:tab/>
+            </w:r>
+            <w:r>
+              <w:rPr>
+                <w:lang w:val="en-GB"/>
+              </w:rPr>
+              <w:tab/>
+            </w:r>
+            <w:proofErr w:type="spellStart"/>
+            <w:r>
+              <w:rPr>
+                <w:lang w:val="en-GB"/>
+              </w:rPr>
+              <w:t>PWMPulseWidthSet</w:t>
+            </w:r>
+            <w:proofErr w:type="spellEnd"/>
+            <w:r>
+              <w:rPr>
+                <w:lang w:val="en-GB"/>
+              </w:rPr>
+              <w:t>(PWM1_BASE, out, 2499);</w:t>
+            </w:r>
+            <w:r>
+              <w:rPr>
+                <w:lang w:val="en-GB"/>
+              </w:rPr>
+              <w:tab/>
+            </w:r>
+            <w:r>
+              <w:rPr>
+                <w:lang w:val="en-GB"/>
+              </w:rPr>
+              <w:tab/>
+            </w:r>
+            <w:r>
+              <w:rPr>
+                <w:lang w:val="en-GB"/>
+              </w:rPr>
+              <w:tab/>
+            </w:r>
+          </w:p>
+          <w:p>
+            <w:pPr>
+              <w:pStyle w:val="ListParagraph"/>
+              <w:rPr>
+                <w:lang w:val="en-GB"/>
+              </w:rPr>
+            </w:pPr>
+            <w:r>
+              <w:rPr>
+                <w:lang w:val="en-GB"/>
+              </w:rPr>
+              <w:tab/>
+            </w:r>
+            <w:r>
+              <w:rPr>
+                <w:lang w:val="en-GB"/>
+              </w:rPr>
+              <w:tab/>
+            </w:r>
+            <w:r>
+              <w:rPr>
+                <w:lang w:val="en-GB"/>
+              </w:rPr>
+              <w:tab/>
+            </w:r>
+            <w:proofErr w:type="spellStart"/>
+            <w:r>
+              <w:rPr>
+                <w:lang w:val="en-GB"/>
+              </w:rPr>
+              <w:t>UARTprintf</w:t>
+            </w:r>
+            <w:proofErr w:type="spellEnd"/>
+            <w:r>
+              <w:rPr>
+                <w:lang w:val="en-GB"/>
+              </w:rPr>
+              <w:t>("Cycle: %</w:t>
+            </w:r>
+            <w:proofErr w:type="spellStart"/>
+            <w:r>
+              <w:rPr>
+                <w:lang w:val="en-GB"/>
+              </w:rPr>
+              <w:t>i</w:t>
+            </w:r>
+            <w:proofErr w:type="spellEnd"/>
+            <w:r>
+              <w:rPr>
+                <w:lang w:val="en-GB"/>
+              </w:rPr>
+              <w:t xml:space="preserve"> Intensity: 50%%\n", cycle);</w:t>
+            </w:r>
+          </w:p>
+          <w:p>
+            <w:pPr>
+              <w:pStyle w:val="ListParagraph"/>
+              <w:rPr>
+                <w:lang w:val="en-GB"/>
+              </w:rPr>
+            </w:pPr>
+            <w:r>
+              <w:rPr>
+                <w:lang w:val="en-GB"/>
+              </w:rPr>
+              <w:tab/>
+            </w:r>
+            <w:r>
+              <w:rPr>
+                <w:lang w:val="en-GB"/>
+              </w:rPr>
+              <w:tab/>
+            </w:r>
+            <w:r>
+              <w:rPr>
+                <w:lang w:val="en-GB"/>
+              </w:rPr>
+              <w:tab/>
+              <w:t>break;</w:t>
+            </w:r>
+          </w:p>
+          <w:p>
+            <w:pPr>
+              <w:pStyle w:val="ListParagraph"/>
+              <w:rPr>
+                <w:lang w:val="en-GB"/>
+              </w:rPr>
+            </w:pPr>
+          </w:p>
+          <w:p>
+            <w:pPr>
+              <w:pStyle w:val="ListParagraph"/>
+              <w:rPr>
+                <w:lang w:val="en-GB"/>
+              </w:rPr>
+            </w:pPr>
+            <w:r>
+              <w:rPr>
+                <w:lang w:val="en-GB"/>
+              </w:rPr>
+              <w:tab/>
+            </w:r>
+            <w:r>
+              <w:rPr>
+                <w:lang w:val="en-GB"/>
+              </w:rPr>
+              <w:tab/>
+              <w:t>case 2:</w:t>
+            </w:r>
+          </w:p>
+          <w:p>
+            <w:pPr>
+              <w:pStyle w:val="ListParagraph"/>
+              <w:rPr>
+                <w:lang w:val="en-GB"/>
+              </w:rPr>
+            </w:pPr>
+            <w:r>
+              <w:rPr>
+                <w:lang w:val="en-GB"/>
+              </w:rPr>
+              <w:tab/>
+            </w:r>
+            <w:r>
+              <w:rPr>
+                <w:lang w:val="en-GB"/>
+              </w:rPr>
+              <w:tab/>
+            </w:r>
+            <w:r>
+              <w:rPr>
+                <w:lang w:val="en-GB"/>
+              </w:rPr>
+              <w:tab/>
+              <w:t>cycle++;</w:t>
+            </w:r>
+          </w:p>
+          <w:p>
+            <w:pPr>
+              <w:pStyle w:val="ListParagraph"/>
+              <w:rPr>
+                <w:lang w:val="en-GB"/>
+              </w:rPr>
+            </w:pPr>
+            <w:r>
+              <w:rPr>
+                <w:lang w:val="en-GB"/>
+              </w:rPr>
+              <w:tab/>
+            </w:r>
+            <w:r>
+              <w:rPr>
+                <w:lang w:val="en-GB"/>
+              </w:rPr>
+              <w:tab/>
+            </w:r>
+            <w:r>
+              <w:rPr>
+                <w:lang w:val="en-GB"/>
+              </w:rPr>
+              <w:tab/>
+              <w:t>//setting the duty cycle on 75%</w:t>
+            </w:r>
+          </w:p>
+          <w:p>
+            <w:pPr>
+              <w:pStyle w:val="ListParagraph"/>
+              <w:rPr>
+                <w:lang w:val="en-GB"/>
+              </w:rPr>
+            </w:pPr>
+            <w:r>
+              <w:rPr>
+                <w:lang w:val="en-GB"/>
+              </w:rPr>
+              <w:tab/>
+            </w:r>
+            <w:r>
+              <w:rPr>
+                <w:lang w:val="en-GB"/>
+              </w:rPr>
+              <w:tab/>
+            </w:r>
+            <w:r>
+              <w:rPr>
+                <w:lang w:val="en-GB"/>
+              </w:rPr>
+              <w:tab/>
+            </w:r>
+            <w:proofErr w:type="spellStart"/>
+            <w:r>
+              <w:rPr>
+                <w:lang w:val="en-GB"/>
+              </w:rPr>
+              <w:t>PWMPulseWidthSet</w:t>
+            </w:r>
+            <w:proofErr w:type="spellEnd"/>
+            <w:r>
+              <w:rPr>
+                <w:lang w:val="en-GB"/>
+              </w:rPr>
+              <w:t>(PWM1_BASE, out, 3749);</w:t>
+            </w:r>
+          </w:p>
+          <w:p>
+            <w:pPr>
+              <w:pStyle w:val="ListParagraph"/>
+              <w:rPr>
+                <w:lang w:val="en-GB"/>
+              </w:rPr>
+            </w:pPr>
+            <w:r>
+              <w:rPr>
+                <w:lang w:val="en-GB"/>
+              </w:rPr>
+              <w:tab/>
+            </w:r>
+            <w:r>
+              <w:rPr>
+                <w:lang w:val="en-GB"/>
+              </w:rPr>
+              <w:tab/>
+            </w:r>
+            <w:r>
+              <w:rPr>
+                <w:lang w:val="en-GB"/>
+              </w:rPr>
+              <w:tab/>
+            </w:r>
+            <w:proofErr w:type="spellStart"/>
+            <w:r>
+              <w:rPr>
+                <w:lang w:val="en-GB"/>
+              </w:rPr>
+              <w:t>UARTprintf</w:t>
+            </w:r>
+            <w:proofErr w:type="spellEnd"/>
+            <w:r>
+              <w:rPr>
+                <w:lang w:val="en-GB"/>
+              </w:rPr>
+              <w:t>("Cycle: %</w:t>
+            </w:r>
+            <w:proofErr w:type="spellStart"/>
+            <w:r>
+              <w:rPr>
+                <w:lang w:val="en-GB"/>
+              </w:rPr>
+              <w:t>i</w:t>
+            </w:r>
+            <w:proofErr w:type="spellEnd"/>
+            <w:r>
+              <w:rPr>
+                <w:lang w:val="en-GB"/>
+              </w:rPr>
+              <w:t xml:space="preserve"> Intensity: 75%%\n", cycle);</w:t>
+            </w:r>
+          </w:p>
+          <w:p>
+            <w:pPr>
+              <w:pStyle w:val="ListParagraph"/>
+              <w:rPr>
+                <w:lang w:val="en-GB"/>
+              </w:rPr>
+            </w:pPr>
+            <w:r>
+              <w:rPr>
+                <w:lang w:val="en-GB"/>
+              </w:rPr>
+              <w:tab/>
+            </w:r>
+            <w:r>
+              <w:rPr>
+                <w:lang w:val="en-GB"/>
+              </w:rPr>
+              <w:tab/>
+            </w:r>
+            <w:r>
+              <w:rPr>
+                <w:lang w:val="en-GB"/>
+              </w:rPr>
+              <w:tab/>
+              <w:t>break;</w:t>
+            </w:r>
+          </w:p>
+          <w:p>
+            <w:pPr>
+              <w:pStyle w:val="ListParagraph"/>
+              <w:rPr>
+                <w:lang w:val="en-GB"/>
+              </w:rPr>
+            </w:pPr>
+          </w:p>
+          <w:p>
+            <w:pPr>
+              <w:pStyle w:val="ListParagraph"/>
+              <w:rPr>
+                <w:lang w:val="en-GB"/>
+              </w:rPr>
+            </w:pPr>
+            <w:r>
+              <w:rPr>
+                <w:lang w:val="en-GB"/>
+              </w:rPr>
+              <w:tab/>
+            </w:r>
+            <w:r>
+              <w:rPr>
+                <w:lang w:val="en-GB"/>
+              </w:rPr>
+              <w:tab/>
+              <w:t>case 3:</w:t>
+            </w:r>
+          </w:p>
+          <w:p>
+            <w:pPr>
+              <w:pStyle w:val="ListParagraph"/>
+              <w:rPr>
+                <w:lang w:val="en-GB"/>
+              </w:rPr>
+            </w:pPr>
+            <w:r>
+              <w:rPr>
+                <w:lang w:val="en-GB"/>
+              </w:rPr>
+              <w:tab/>
+            </w:r>
+            <w:r>
+              <w:rPr>
+                <w:lang w:val="en-GB"/>
+              </w:rPr>
+              <w:tab/>
+            </w:r>
+            <w:r>
+              <w:rPr>
+                <w:lang w:val="en-GB"/>
+              </w:rPr>
+              <w:tab/>
+              <w:t>//setting the duty cycle on 100%</w:t>
+            </w:r>
+          </w:p>
+          <w:p>
+            <w:pPr>
+              <w:pStyle w:val="ListParagraph"/>
+              <w:rPr>
+                <w:lang w:val="en-GB"/>
+              </w:rPr>
+            </w:pPr>
+            <w:r>
+              <w:rPr>
+                <w:lang w:val="en-GB"/>
+              </w:rPr>
+              <w:tab/>
+            </w:r>
+            <w:r>
+              <w:rPr>
+                <w:lang w:val="en-GB"/>
+              </w:rPr>
+              <w:tab/>
+            </w:r>
+            <w:r>
+              <w:rPr>
+                <w:lang w:val="en-GB"/>
+              </w:rPr>
+              <w:tab/>
+            </w:r>
+            <w:proofErr w:type="spellStart"/>
+            <w:r>
+              <w:rPr>
+                <w:lang w:val="en-GB"/>
+              </w:rPr>
+              <w:t>PWMPulseWidthSet</w:t>
+            </w:r>
+            <w:proofErr w:type="spellEnd"/>
+            <w:r>
+              <w:rPr>
+                <w:lang w:val="en-GB"/>
+              </w:rPr>
+              <w:t>(PWM1_BASE, out, 4999);</w:t>
+            </w:r>
+          </w:p>
+          <w:p>
+            <w:pPr>
+              <w:pStyle w:val="ListParagraph"/>
+              <w:rPr>
+                <w:lang w:val="en-GB"/>
+              </w:rPr>
+            </w:pPr>
+            <w:r>
+              <w:rPr>
+                <w:lang w:val="en-GB"/>
+              </w:rPr>
+              <w:tab/>
+            </w:r>
+            <w:r>
+              <w:rPr>
+                <w:lang w:val="en-GB"/>
+              </w:rPr>
+              <w:tab/>
+            </w:r>
+            <w:r>
+              <w:rPr>
+                <w:lang w:val="en-GB"/>
+              </w:rPr>
+              <w:tab/>
+            </w:r>
+            <w:proofErr w:type="spellStart"/>
+            <w:r>
+              <w:rPr>
+                <w:lang w:val="en-GB"/>
+              </w:rPr>
+              <w:t>UARTprintf</w:t>
+            </w:r>
+            <w:proofErr w:type="spellEnd"/>
+            <w:r>
+              <w:rPr>
+                <w:lang w:val="en-GB"/>
+              </w:rPr>
+              <w:t>("Cycle: %</w:t>
+            </w:r>
+            <w:proofErr w:type="spellStart"/>
+            <w:r>
+              <w:rPr>
+                <w:lang w:val="en-GB"/>
+              </w:rPr>
+              <w:t>i</w:t>
+            </w:r>
+            <w:proofErr w:type="spellEnd"/>
+            <w:r>
+              <w:rPr>
+                <w:lang w:val="en-GB"/>
+              </w:rPr>
+              <w:t xml:space="preserve"> Intensity: 100%%\n", cycle);</w:t>
+            </w:r>
+          </w:p>
+          <w:p>
+            <w:pPr>
+              <w:pStyle w:val="ListParagraph"/>
+              <w:rPr>
+                <w:lang w:val="en-GB"/>
+              </w:rPr>
+            </w:pPr>
+            <w:r>
+              <w:rPr>
+                <w:lang w:val="en-GB"/>
+              </w:rPr>
+              <w:tab/>
+            </w:r>
+            <w:r>
+              <w:rPr>
+                <w:lang w:val="en-GB"/>
+              </w:rPr>
+              <w:tab/>
+            </w:r>
+            <w:r>
+              <w:rPr>
+                <w:lang w:val="en-GB"/>
+              </w:rPr>
+              <w:tab/>
+              <w:t>cycle = 0;</w:t>
+            </w:r>
+          </w:p>
+          <w:p>
+            <w:pPr>
+              <w:pStyle w:val="ListParagraph"/>
+              <w:rPr>
+                <w:lang w:val="en-GB"/>
+              </w:rPr>
+            </w:pPr>
+            <w:r>
+              <w:rPr>
+                <w:lang w:val="en-GB"/>
+              </w:rPr>
+              <w:tab/>
+            </w:r>
+            <w:r>
+              <w:rPr>
+                <w:lang w:val="en-GB"/>
+              </w:rPr>
+              <w:tab/>
+            </w:r>
+            <w:r>
+              <w:rPr>
+                <w:lang w:val="en-GB"/>
+              </w:rPr>
+              <w:tab/>
+              <w:t>//resetting the counter variable</w:t>
+            </w:r>
+          </w:p>
+          <w:p>
+            <w:pPr>
+              <w:pStyle w:val="ListParagraph"/>
+              <w:rPr>
+                <w:lang w:val="en-GB"/>
+              </w:rPr>
+            </w:pPr>
+            <w:r>
+              <w:rPr>
+                <w:lang w:val="en-GB"/>
+              </w:rPr>
+              <w:tab/>
+            </w:r>
+            <w:r>
+              <w:rPr>
+                <w:lang w:val="en-GB"/>
+              </w:rPr>
+              <w:tab/>
+            </w:r>
+            <w:r>
+              <w:rPr>
+                <w:lang w:val="en-GB"/>
+              </w:rPr>
+              <w:tab/>
+              <w:t>break;</w:t>
+            </w:r>
+          </w:p>
+          <w:p>
+            <w:pPr>
+              <w:pStyle w:val="ListParagraph"/>
+              <w:ind w:left="0"/>
+            </w:pPr>
+            <w:r>
+              <w:rPr>
+                <w:lang w:val="en-GB"/>
+              </w:rPr>
+              <w:tab/>
+            </w:r>
+            <w:r>
+              <w:t>}</w:t>
+            </w:r>
+          </w:p>
+        </w:tc>
+      </w:tr>
+    </w:tbl>
+    <w:p>
+      <w:pPr>
+        <w:pStyle w:val="ListParagraph"/>
+      </w:pPr>
+    </w:p>
+    <w:p>
+      <w:pPr>
+        <w:rPr>
+          <w:rFonts w:asciiTheme="majorHAnsi" w:eastAsiaTheme="majorEastAsia" w:hAnsiTheme="majorHAnsi" w:cstheme="majorBidi"/>
+          <w:color w:val="2E74B5" w:themeColor="accent1" w:themeShade="BF"/>
+          <w:sz w:val="32"/>
+          <w:szCs w:val="32"/>
+        </w:rPr>
+      </w:pPr>
+      <w:r>
+        <w:br w:type="page"/>
+      </w:r>
+    </w:p>
+    <w:p>
+      <w:pPr>
+        <w:pStyle w:val="Heading1"/>
+        <w:jc w:val="center"/>
+        <w:rPr>
+          <w:lang w:val="en-US"/>
+        </w:rPr>
+      </w:pPr>
+      <w:bookmarkStart w:id="7" w:name="_Toc411531121"/>
+      <w:proofErr w:type="spellStart"/>
+      <w:r>
+        <w:rPr>
+          <w:lang w:val="en-US"/>
+        </w:rPr>
+        <w:lastRenderedPageBreak/>
+        <w:t>Testbericht</w:t>
+      </w:r>
+      <w:bookmarkEnd w:id="7"/>
+      <w:proofErr w:type="spellEnd"/>
+    </w:p>
+    <w:p>
+      <w:pPr>
+        <w:rPr>
+          <w:lang w:val="en-US"/>
+        </w:rPr>
+      </w:pPr>
+    </w:p>
+    <w:p>
+      <w:pPr>
+        <w:pStyle w:val="ListParagraph"/>
+        <w:numPr>
+          <w:ilvl w:val="0"/>
+          <w:numId w:val="2"/>
+        </w:numPr>
+      </w:pPr>
+      <w:r>
+        <w:t xml:space="preserve">Eine ordnungsgemäße </w:t>
+      </w:r>
+      <w:r>
+        <w:t>Pulsweitenmodulation:</w:t>
+      </w:r>
+    </w:p>
+    <w:p>
+      <w:pPr>
+        <w:pStyle w:val="ListParagraph"/>
+      </w:pPr>
+      <w:r>
         <w:rPr>
           <w:noProof/>
           <w:lang w:eastAsia="de-AT"/>
         </w:rPr>
         <w:drawing>
-          <wp:anchor distT="0" distB="0" distL="114300" distR="114300" simplePos="0" relativeHeight="251663360" behindDoc="0" locked="0" layoutInCell="1" allowOverlap="1" wp14:anchorId="05881DAE" wp14:editId="51E75096">
+          <wp:anchor distT="0" distB="0" distL="114300" distR="114300" simplePos="0" relativeHeight="251663360" behindDoc="0" locked="0" layoutInCell="1" allowOverlap="1" wp14:anchorId="2133F9A3" wp14:editId="29E49568">
             <wp:simplePos x="0" y="0"/>
             <wp:positionH relativeFrom="column">
-              <wp:posOffset>472440</wp:posOffset>
+              <wp:posOffset>0</wp:posOffset>
             </wp:positionH>
             <wp:positionV relativeFrom="paragraph">
-              <wp:posOffset>449580</wp:posOffset>
+              <wp:posOffset>186055</wp:posOffset>
             </wp:positionV>
-            <wp:extent cx="4039235" cy="2552700"/>
-            <wp:effectExtent l="0" t="0" r="0" b="0"/>
+            <wp:extent cx="5760720" cy="4779010"/>
+            <wp:effectExtent l="0" t="0" r="0" b="2540"/>
             <wp:wrapTopAndBottom/>
-            <wp:docPr id="7" name="Picture 7" descr="C:\Users\Chris\Desktop\connection-diagram.PNG"/>
+            <wp:docPr id="1" name="Picture 1"/>
             <wp:cNvGraphicFramePr>
               <a:graphicFrameLocks xmlns:a="http://schemas.openxmlformats.org/drawingml/2006/main" noChangeAspect="1"/>
             </wp:cNvGraphicFramePr>
@@ -4634,199 +5853,53 @@
               <a:graphicData uri="http://schemas.openxmlformats.org/drawingml/2006/picture">
                 <pic:pic xmlns:pic="http://schemas.openxmlformats.org/drawingml/2006/picture">
                   <pic:nvPicPr>
-                    <pic:cNvPr id="0" name="Picture 3" descr="C:\Users\Chris\Desktop\connection-diagram.PNG"/>
-                    <pic:cNvPicPr>
-                      <a:picLocks noChangeAspect="1" noChangeArrowheads="1"/>
-                    </pic:cNvPicPr>
+                    <pic:cNvPr id="1" name=""/>
+                    <pic:cNvPicPr/>
                   </pic:nvPicPr>
                   <pic:blipFill>
-                    <a:blip r:embed="rId9">
-                      <a:extLst>
-                        <a:ext uri="{28A0092B-C50C-407E-A947-70E740481C1C}">
-                          <a14:useLocalDpi xmlns:a14="http://schemas.microsoft.com/office/drawing/2010/main" val="0"/>
-                        </a:ext>
-                      </a:extLst>
-                    </a:blip>
-                    <a:srcRect/>
+                    <a:blip r:embed="rId9"/>
                     <a:stretch>
                       <a:fillRect/>
                     </a:stretch>
                   </pic:blipFill>
-                  <pic:spPr bwMode="auto">
+                  <pic:spPr>
                     <a:xfrm>
                       <a:off x="0" y="0"/>
-                      <a:ext cx="4039235" cy="2552700"/>
+                      <a:ext cx="5760720" cy="4779010"/>
                     </a:xfrm>
                     <a:prstGeom prst="rect">
                       <a:avLst/>
                     </a:prstGeom>
-                    <a:noFill/>
-                    <a:ln>
-                      <a:noFill/>
-                    </a:ln>
                   </pic:spPr>
                 </pic:pic>
               </a:graphicData>
             </a:graphic>
-            <wp14:sizeRelH relativeFrom="page">
-              <wp14:pctWidth>0</wp14:pctWidth>
-            </wp14:sizeRelH>
-            <wp14:sizeRelV relativeFrom="page">
-              <wp14:pctHeight>0</wp14:pctHeight>
-            </wp14:sizeRelV>
           </wp:anchor>
         </w:drawing>
       </w:r>
-      <w:r>
-        <w:t xml:space="preserve">Wie im Datenblatt des Sensors beschrieben müssen folgende Kontakte miteinander verbunden werden. Ich referenziere </w:t>
-      </w:r>
-      <w:r>
-        <w:t xml:space="preserve">hierfür </w:t>
-      </w:r>
-      <w:r>
-        <w:t xml:space="preserve">auf eine Graphik im </w:t>
-      </w:r>
-      <w:r>
-        <w:t>ADXL</w:t>
-      </w:r>
-      <w:r>
-        <w:t>345</w:t>
-      </w:r>
-      <w:r>
-        <w:t>-Datenblatt</w:t>
-      </w:r>
-      <w:r>
-        <w:t>[</w:t>
-      </w:r>
-      <w:r>
-        <w:t>3</w:t>
-      </w:r>
-      <w:r>
-        <w:t>]</w:t>
-      </w:r>
-      <w:r>
-        <w:t>:</w:t>
-      </w:r>
     </w:p>
     <w:p>
       <w:pPr>
         <w:pStyle w:val="ListParagraph"/>
+        <w:rPr>
+          <w:u w:val="single"/>
+        </w:rPr>
       </w:pPr>
     </w:p>
     <w:p>
-      <w:pPr>
-        <w:pStyle w:val="ListParagraph"/>
-      </w:pPr>
-      <w:r>
-        <w:rPr>
-          <w:b/>
-        </w:rPr>
-        <w:t>GND</w:t>
-      </w:r>
-      <w:r>
-        <w:t xml:space="preserve">(Ground) mit </w:t>
-      </w:r>
-      <w:r>
-        <w:rPr>
-          <w:b/>
-        </w:rPr>
-        <w:t>–</w:t>
-      </w:r>
-      <w:r>
-        <w:t xml:space="preserve"> auf dem Steckbrett</w:t>
+      <w:r>
+        <w:t>In diesem Fall wurden die Switches mehrere Male betätigt.</w:t>
       </w:r>
     </w:p>
     <w:p>
       <w:pPr>
         <w:pStyle w:val="ListParagraph"/>
       </w:pPr>
-      <w:r>
-        <w:rPr>
-          <w:b/>
-        </w:rPr>
-        <w:t>V</w:t>
-      </w:r>
-      <w:r>
-        <w:t xml:space="preserve">(Voltage) </w:t>
-      </w:r>
-      <w:r>
-        <w:t>mit</w:t>
-      </w:r>
-      <w:r>
-        <w:t xml:space="preserve"> </w:t>
-      </w:r>
-      <w:r>
-        <w:rPr>
-          <w:b/>
-        </w:rPr>
-        <w:t>+</w:t>
-      </w:r>
-      <w:r>
-        <w:t xml:space="preserve"> auf dem Steckbrett</w:t>
-      </w:r>
     </w:p>
     <w:p>
       <w:pPr>
         <w:pStyle w:val="ListParagraph"/>
       </w:pPr>
-      <w:r>
-        <w:rPr>
-          <w:b/>
-        </w:rPr>
-        <w:t>SCL</w:t>
-      </w:r>
-      <w:r>
-        <w:t xml:space="preserve">(Clock) mit dem Port </w:t>
-      </w:r>
-      <w:r>
-        <w:rPr>
-          <w:b/>
-        </w:rPr>
-        <w:t>PB2</w:t>
-      </w:r>
-      <w:r>
-        <w:t xml:space="preserve"> des MC</w:t>
-      </w:r>
-    </w:p>
-    <w:p>
-      <w:pPr>
-        <w:pStyle w:val="ListParagraph"/>
-      </w:pPr>
-      <w:r>
-        <w:rPr>
-          <w:b/>
-        </w:rPr>
-        <w:t>SDA</w:t>
-      </w:r>
-      <w:r>
-        <w:t xml:space="preserve">(Data) mit dem Port </w:t>
-      </w:r>
-      <w:r>
-        <w:rPr>
-          <w:b/>
-        </w:rPr>
-        <w:t>PB3</w:t>
-      </w:r>
-      <w:r>
-        <w:t xml:space="preserve"> des MC</w:t>
-      </w:r>
-    </w:p>
-    <w:p>
-      <w:pPr>
-        <w:pStyle w:val="ListParagraph"/>
-      </w:pPr>
-      <w:r>
-        <w:rPr>
-          <w:b/>
-        </w:rPr>
-        <w:t xml:space="preserve"> </w:t>
-      </w:r>
-      <w:r>
-        <w:t>Auf das Verwenden von Widerstände darf nicht vergessen werden. Die Größe dieser wird im Datasheet erläutert.</w:t>
-      </w:r>
-      <w:r>
-        <w:t xml:space="preserve"> </w:t>
-      </w:r>
     </w:p>
     <w:p>
       <w:pPr>
@@ -4837,26 +5910,30 @@
         </w:numPr>
       </w:pPr>
       <w:r>
-        <w:rPr>
-          <w:b/>
-        </w:rPr>
-        <w:t>Die Benutzung eines Templates mit funktionstüchtigem Makefile</w:t>
+        <w:br w:type="page"/>
       </w:r>
     </w:p>
     <w:p>
       <w:pPr>
-        <w:pStyle w:val="ListParagraph"/>
-      </w:pPr>
-      <w:r>
-        <w:t>Hierfür habe ich das Template von mborko verwendet[</w:t>
-      </w:r>
-      <w:r>
-        <w:t>4</w:t>
-      </w:r>
-      <w:r>
-        <w:t>]</w:t>
-      </w:r>
+        <w:pStyle w:val="Heading1"/>
+        <w:jc w:val="center"/>
+        <w:rPr>
+          <w:lang w:val="en-US"/>
+        </w:rPr>
+      </w:pPr>
+      <w:bookmarkStart w:id="8" w:name="_Toc411531122"/>
+      <w:proofErr w:type="spellStart"/>
+      <w:r>
+        <w:rPr>
+          <w:lang w:val="en-US"/>
+        </w:rPr>
+        <w:lastRenderedPageBreak/>
+        <w:t>Conclusio</w:t>
+      </w:r>
+      <w:bookmarkEnd w:id="8"/>
+      <w:proofErr w:type="spellEnd"/>
     </w:p>
+    <w:p/>
     <w:p>
       <w:pPr>
         <w:pStyle w:val="ListParagraph"/>
@@ -4866,383 +5943,7 @@
         </w:numPr>
       </w:pPr>
       <w:r>
-        <w:rPr>
-          <w:b/>
-        </w:rPr>
-        <w:t>Die Konfiguration von UART, sodass die Daten im späteren Verlauf ausgegeben werden können</w:t>
-      </w:r>
-    </w:p>
-    <w:p>
-      <w:pPr>
-        <w:pStyle w:val="ListParagraph"/>
-        <w:rPr>
-          <w:rFonts w:ascii="Consolas" w:hAnsi="Consolas" w:cs="Consolas"/>
-          <w:lang w:val="en-US"/>
-        </w:rPr>
-      </w:pPr>
-      <w:proofErr w:type="gramStart"/>
-      <w:r>
-        <w:rPr>
-          <w:rFonts w:ascii="Consolas" w:hAnsi="Consolas" w:cs="Consolas"/>
-          <w:lang w:val="en-US"/>
-        </w:rPr>
-        <w:t>void</w:t>
-      </w:r>
-      <w:proofErr w:type="gramEnd"/>
-      <w:r>
-        <w:rPr>
-          <w:rFonts w:ascii="Consolas" w:hAnsi="Consolas" w:cs="Consolas"/>
-          <w:lang w:val="en-US"/>
-        </w:rPr>
-        <w:t xml:space="preserve"> </w:t>
-      </w:r>
-      <w:proofErr w:type="spellStart"/>
-      <w:r>
-        <w:rPr>
-          <w:rFonts w:ascii="Consolas" w:hAnsi="Consolas" w:cs="Consolas"/>
-          <w:lang w:val="en-US"/>
-        </w:rPr>
-        <w:t>InitConsole</w:t>
-      </w:r>
-      <w:proofErr w:type="spellEnd"/>
-      <w:r>
-        <w:rPr>
-          <w:rFonts w:ascii="Consolas" w:hAnsi="Consolas" w:cs="Consolas"/>
-          <w:lang w:val="en-US"/>
-        </w:rPr>
-        <w:t>(void)</w:t>
-      </w:r>
-    </w:p>
-    <w:p>
-      <w:pPr>
-        <w:pStyle w:val="ListParagraph"/>
-        <w:rPr>
-          <w:rFonts w:ascii="Consolas" w:hAnsi="Consolas" w:cs="Consolas"/>
-          <w:lang w:val="en-US"/>
-        </w:rPr>
-      </w:pPr>
-      <w:r>
-        <w:rPr>
-          <w:rFonts w:ascii="Consolas" w:hAnsi="Consolas" w:cs="Consolas"/>
-          <w:lang w:val="en-US"/>
-        </w:rPr>
-        <w:t>{</w:t>
-      </w:r>
-    </w:p>
-    <w:p>
-      <w:pPr>
-        <w:pStyle w:val="ListParagraph"/>
-        <w:rPr>
-          <w:rFonts w:ascii="Consolas" w:hAnsi="Consolas" w:cs="Consolas"/>
-          <w:lang w:val="en-US"/>
-        </w:rPr>
-      </w:pPr>
-      <w:r>
-        <w:rPr>
-          <w:rFonts w:ascii="Consolas" w:hAnsi="Consolas" w:cs="Consolas"/>
-          <w:lang w:val="en-US"/>
-        </w:rPr>
-        <w:t xml:space="preserve">    </w:t>
-      </w:r>
-      <w:proofErr w:type="spellStart"/>
-      <w:r>
-        <w:rPr>
-          <w:rFonts w:ascii="Consolas" w:hAnsi="Consolas" w:cs="Consolas"/>
-          <w:lang w:val="en-US"/>
-        </w:rPr>
-        <w:t>ROM_</w:t>
-      </w:r>
-      <w:proofErr w:type="gramStart"/>
-      <w:r>
-        <w:rPr>
-          <w:rFonts w:ascii="Consolas" w:hAnsi="Consolas" w:cs="Consolas"/>
-          <w:lang w:val="en-US"/>
-        </w:rPr>
-        <w:t>SysCtlPeripheralEnable</w:t>
-      </w:r>
-      <w:proofErr w:type="spellEnd"/>
-      <w:r>
-        <w:rPr>
-          <w:rFonts w:ascii="Consolas" w:hAnsi="Consolas" w:cs="Consolas"/>
-          <w:lang w:val="en-US"/>
-        </w:rPr>
-        <w:t>(</w:t>
-      </w:r>
-      <w:proofErr w:type="gramEnd"/>
-      <w:r>
-        <w:rPr>
-          <w:rFonts w:ascii="Consolas" w:hAnsi="Consolas" w:cs="Consolas"/>
-          <w:lang w:val="en-US"/>
-        </w:rPr>
-        <w:t>SYSCTL_PERIPH_GPIOA);</w:t>
-      </w:r>
-    </w:p>
-    <w:p>
-      <w:pPr>
-        <w:pStyle w:val="ListParagraph"/>
-        <w:rPr>
-          <w:rFonts w:ascii="Consolas" w:hAnsi="Consolas" w:cs="Consolas"/>
-          <w:lang w:val="en-US"/>
-        </w:rPr>
-      </w:pPr>
-      <w:r>
-        <w:rPr>
-          <w:rFonts w:ascii="Consolas" w:hAnsi="Consolas" w:cs="Consolas"/>
-          <w:lang w:val="en-US"/>
-        </w:rPr>
-        <w:t xml:space="preserve">    </w:t>
-      </w:r>
-      <w:proofErr w:type="spellStart"/>
-      <w:r>
-        <w:rPr>
-          <w:rFonts w:ascii="Consolas" w:hAnsi="Consolas" w:cs="Consolas"/>
-          <w:lang w:val="en-US"/>
-        </w:rPr>
-        <w:t>ROM_</w:t>
-      </w:r>
-      <w:proofErr w:type="gramStart"/>
-      <w:r>
-        <w:rPr>
-          <w:rFonts w:ascii="Consolas" w:hAnsi="Consolas" w:cs="Consolas"/>
-          <w:lang w:val="en-US"/>
-        </w:rPr>
-        <w:t>SysCtlPeripheralEnable</w:t>
-      </w:r>
-      <w:proofErr w:type="spellEnd"/>
-      <w:r>
-        <w:rPr>
-          <w:rFonts w:ascii="Consolas" w:hAnsi="Consolas" w:cs="Consolas"/>
-          <w:lang w:val="en-US"/>
-        </w:rPr>
-        <w:t>(</w:t>
-      </w:r>
-      <w:proofErr w:type="gramEnd"/>
-      <w:r>
-        <w:rPr>
-          <w:rFonts w:ascii="Consolas" w:hAnsi="Consolas" w:cs="Consolas"/>
-          <w:lang w:val="en-US"/>
-        </w:rPr>
-        <w:t>SYSCTL_PERIPH_UART0);</w:t>
-      </w:r>
-    </w:p>
-    <w:p>
-      <w:pPr>
-        <w:pStyle w:val="ListParagraph"/>
-        <w:rPr>
-          <w:rFonts w:ascii="Consolas" w:hAnsi="Consolas" w:cs="Consolas"/>
-          <w:lang w:val="en-US"/>
-        </w:rPr>
-      </w:pPr>
-      <w:r>
-        <w:rPr>
-          <w:rFonts w:ascii="Consolas" w:hAnsi="Consolas" w:cs="Consolas"/>
-          <w:lang w:val="en-US"/>
-        </w:rPr>
-        <w:t xml:space="preserve">    </w:t>
-      </w:r>
-      <w:proofErr w:type="spellStart"/>
-      <w:r>
-        <w:rPr>
-          <w:rFonts w:ascii="Consolas" w:hAnsi="Consolas" w:cs="Consolas"/>
-          <w:lang w:val="en-US"/>
-        </w:rPr>
-        <w:t>ROM_</w:t>
-      </w:r>
-      <w:proofErr w:type="gramStart"/>
-      <w:r>
-        <w:rPr>
-          <w:rFonts w:ascii="Consolas" w:hAnsi="Consolas" w:cs="Consolas"/>
-          <w:lang w:val="en-US"/>
-        </w:rPr>
-        <w:t>GPIOPinConfigure</w:t>
-      </w:r>
-      <w:proofErr w:type="spellEnd"/>
-      <w:r>
-        <w:rPr>
-          <w:rFonts w:ascii="Consolas" w:hAnsi="Consolas" w:cs="Consolas"/>
-          <w:lang w:val="en-US"/>
-        </w:rPr>
-        <w:t>(</w:t>
-      </w:r>
-      <w:proofErr w:type="gramEnd"/>
-      <w:r>
-        <w:rPr>
-          <w:rFonts w:ascii="Consolas" w:hAnsi="Consolas" w:cs="Consolas"/>
-          <w:lang w:val="en-US"/>
-        </w:rPr>
-        <w:t>GPIO_PA0_U0RX);</w:t>
-      </w:r>
-    </w:p>
-    <w:p>
-      <w:pPr>
-        <w:pStyle w:val="ListParagraph"/>
-        <w:rPr>
-          <w:rFonts w:ascii="Consolas" w:hAnsi="Consolas" w:cs="Consolas"/>
-          <w:lang w:val="en-US"/>
-        </w:rPr>
-      </w:pPr>
-      <w:r>
-        <w:rPr>
-          <w:rFonts w:ascii="Consolas" w:hAnsi="Consolas" w:cs="Consolas"/>
-          <w:lang w:val="en-US"/>
-        </w:rPr>
-        <w:t xml:space="preserve">    </w:t>
-      </w:r>
-      <w:proofErr w:type="spellStart"/>
-      <w:r>
-        <w:rPr>
-          <w:rFonts w:ascii="Consolas" w:hAnsi="Consolas" w:cs="Consolas"/>
-          <w:lang w:val="en-US"/>
-        </w:rPr>
-        <w:t>ROM_</w:t>
-      </w:r>
-      <w:proofErr w:type="gramStart"/>
-      <w:r>
-        <w:rPr>
-          <w:rFonts w:ascii="Consolas" w:hAnsi="Consolas" w:cs="Consolas"/>
-          <w:lang w:val="en-US"/>
-        </w:rPr>
-        <w:t>GPIOPinConfigure</w:t>
-      </w:r>
-      <w:proofErr w:type="spellEnd"/>
-      <w:r>
-        <w:rPr>
-          <w:rFonts w:ascii="Consolas" w:hAnsi="Consolas" w:cs="Consolas"/>
-          <w:lang w:val="en-US"/>
-        </w:rPr>
-        <w:t>(</w:t>
-      </w:r>
-      <w:proofErr w:type="gramEnd"/>
-      <w:r>
-        <w:rPr>
-          <w:rFonts w:ascii="Consolas" w:hAnsi="Consolas" w:cs="Consolas"/>
-          <w:lang w:val="en-US"/>
-        </w:rPr>
-        <w:t>GPIO_PA1_U0TX);</w:t>
-      </w:r>
-    </w:p>
-    <w:p>
-      <w:pPr>
-        <w:pStyle w:val="ListParagraph"/>
-        <w:rPr>
-          <w:rFonts w:ascii="Consolas" w:hAnsi="Consolas" w:cs="Consolas"/>
-          <w:lang w:val="en-US"/>
-        </w:rPr>
-      </w:pPr>
-      <w:r>
-        <w:rPr>
-          <w:rFonts w:ascii="Consolas" w:hAnsi="Consolas" w:cs="Consolas"/>
-          <w:lang w:val="en-US"/>
-        </w:rPr>
-        <w:t xml:space="preserve">    </w:t>
-      </w:r>
-      <w:proofErr w:type="spellStart"/>
-      <w:r>
-        <w:rPr>
-          <w:rFonts w:ascii="Consolas" w:hAnsi="Consolas" w:cs="Consolas"/>
-          <w:lang w:val="en-US"/>
-        </w:rPr>
-        <w:t>ROM_</w:t>
-      </w:r>
-      <w:proofErr w:type="gramStart"/>
-      <w:r>
-        <w:rPr>
-          <w:rFonts w:ascii="Consolas" w:hAnsi="Consolas" w:cs="Consolas"/>
-          <w:lang w:val="en-US"/>
-        </w:rPr>
-        <w:t>GPIOPinTypeUART</w:t>
-      </w:r>
-      <w:proofErr w:type="spellEnd"/>
-      <w:r>
-        <w:rPr>
-          <w:rFonts w:ascii="Consolas" w:hAnsi="Consolas" w:cs="Consolas"/>
-          <w:lang w:val="en-US"/>
-        </w:rPr>
-        <w:t>(</w:t>
-      </w:r>
-      <w:proofErr w:type="gramEnd"/>
-      <w:r>
-        <w:rPr>
-          <w:rFonts w:ascii="Consolas" w:hAnsi="Consolas" w:cs="Consolas"/>
-          <w:lang w:val="en-US"/>
-        </w:rPr>
-        <w:t>GPIO_PORTA_BASE, GPIO_PIN_0 | GPIO_PIN_1);</w:t>
-      </w:r>
-    </w:p>
-    <w:p>
-      <w:pPr>
-        <w:pStyle w:val="ListParagraph"/>
-        <w:rPr>
-          <w:rFonts w:ascii="Consolas" w:hAnsi="Consolas" w:cs="Consolas"/>
-          <w:lang w:val="en-US"/>
-        </w:rPr>
-      </w:pPr>
-      <w:r>
-        <w:rPr>
-          <w:rFonts w:ascii="Consolas" w:hAnsi="Consolas" w:cs="Consolas"/>
-          <w:lang w:val="en-US"/>
-        </w:rPr>
-        <w:t xml:space="preserve">    </w:t>
-      </w:r>
-      <w:proofErr w:type="spellStart"/>
-      <w:proofErr w:type="gramStart"/>
-      <w:r>
-        <w:rPr>
-          <w:rFonts w:ascii="Consolas" w:hAnsi="Consolas" w:cs="Consolas"/>
-          <w:lang w:val="en-US"/>
-        </w:rPr>
-        <w:t>UARTClockSourceSet</w:t>
-      </w:r>
-      <w:proofErr w:type="spellEnd"/>
-      <w:r>
-        <w:rPr>
-          <w:rFonts w:ascii="Consolas" w:hAnsi="Consolas" w:cs="Consolas"/>
-          <w:lang w:val="en-US"/>
-        </w:rPr>
-        <w:t>(</w:t>
-      </w:r>
-      <w:proofErr w:type="gramEnd"/>
-      <w:r>
-        <w:rPr>
-          <w:rFonts w:ascii="Consolas" w:hAnsi="Consolas" w:cs="Consolas"/>
-          <w:lang w:val="en-US"/>
-        </w:rPr>
-        <w:t>UART0_BASE, UART_CLOCK_PIOSC);</w:t>
-      </w:r>
-    </w:p>
-    <w:p>
-      <w:pPr>
-        <w:pStyle w:val="ListParagraph"/>
-        <w:rPr>
-          <w:rFonts w:ascii="Consolas" w:hAnsi="Consolas" w:cs="Consolas"/>
-        </w:rPr>
-      </w:pPr>
-      <w:r>
-        <w:rPr>
-          <w:rFonts w:ascii="Consolas" w:hAnsi="Consolas" w:cs="Consolas"/>
-          <w:lang w:val="en-US"/>
-        </w:rPr>
-        <w:t xml:space="preserve">    </w:t>
-      </w:r>
-      <w:r>
-        <w:rPr>
-          <w:rFonts w:ascii="Consolas" w:hAnsi="Consolas" w:cs="Consolas"/>
-        </w:rPr>
-        <w:t>UARTStdioConfig(0, 115200, 16000000);</w:t>
-      </w:r>
-    </w:p>
-    <w:p>
-      <w:pPr>
-        <w:pStyle w:val="ListParagraph"/>
-        <w:rPr>
-          <w:rFonts w:ascii="Consolas" w:hAnsi="Consolas" w:cs="Consolas"/>
-        </w:rPr>
-      </w:pPr>
-      <w:r>
-        <w:rPr>
-          <w:rFonts w:ascii="Consolas" w:hAnsi="Consolas" w:cs="Consolas"/>
-        </w:rPr>
-        <w:t>}</w:t>
+        <w:t>Die Berechnung der Duty Cycles war ein sogenannter "Pain in the Ass".</w:t>
       </w:r>
     </w:p>
     <w:p>
@@ -5254,448 +5955,8 @@
         </w:numPr>
       </w:pPr>
       <w:r>
-        <w:rPr>
-          <w:b/>
-        </w:rPr>
-        <w:lastRenderedPageBreak/>
-        <w:t>Das Setzen jeglicher verwendeter Register, wie im Datenblatt beschrieben</w:t>
-      </w:r>
-    </w:p>
-    <w:p>
-      <w:pPr>
-        <w:pStyle w:val="ListParagraph"/>
-        <w:rPr>
-          <w:rFonts w:ascii="Consolas" w:hAnsi="Consolas" w:cs="Consolas"/>
-          <w:lang w:val="en-US"/>
-        </w:rPr>
-      </w:pPr>
-      <w:r>
-        <w:rPr>
-          <w:rFonts w:ascii="Consolas" w:hAnsi="Consolas" w:cs="Consolas"/>
-          <w:lang w:val="en-US"/>
-        </w:rPr>
-        <w:t>/</w:t>
-      </w:r>
-      <w:proofErr w:type="gramStart"/>
-      <w:r>
-        <w:rPr>
-          <w:rFonts w:ascii="Consolas" w:hAnsi="Consolas" w:cs="Consolas"/>
-          <w:lang w:val="en-US"/>
-        </w:rPr>
-        <w:t>/  ADXL</w:t>
-      </w:r>
-      <w:proofErr w:type="gramEnd"/>
-      <w:r>
-        <w:rPr>
-          <w:rFonts w:ascii="Consolas" w:hAnsi="Consolas" w:cs="Consolas"/>
-          <w:lang w:val="en-US"/>
-        </w:rPr>
-        <w:t xml:space="preserve"> DOCUMENTATION PAGE 23</w:t>
-      </w:r>
-    </w:p>
-    <w:p>
-      <w:pPr>
-        <w:pStyle w:val="ListParagraph"/>
-        <w:rPr>
-          <w:rFonts w:ascii="Consolas" w:hAnsi="Consolas" w:cs="Consolas"/>
-          <w:lang w:val="en-US"/>
-        </w:rPr>
-      </w:pPr>
-      <w:r>
-        <w:rPr>
-          <w:rFonts w:ascii="Consolas" w:hAnsi="Consolas" w:cs="Consolas"/>
-          <w:lang w:val="en-US"/>
-        </w:rPr>
-        <w:t>/</w:t>
-      </w:r>
-      <w:proofErr w:type="gramStart"/>
-      <w:r>
-        <w:rPr>
-          <w:rFonts w:ascii="Consolas" w:hAnsi="Consolas" w:cs="Consolas"/>
-          <w:lang w:val="en-US"/>
-        </w:rPr>
-        <w:t>/  REGISTER</w:t>
-      </w:r>
-      <w:proofErr w:type="gramEnd"/>
-      <w:r>
-        <w:rPr>
-          <w:rFonts w:ascii="Consolas" w:hAnsi="Consolas" w:cs="Consolas"/>
-          <w:lang w:val="en-US"/>
-        </w:rPr>
-        <w:t xml:space="preserve"> MAP </w:t>
-      </w:r>
-    </w:p>
-    <w:p>
-      <w:pPr>
-        <w:pStyle w:val="ListParagraph"/>
-        <w:rPr>
-          <w:rFonts w:ascii="Consolas" w:hAnsi="Consolas" w:cs="Consolas"/>
-          <w:lang w:val="en-US"/>
-        </w:rPr>
-      </w:pPr>
-    </w:p>
-    <w:p>
-      <w:pPr>
-        <w:pStyle w:val="ListParagraph"/>
-        <w:rPr>
-          <w:rFonts w:ascii="Consolas" w:hAnsi="Consolas" w:cs="Consolas"/>
-          <w:lang w:val="en-US"/>
-        </w:rPr>
-      </w:pPr>
-      <w:r>
-        <w:rPr>
-          <w:rFonts w:ascii="Consolas" w:hAnsi="Consolas" w:cs="Consolas"/>
-          <w:lang w:val="en-US"/>
-        </w:rPr>
-        <w:t>//</w:t>
-      </w:r>
-      <w:r>
-        <w:rPr>
-          <w:rFonts w:ascii="Consolas" w:hAnsi="Consolas" w:cs="Consolas"/>
-          <w:lang w:val="en-US"/>
-        </w:rPr>
-        <w:tab/>
-        <w:t>Page 18</w:t>
-      </w:r>
-    </w:p>
-    <w:p>
-      <w:pPr>
-        <w:pStyle w:val="ListParagraph"/>
-        <w:rPr>
-          <w:rFonts w:ascii="Consolas" w:hAnsi="Consolas" w:cs="Consolas"/>
-          <w:lang w:val="en-US"/>
-        </w:rPr>
-      </w:pPr>
-      <w:r>
-        <w:rPr>
-          <w:rFonts w:ascii="Consolas" w:hAnsi="Consolas" w:cs="Consolas"/>
-          <w:lang w:val="en-US"/>
-        </w:rPr>
-        <w:t>#define SLAVE_ADRESS 0x53</w:t>
-      </w:r>
-    </w:p>
-    <w:p>
-      <w:pPr>
-        <w:pStyle w:val="ListParagraph"/>
-        <w:rPr>
-          <w:rFonts w:ascii="Consolas" w:hAnsi="Consolas" w:cs="Consolas"/>
-          <w:lang w:val="en-US"/>
-        </w:rPr>
-      </w:pPr>
-      <w:r>
-        <w:rPr>
-          <w:rFonts w:ascii="Consolas" w:hAnsi="Consolas" w:cs="Consolas"/>
-          <w:lang w:val="en-US"/>
-        </w:rPr>
-        <w:t>#define ID 0x00</w:t>
-      </w:r>
-    </w:p>
-    <w:p>
-      <w:pPr>
-        <w:pStyle w:val="ListParagraph"/>
-        <w:rPr>
-          <w:rFonts w:ascii="Consolas" w:hAnsi="Consolas" w:cs="Consolas"/>
-          <w:lang w:val="en-US"/>
-        </w:rPr>
-      </w:pPr>
-      <w:r>
-        <w:rPr>
-          <w:rFonts w:ascii="Consolas" w:hAnsi="Consolas" w:cs="Consolas"/>
-          <w:lang w:val="en-US"/>
-        </w:rPr>
-        <w:t>//</w:t>
-      </w:r>
-      <w:r>
-        <w:rPr>
-          <w:rFonts w:ascii="Consolas" w:hAnsi="Consolas" w:cs="Consolas"/>
-          <w:lang w:val="en-US"/>
-        </w:rPr>
-        <w:tab/>
-        <w:t>Page 23</w:t>
-      </w:r>
-    </w:p>
-    <w:p>
-      <w:pPr>
-        <w:pStyle w:val="ListParagraph"/>
-        <w:rPr>
-          <w:rFonts w:ascii="Consolas" w:hAnsi="Consolas" w:cs="Consolas"/>
-          <w:lang w:val="en-US"/>
-        </w:rPr>
-      </w:pPr>
-      <w:r>
-        <w:rPr>
-          <w:rFonts w:ascii="Consolas" w:hAnsi="Consolas" w:cs="Consolas"/>
-          <w:lang w:val="en-US"/>
-        </w:rPr>
-        <w:t>#define P_MODE 0x3f</w:t>
-      </w:r>
-    </w:p>
-    <w:p>
-      <w:pPr>
-        <w:pStyle w:val="ListParagraph"/>
-        <w:rPr>
-          <w:rFonts w:ascii="Consolas" w:hAnsi="Consolas" w:cs="Consolas"/>
-          <w:lang w:val="en-US"/>
-        </w:rPr>
-      </w:pPr>
-      <w:r>
-        <w:rPr>
-          <w:rFonts w:ascii="Consolas" w:hAnsi="Consolas" w:cs="Consolas"/>
-          <w:lang w:val="en-US"/>
-        </w:rPr>
-        <w:t>//</w:t>
-      </w:r>
-      <w:r>
-        <w:rPr>
-          <w:rFonts w:ascii="Consolas" w:hAnsi="Consolas" w:cs="Consolas"/>
-          <w:lang w:val="en-US"/>
-        </w:rPr>
-        <w:tab/>
-      </w:r>
-      <w:proofErr w:type="spellStart"/>
-      <w:r>
-        <w:rPr>
-          <w:rFonts w:ascii="Consolas" w:hAnsi="Consolas" w:cs="Consolas"/>
-          <w:lang w:val="en-US"/>
-        </w:rPr>
-        <w:t>Config</w:t>
-      </w:r>
-      <w:proofErr w:type="spellEnd"/>
-      <w:r>
-        <w:rPr>
-          <w:rFonts w:ascii="Consolas" w:hAnsi="Consolas" w:cs="Consolas"/>
-          <w:lang w:val="en-US"/>
-        </w:rPr>
-        <w:t xml:space="preserve"> on page 25</w:t>
-      </w:r>
-    </w:p>
-    <w:p>
-      <w:pPr>
-        <w:pStyle w:val="ListParagraph"/>
-        <w:rPr>
-          <w:rFonts w:ascii="Consolas" w:hAnsi="Consolas" w:cs="Consolas"/>
-          <w:lang w:val="en-US"/>
-        </w:rPr>
-      </w:pPr>
-      <w:r>
-        <w:rPr>
-          <w:rFonts w:ascii="Consolas" w:hAnsi="Consolas" w:cs="Consolas"/>
-          <w:lang w:val="en-US"/>
-        </w:rPr>
-        <w:t>#define P_SETTINGS 0x2d</w:t>
-      </w:r>
-    </w:p>
-    <w:p>
-      <w:pPr>
-        <w:pStyle w:val="ListParagraph"/>
-        <w:rPr>
-          <w:rFonts w:ascii="Consolas" w:hAnsi="Consolas" w:cs="Consolas"/>
-          <w:lang w:val="en-US"/>
-        </w:rPr>
-      </w:pPr>
-      <w:r>
-        <w:rPr>
-          <w:rFonts w:ascii="Consolas" w:hAnsi="Consolas" w:cs="Consolas"/>
-          <w:lang w:val="en-US"/>
-        </w:rPr>
-        <w:t>//</w:t>
-      </w:r>
-      <w:r>
-        <w:rPr>
-          <w:rFonts w:ascii="Consolas" w:hAnsi="Consolas" w:cs="Consolas"/>
-          <w:lang w:val="en-US"/>
-        </w:rPr>
-        <w:tab/>
-      </w:r>
-      <w:proofErr w:type="spellStart"/>
-      <w:r>
-        <w:rPr>
-          <w:rFonts w:ascii="Consolas" w:hAnsi="Consolas" w:cs="Consolas"/>
-          <w:lang w:val="en-US"/>
-        </w:rPr>
-        <w:t>Adresses</w:t>
-      </w:r>
-      <w:proofErr w:type="spellEnd"/>
-      <w:r>
-        <w:rPr>
-          <w:rFonts w:ascii="Consolas" w:hAnsi="Consolas" w:cs="Consolas"/>
-          <w:lang w:val="en-US"/>
-        </w:rPr>
-        <w:t xml:space="preserve"> for raw data are located at page 23</w:t>
-      </w:r>
-    </w:p>
-    <w:p>
-      <w:pPr>
-        <w:pStyle w:val="ListParagraph"/>
-        <w:rPr>
-          <w:rFonts w:ascii="Consolas" w:hAnsi="Consolas" w:cs="Consolas"/>
-          <w:lang w:val="en-US"/>
-        </w:rPr>
-      </w:pPr>
-      <w:r>
-        <w:rPr>
-          <w:rFonts w:ascii="Consolas" w:hAnsi="Consolas" w:cs="Consolas"/>
-          <w:lang w:val="en-US"/>
-        </w:rPr>
-        <w:t>#define X_AXIS 0</w:t>
-      </w:r>
-    </w:p>
-    <w:p>
-      <w:pPr>
-        <w:pStyle w:val="ListParagraph"/>
-        <w:rPr>
-          <w:rFonts w:ascii="Consolas" w:hAnsi="Consolas" w:cs="Consolas"/>
-          <w:lang w:val="en-US"/>
-        </w:rPr>
-      </w:pPr>
-      <w:r>
-        <w:rPr>
-          <w:rFonts w:ascii="Consolas" w:hAnsi="Consolas" w:cs="Consolas"/>
-          <w:lang w:val="en-US"/>
-        </w:rPr>
-        <w:t>#define DATA_X0 0x32</w:t>
-      </w:r>
-    </w:p>
-    <w:p>
-      <w:pPr>
-        <w:pStyle w:val="ListParagraph"/>
-        <w:rPr>
-          <w:rFonts w:ascii="Consolas" w:hAnsi="Consolas" w:cs="Consolas"/>
-          <w:lang w:val="en-US"/>
-        </w:rPr>
-      </w:pPr>
-      <w:r>
-        <w:rPr>
-          <w:rFonts w:ascii="Consolas" w:hAnsi="Consolas" w:cs="Consolas"/>
-          <w:lang w:val="en-US"/>
-        </w:rPr>
-        <w:t>#define DATA_X1 0x33</w:t>
-      </w:r>
-    </w:p>
-    <w:p>
-      <w:pPr>
-        <w:pStyle w:val="ListParagraph"/>
-        <w:rPr>
-          <w:rFonts w:ascii="Consolas" w:hAnsi="Consolas" w:cs="Consolas"/>
-          <w:lang w:val="en-US"/>
-        </w:rPr>
-      </w:pPr>
-    </w:p>
-    <w:p>
-      <w:pPr>
-        <w:pStyle w:val="ListParagraph"/>
-        <w:rPr>
-          <w:rFonts w:ascii="Consolas" w:hAnsi="Consolas" w:cs="Consolas"/>
-          <w:lang w:val="en-US"/>
-        </w:rPr>
-      </w:pPr>
-      <w:r>
-        <w:rPr>
-          <w:rFonts w:ascii="Consolas" w:hAnsi="Consolas" w:cs="Consolas"/>
-          <w:lang w:val="en-US"/>
-        </w:rPr>
-        <w:t>#define Y_AXIS 1</w:t>
-      </w:r>
-    </w:p>
-    <w:p>
-      <w:pPr>
-        <w:pStyle w:val="ListParagraph"/>
-        <w:rPr>
-          <w:rFonts w:ascii="Consolas" w:hAnsi="Consolas" w:cs="Consolas"/>
-          <w:lang w:val="en-US"/>
-        </w:rPr>
-      </w:pPr>
-      <w:r>
-        <w:rPr>
-          <w:rFonts w:ascii="Consolas" w:hAnsi="Consolas" w:cs="Consolas"/>
-          <w:lang w:val="en-US"/>
-        </w:rPr>
-        <w:t>#define DATA_Y0 0x34</w:t>
-      </w:r>
-    </w:p>
-    <w:p>
-      <w:pPr>
-        <w:pStyle w:val="ListParagraph"/>
-        <w:rPr>
-          <w:rFonts w:ascii="Consolas" w:hAnsi="Consolas" w:cs="Consolas"/>
-          <w:lang w:val="en-US"/>
-        </w:rPr>
-      </w:pPr>
-      <w:r>
-        <w:rPr>
-          <w:rFonts w:ascii="Consolas" w:hAnsi="Consolas" w:cs="Consolas"/>
-          <w:lang w:val="en-US"/>
-        </w:rPr>
-        <w:t>#define DATA_Y1 0x35</w:t>
-      </w:r>
-    </w:p>
-    <w:p>
-      <w:pPr>
-        <w:pStyle w:val="ListParagraph"/>
-        <w:rPr>
-          <w:rFonts w:ascii="Consolas" w:hAnsi="Consolas" w:cs="Consolas"/>
-          <w:lang w:val="en-US"/>
-        </w:rPr>
-      </w:pPr>
-    </w:p>
-    <w:p>
-      <w:pPr>
-        <w:pStyle w:val="ListParagraph"/>
-        <w:rPr>
-          <w:rFonts w:ascii="Consolas" w:hAnsi="Consolas" w:cs="Consolas"/>
-          <w:lang w:val="en-US"/>
-        </w:rPr>
-      </w:pPr>
-      <w:r>
-        <w:rPr>
-          <w:rFonts w:ascii="Consolas" w:hAnsi="Consolas" w:cs="Consolas"/>
-          <w:lang w:val="en-US"/>
-        </w:rPr>
-        <w:t>#define Z_AXIS 2</w:t>
-      </w:r>
-    </w:p>
-    <w:p>
-      <w:pPr>
-        <w:pStyle w:val="ListParagraph"/>
-        <w:rPr>
-          <w:rFonts w:ascii="Consolas" w:hAnsi="Consolas" w:cs="Consolas"/>
-          <w:lang w:val="en-US"/>
-        </w:rPr>
-      </w:pPr>
-      <w:r>
-        <w:rPr>
-          <w:rFonts w:ascii="Consolas" w:hAnsi="Consolas" w:cs="Consolas"/>
-          <w:lang w:val="en-US"/>
-        </w:rPr>
-        <w:t>#define DATA_Z0 0x36</w:t>
-      </w:r>
-    </w:p>
-    <w:p>
-      <w:pPr>
-        <w:pStyle w:val="ListParagraph"/>
-        <w:rPr>
-          <w:rFonts w:ascii="Consolas" w:hAnsi="Consolas" w:cs="Consolas"/>
-          <w:lang w:val="en-US"/>
-        </w:rPr>
-      </w:pPr>
-      <w:r>
-        <w:rPr>
-          <w:rFonts w:ascii="Consolas" w:hAnsi="Consolas" w:cs="Consolas"/>
-          <w:lang w:val="en-US"/>
-        </w:rPr>
-        <w:t>#define DATA_Z1 0x37</w:t>
-      </w:r>
-    </w:p>
-    <w:p>
-      <w:pPr>
-        <w:pStyle w:val="ListParagraph"/>
-        <w:rPr>
-          <w:rFonts w:ascii="Consolas" w:hAnsi="Consolas" w:cs="Consolas"/>
-          <w:sz w:val="20"/>
-          <w:szCs w:val="20"/>
-          <w:lang w:val="en-US"/>
-        </w:rPr>
-      </w:pPr>
+        <w:t>All in all: Pulse-Width-Modulation ist sexy.</w:t>
+      </w:r>
     </w:p>
     <w:p>
       <w:pPr>
@@ -5706,283 +5967,8 @@
         </w:numPr>
       </w:pPr>
       <w:r>
-        <w:rPr>
-          <w:b/>
-        </w:rPr>
-        <w:t>Die Freischaltung der Ports</w:t>
-      </w:r>
-      <w:r>
-        <w:rPr>
-          <w:b/>
-        </w:rPr>
-        <w:t xml:space="preserve"> und Pins, die von I²</w:t>
-      </w:r>
-      <w:r>
-        <w:rPr>
-          <w:b/>
-        </w:rPr>
-        <w:t>C verwendet werden</w:t>
-      </w:r>
-      <w:r>
-        <w:rPr>
-          <w:b/>
-        </w:rPr>
-        <w:t>, sowie die Initialisierung des I²C-Master-Blocks</w:t>
-      </w:r>
-    </w:p>
-    <w:p>
-      <w:pPr>
-        <w:pStyle w:val="ListParagraph"/>
-        <w:rPr>
-          <w:rFonts w:ascii="Consolas" w:hAnsi="Consolas" w:cs="Consolas"/>
-          <w:lang w:val="en-US"/>
-        </w:rPr>
-      </w:pPr>
-      <w:proofErr w:type="spellStart"/>
-      <w:proofErr w:type="gramStart"/>
-      <w:r>
-        <w:rPr>
-          <w:rFonts w:ascii="Consolas" w:hAnsi="Consolas" w:cs="Consolas"/>
-          <w:lang w:val="en-US"/>
-        </w:rPr>
-        <w:t>SysCtlPeripheralEnable</w:t>
-      </w:r>
-      <w:proofErr w:type="spellEnd"/>
-      <w:r>
-        <w:rPr>
-          <w:rFonts w:ascii="Consolas" w:hAnsi="Consolas" w:cs="Consolas"/>
-          <w:lang w:val="en-US"/>
-        </w:rPr>
-        <w:t>(</w:t>
-      </w:r>
-      <w:proofErr w:type="gramEnd"/>
-      <w:r>
-        <w:rPr>
-          <w:rFonts w:ascii="Consolas" w:hAnsi="Consolas" w:cs="Consolas"/>
-          <w:lang w:val="en-US"/>
-        </w:rPr>
-        <w:t>SYSCTL_PERIPH_I2C0);</w:t>
-      </w:r>
-    </w:p>
-    <w:p>
-      <w:pPr>
-        <w:pStyle w:val="ListParagraph"/>
-        <w:rPr>
-          <w:rFonts w:ascii="Consolas" w:hAnsi="Consolas" w:cs="Consolas"/>
-          <w:lang w:val="en-US"/>
-        </w:rPr>
-      </w:pPr>
-      <w:proofErr w:type="spellStart"/>
-      <w:proofErr w:type="gramStart"/>
-      <w:r>
-        <w:rPr>
-          <w:rFonts w:ascii="Consolas" w:hAnsi="Consolas" w:cs="Consolas"/>
-          <w:lang w:val="en-US"/>
-        </w:rPr>
-        <w:t>SysCtlPeripheralEnable</w:t>
-      </w:r>
-      <w:proofErr w:type="spellEnd"/>
-      <w:r>
-        <w:rPr>
-          <w:rFonts w:ascii="Consolas" w:hAnsi="Consolas" w:cs="Consolas"/>
-          <w:lang w:val="en-US"/>
-        </w:rPr>
-        <w:t>(</w:t>
-      </w:r>
-      <w:proofErr w:type="gramEnd"/>
-      <w:r>
-        <w:rPr>
-          <w:rFonts w:ascii="Consolas" w:hAnsi="Consolas" w:cs="Consolas"/>
-          <w:lang w:val="en-US"/>
-        </w:rPr>
-        <w:t>SYSCTL_PERIPH_GPIOB);</w:t>
-      </w:r>
-    </w:p>
-    <w:p>
-      <w:pPr>
-        <w:pStyle w:val="ListParagraph"/>
-        <w:rPr>
-          <w:rFonts w:ascii="Consolas" w:hAnsi="Consolas" w:cs="Consolas"/>
-          <w:lang w:val="en-US"/>
-        </w:rPr>
-      </w:pPr>
-      <w:proofErr w:type="spellStart"/>
-      <w:proofErr w:type="gramStart"/>
-      <w:r>
-        <w:rPr>
-          <w:rFonts w:ascii="Consolas" w:hAnsi="Consolas" w:cs="Consolas"/>
-          <w:lang w:val="en-US"/>
-        </w:rPr>
-        <w:t>GPIOPinConfigure</w:t>
-      </w:r>
-      <w:proofErr w:type="spellEnd"/>
-      <w:r>
-        <w:rPr>
-          <w:rFonts w:ascii="Consolas" w:hAnsi="Consolas" w:cs="Consolas"/>
-          <w:lang w:val="en-US"/>
-        </w:rPr>
-        <w:t>(</w:t>
-      </w:r>
-      <w:proofErr w:type="gramEnd"/>
-      <w:r>
-        <w:rPr>
-          <w:rFonts w:ascii="Consolas" w:hAnsi="Consolas" w:cs="Consolas"/>
-          <w:lang w:val="en-US"/>
-        </w:rPr>
-        <w:t>GPIO_PB2_I2C0SCL);</w:t>
-      </w:r>
-    </w:p>
-    <w:p>
-      <w:pPr>
-        <w:pStyle w:val="ListParagraph"/>
-        <w:rPr>
-          <w:rFonts w:ascii="Consolas" w:hAnsi="Consolas" w:cs="Consolas"/>
-          <w:lang w:val="en-US"/>
-        </w:rPr>
-      </w:pPr>
-      <w:proofErr w:type="spellStart"/>
-      <w:proofErr w:type="gramStart"/>
-      <w:r>
-        <w:rPr>
-          <w:rFonts w:ascii="Consolas" w:hAnsi="Consolas" w:cs="Consolas"/>
-          <w:lang w:val="en-US"/>
-        </w:rPr>
-        <w:t>GPIOPinConfigure</w:t>
-      </w:r>
-      <w:proofErr w:type="spellEnd"/>
-      <w:r>
-        <w:rPr>
-          <w:rFonts w:ascii="Consolas" w:hAnsi="Consolas" w:cs="Consolas"/>
-          <w:lang w:val="en-US"/>
-        </w:rPr>
-        <w:t>(</w:t>
-      </w:r>
-      <w:proofErr w:type="gramEnd"/>
-      <w:r>
-        <w:rPr>
-          <w:rFonts w:ascii="Consolas" w:hAnsi="Consolas" w:cs="Consolas"/>
-          <w:lang w:val="en-US"/>
-        </w:rPr>
-        <w:t>GPIO_PB3_I2C0SDA);</w:t>
-      </w:r>
-    </w:p>
-    <w:p>
-      <w:pPr>
-        <w:pStyle w:val="ListParagraph"/>
-        <w:rPr>
-          <w:rFonts w:ascii="Consolas" w:hAnsi="Consolas" w:cs="Consolas"/>
-          <w:lang w:val="en-US"/>
-        </w:rPr>
-      </w:pPr>
-      <w:proofErr w:type="gramStart"/>
-      <w:r>
-        <w:rPr>
-          <w:rFonts w:ascii="Consolas" w:hAnsi="Consolas" w:cs="Consolas"/>
-          <w:lang w:val="en-US"/>
-        </w:rPr>
-        <w:t>GPIOPinTypeI2C(</w:t>
-      </w:r>
-      <w:proofErr w:type="gramEnd"/>
-      <w:r>
-        <w:rPr>
-          <w:rFonts w:ascii="Consolas" w:hAnsi="Consolas" w:cs="Consolas"/>
-          <w:lang w:val="en-US"/>
-        </w:rPr>
-        <w:t>GPIO_PORTB_BASE, GPIO_PIN_2 | GPIO_PIN_3);</w:t>
-      </w:r>
-    </w:p>
-    <w:p>
-      <w:pPr>
-        <w:pStyle w:val="ListParagraph"/>
-        <w:rPr>
-          <w:rFonts w:ascii="Consolas" w:hAnsi="Consolas" w:cs="Consolas"/>
-          <w:lang w:val="en-US"/>
-        </w:rPr>
-      </w:pPr>
-      <w:proofErr w:type="gramStart"/>
-      <w:r>
-        <w:rPr>
-          <w:rFonts w:ascii="Consolas" w:hAnsi="Consolas" w:cs="Consolas"/>
-          <w:lang w:val="en-US"/>
-        </w:rPr>
-        <w:t>GPIOPinTypeI2CSCL(</w:t>
-      </w:r>
-      <w:proofErr w:type="gramEnd"/>
-      <w:r>
-        <w:rPr>
-          <w:rFonts w:ascii="Consolas" w:hAnsi="Consolas" w:cs="Consolas"/>
-          <w:lang w:val="en-US"/>
-        </w:rPr>
-        <w:t>GPIO_PORTB_BASE, GPIO_PIN_2);</w:t>
-      </w:r>
-    </w:p>
-    <w:p>
-      <w:pPr>
-        <w:pStyle w:val="ListParagraph"/>
-        <w:rPr>
-          <w:rFonts w:ascii="Consolas" w:hAnsi="Consolas" w:cs="Consolas"/>
-          <w:lang w:val="en-US"/>
-        </w:rPr>
-      </w:pPr>
-      <w:r>
-        <w:rPr>
-          <w:rFonts w:ascii="Consolas" w:hAnsi="Consolas" w:cs="Consolas"/>
-          <w:lang w:val="en-US"/>
-        </w:rPr>
-        <w:t>//Initializes the I2C Master block.</w:t>
-      </w:r>
-    </w:p>
-    <w:p>
-      <w:pPr>
-        <w:pStyle w:val="ListParagraph"/>
-        <w:rPr>
-          <w:rFonts w:ascii="Consolas" w:hAnsi="Consolas" w:cs="Consolas"/>
-          <w:lang w:val="en-US"/>
-        </w:rPr>
-      </w:pPr>
-      <w:proofErr w:type="gramStart"/>
-      <w:r>
-        <w:rPr>
-          <w:rFonts w:ascii="Consolas" w:hAnsi="Consolas" w:cs="Consolas"/>
-          <w:lang w:val="en-US"/>
-        </w:rPr>
-        <w:t>I2CMasterInitExpClk(</w:t>
-      </w:r>
-      <w:proofErr w:type="gramEnd"/>
-      <w:r>
-        <w:rPr>
-          <w:rFonts w:ascii="Consolas" w:hAnsi="Consolas" w:cs="Consolas"/>
-          <w:lang w:val="en-US"/>
-        </w:rPr>
-        <w:t xml:space="preserve">I2C0_BASE, </w:t>
-      </w:r>
-      <w:proofErr w:type="spellStart"/>
-      <w:r>
-        <w:rPr>
-          <w:rFonts w:ascii="Consolas" w:hAnsi="Consolas" w:cs="Consolas"/>
-          <w:lang w:val="en-US"/>
-        </w:rPr>
-        <w:t>SysCtlClockGet</w:t>
-      </w:r>
-      <w:proofErr w:type="spellEnd"/>
-      <w:r>
-        <w:rPr>
-          <w:rFonts w:ascii="Consolas" w:hAnsi="Consolas" w:cs="Consolas"/>
-          <w:lang w:val="en-US"/>
-        </w:rPr>
-        <w:t>(), false);</w:t>
-      </w:r>
-    </w:p>
-    <w:p>
-      <w:pPr>
-        <w:pStyle w:val="ListParagraph"/>
-        <w:rPr>
-          <w:rFonts w:ascii="Consolas" w:hAnsi="Consolas" w:cs="Consolas"/>
-          <w:sz w:val="20"/>
-          <w:szCs w:val="20"/>
-          <w:lang w:val="en-US"/>
-        </w:rPr>
-      </w:pPr>
+        <w:t>Wenn man in einer Virtuellen Maschine arbeiten sollte, muss man bei der Konfiguration der stillen Freundin UART, auf die Reihenfolge der Befehle achten, da eine falsche Reihenfolge zu einer Awkward Silence fühen kann.</w:t>
+      </w:r>
     </w:p>
     <w:p>
       <w:pPr>
@@ -5993,2451 +5979,13 @@
         </w:numPr>
       </w:pPr>
       <w:r>
-        <w:rPr>
-          <w:b/>
-        </w:rPr>
-        <w:t>Das Schreiben auf das POWER_MODE Register, sodass der Beschleunigungssensor Daten liefert</w:t>
+        <w:t>Mike brachte uns bei, dass das menschliche Organ "Auge" leicht zu manipulieren ist und ab einer gewissen Frequenz keinen Unterschied wahrnimmt.</w:t>
       </w:r>
     </w:p>
     <w:p>
       <w:pPr>
-        <w:pStyle w:val="ListParagraph"/>
-        <w:rPr>
-          <w:rFonts w:ascii="Consolas" w:hAnsi="Consolas" w:cs="Consolas"/>
-          <w:lang w:val="en-US"/>
-        </w:rPr>
-      </w:pPr>
-      <w:r>
-        <w:rPr>
-          <w:rFonts w:ascii="Consolas" w:hAnsi="Consolas" w:cs="Consolas"/>
-          <w:lang w:val="en-US"/>
-        </w:rPr>
-        <w:t xml:space="preserve">// </w:t>
-      </w:r>
-      <w:proofErr w:type="gramStart"/>
-      <w:r>
-        <w:rPr>
-          <w:rFonts w:ascii="Consolas" w:hAnsi="Consolas" w:cs="Consolas"/>
-          <w:lang w:val="en-US"/>
-        </w:rPr>
-        <w:t>Without</w:t>
-      </w:r>
-      <w:proofErr w:type="gramEnd"/>
-      <w:r>
-        <w:rPr>
-          <w:rFonts w:ascii="Consolas" w:hAnsi="Consolas" w:cs="Consolas"/>
-          <w:lang w:val="en-US"/>
-        </w:rPr>
-        <w:t xml:space="preserve"> writing to the P_MODE, the sensor won't start to measure</w:t>
-      </w:r>
-    </w:p>
-    <w:p>
-      <w:pPr>
-        <w:pStyle w:val="ListParagraph"/>
-        <w:rPr>
-          <w:rFonts w:ascii="Consolas" w:hAnsi="Consolas" w:cs="Consolas"/>
-          <w:lang w:val="en-US"/>
-        </w:rPr>
-      </w:pPr>
-      <w:r>
-        <w:rPr>
-          <w:rFonts w:ascii="Consolas" w:hAnsi="Consolas" w:cs="Consolas"/>
-          <w:lang w:val="en-US"/>
-        </w:rPr>
-        <w:t xml:space="preserve">// </w:t>
-      </w:r>
-      <w:proofErr w:type="gramStart"/>
-      <w:r>
-        <w:rPr>
-          <w:rFonts w:ascii="Consolas" w:hAnsi="Consolas" w:cs="Consolas"/>
-          <w:lang w:val="en-US"/>
-        </w:rPr>
-        <w:t>We</w:t>
-      </w:r>
-      <w:proofErr w:type="gramEnd"/>
-      <w:r>
-        <w:rPr>
-          <w:rFonts w:ascii="Consolas" w:hAnsi="Consolas" w:cs="Consolas"/>
-          <w:lang w:val="en-US"/>
-        </w:rPr>
-        <w:t xml:space="preserve"> have to write the power-settings to the power-mode register</w:t>
-      </w:r>
-    </w:p>
-    <w:p>
-      <w:pPr>
-        <w:pStyle w:val="ListParagraph"/>
-        <w:rPr>
-          <w:rFonts w:ascii="Consolas" w:hAnsi="Consolas" w:cs="Consolas"/>
-          <w:lang w:val="en-US"/>
-        </w:rPr>
-      </w:pPr>
-      <w:r>
-        <w:rPr>
-          <w:rFonts w:ascii="Consolas" w:hAnsi="Consolas" w:cs="Consolas"/>
-          <w:lang w:val="en-US"/>
-        </w:rPr>
-        <w:t xml:space="preserve">   </w:t>
-      </w:r>
-      <w:proofErr w:type="spellStart"/>
-      <w:proofErr w:type="gramStart"/>
-      <w:r>
-        <w:rPr>
-          <w:rFonts w:ascii="Consolas" w:hAnsi="Consolas" w:cs="Consolas"/>
-          <w:lang w:val="en-US"/>
-        </w:rPr>
-        <w:t>writeProcess</w:t>
-      </w:r>
-      <w:proofErr w:type="spellEnd"/>
-      <w:r>
-        <w:rPr>
-          <w:rFonts w:ascii="Consolas" w:hAnsi="Consolas" w:cs="Consolas"/>
-          <w:lang w:val="en-US"/>
-        </w:rPr>
-        <w:t>(</w:t>
-      </w:r>
-      <w:proofErr w:type="gramEnd"/>
-      <w:r>
-        <w:rPr>
-          <w:rFonts w:ascii="Consolas" w:hAnsi="Consolas" w:cs="Consolas"/>
-          <w:lang w:val="en-US"/>
-        </w:rPr>
-        <w:t>SLAVE_ADRESS, P_SETTINGS, P_MODE);</w:t>
-      </w:r>
-    </w:p>
-    <w:p>
-      <w:pPr>
-        <w:pStyle w:val="ListParagraph"/>
-        <w:rPr>
-          <w:rFonts w:ascii="Consolas" w:hAnsi="Consolas" w:cs="Consolas"/>
-          <w:lang w:val="en-US"/>
-        </w:rPr>
-      </w:pPr>
-    </w:p>
-    <w:p>
-      <w:pPr>
-        <w:pStyle w:val="ListParagraph"/>
-        <w:numPr>
-          <w:ilvl w:val="0"/>
-          <w:numId w:val="2"/>
-        </w:numPr>
-      </w:pPr>
-      <w:r>
-        <w:rPr>
-          <w:b/>
-        </w:rPr>
-        <w:t>Der Lesevorgang mittels I²C</w:t>
-      </w:r>
-    </w:p>
-    <w:p>
-      <w:pPr>
-        <w:pStyle w:val="ListParagraph"/>
-        <w:rPr>
-          <w:rFonts w:ascii="Consolas" w:hAnsi="Consolas" w:cs="Consolas"/>
-          <w:lang w:val="en-US"/>
-        </w:rPr>
-      </w:pPr>
-      <w:r>
-        <w:rPr>
-          <w:rFonts w:ascii="Consolas" w:hAnsi="Consolas" w:cs="Consolas"/>
-          <w:lang w:val="en-US"/>
-        </w:rPr>
-        <w:t>//Sets the address that the I2C Master places on the bus.</w:t>
-      </w:r>
-    </w:p>
-    <w:p>
-      <w:pPr>
-        <w:pStyle w:val="ListParagraph"/>
-        <w:rPr>
-          <w:rFonts w:ascii="Consolas" w:hAnsi="Consolas" w:cs="Consolas"/>
-          <w:lang w:val="en-US"/>
-        </w:rPr>
-      </w:pPr>
-      <w:r>
-        <w:rPr>
-          <w:rFonts w:ascii="Consolas" w:hAnsi="Consolas" w:cs="Consolas"/>
-          <w:lang w:val="en-US"/>
-        </w:rPr>
-        <w:t xml:space="preserve">//This function configures the address that the I2C Master places on </w:t>
-      </w:r>
-      <w:r>
-        <w:rPr>
-          <w:rFonts w:ascii="Consolas" w:hAnsi="Consolas" w:cs="Consolas"/>
-          <w:lang w:val="en-US"/>
-        </w:rPr>
-        <w:t>//</w:t>
-      </w:r>
-      <w:r>
-        <w:rPr>
-          <w:rFonts w:ascii="Consolas" w:hAnsi="Consolas" w:cs="Consolas"/>
-          <w:lang w:val="en-US"/>
-        </w:rPr>
-        <w:t xml:space="preserve">the bus when initiating a transaction. When the </w:t>
-      </w:r>
-      <w:proofErr w:type="spellStart"/>
-      <w:r>
-        <w:rPr>
-          <w:rFonts w:ascii="Consolas" w:hAnsi="Consolas" w:cs="Consolas"/>
-          <w:lang w:val="en-US"/>
-        </w:rPr>
-        <w:t>bReceive</w:t>
-      </w:r>
-      <w:proofErr w:type="spellEnd"/>
-      <w:r>
-        <w:rPr>
-          <w:rFonts w:ascii="Consolas" w:hAnsi="Consolas" w:cs="Consolas"/>
-          <w:lang w:val="en-US"/>
-        </w:rPr>
-        <w:t xml:space="preserve"> parameter </w:t>
-      </w:r>
-      <w:r>
-        <w:rPr>
-          <w:rFonts w:ascii="Consolas" w:hAnsi="Consolas" w:cs="Consolas"/>
-          <w:lang w:val="en-US"/>
-        </w:rPr>
-        <w:t>//</w:t>
-      </w:r>
-      <w:r>
-        <w:rPr>
-          <w:rFonts w:ascii="Consolas" w:hAnsi="Consolas" w:cs="Consolas"/>
-          <w:lang w:val="en-US"/>
-        </w:rPr>
-        <w:t>is set to true, the address indicates that the I2C</w:t>
-      </w:r>
-    </w:p>
-    <w:p>
-      <w:pPr>
-        <w:pStyle w:val="ListParagraph"/>
-        <w:rPr>
-          <w:rFonts w:ascii="Consolas" w:hAnsi="Consolas" w:cs="Consolas"/>
-          <w:lang w:val="en-US"/>
-        </w:rPr>
-      </w:pPr>
-      <w:r>
-        <w:rPr>
-          <w:rFonts w:ascii="Consolas" w:hAnsi="Consolas" w:cs="Consolas"/>
-          <w:lang w:val="en-US"/>
-        </w:rPr>
-        <w:t>//Master is initiating a read from the slave; otherwise the address //indicates that the I2C Master is initiating a write to the slave.</w:t>
-      </w:r>
-    </w:p>
-    <w:p>
-      <w:pPr>
-        <w:pStyle w:val="ListParagraph"/>
-        <w:rPr>
-          <w:rFonts w:ascii="Consolas" w:hAnsi="Consolas" w:cs="Consolas"/>
-          <w:lang w:val="en-US"/>
-        </w:rPr>
-      </w:pPr>
-      <w:proofErr w:type="gramStart"/>
-      <w:r>
-        <w:rPr>
-          <w:rFonts w:ascii="Consolas" w:hAnsi="Consolas" w:cs="Consolas"/>
-          <w:lang w:val="en-US"/>
-        </w:rPr>
-        <w:t>I2CMasterSlaveAddrSet(</w:t>
-      </w:r>
-      <w:proofErr w:type="gramEnd"/>
-      <w:r>
-        <w:rPr>
-          <w:rFonts w:ascii="Consolas" w:hAnsi="Consolas" w:cs="Consolas"/>
-          <w:lang w:val="en-US"/>
-        </w:rPr>
-        <w:t xml:space="preserve">I2C0_BASE, </w:t>
-      </w:r>
-      <w:proofErr w:type="spellStart"/>
-      <w:r>
-        <w:rPr>
-          <w:rFonts w:ascii="Consolas" w:hAnsi="Consolas" w:cs="Consolas"/>
-          <w:lang w:val="en-US"/>
-        </w:rPr>
-        <w:t>slaveAddress</w:t>
-      </w:r>
-      <w:proofErr w:type="spellEnd"/>
-      <w:r>
-        <w:rPr>
-          <w:rFonts w:ascii="Consolas" w:hAnsi="Consolas" w:cs="Consolas"/>
-          <w:lang w:val="en-US"/>
-        </w:rPr>
-        <w:t>, false);</w:t>
-      </w:r>
-    </w:p>
-    <w:p>
-      <w:pPr>
-        <w:pStyle w:val="ListParagraph"/>
-        <w:rPr>
-          <w:rFonts w:ascii="Consolas" w:hAnsi="Consolas" w:cs="Consolas"/>
-          <w:lang w:val="en-US"/>
-        </w:rPr>
-      </w:pPr>
-      <w:r>
-        <w:rPr>
-          <w:rFonts w:ascii="Consolas" w:hAnsi="Consolas" w:cs="Consolas"/>
-          <w:lang w:val="en-US"/>
-        </w:rPr>
-        <w:t xml:space="preserve">    //Transmits a byte from the I2C Master.</w:t>
-      </w:r>
-    </w:p>
-    <w:p>
-      <w:pPr>
-        <w:pStyle w:val="ListParagraph"/>
-        <w:rPr>
-          <w:rFonts w:ascii="Consolas" w:hAnsi="Consolas" w:cs="Consolas"/>
-          <w:lang w:val="en-US"/>
-        </w:rPr>
-      </w:pPr>
-      <w:r>
-        <w:rPr>
-          <w:rFonts w:ascii="Consolas" w:hAnsi="Consolas" w:cs="Consolas"/>
-          <w:lang w:val="en-US"/>
-        </w:rPr>
-        <w:lastRenderedPageBreak/>
-        <w:t xml:space="preserve">    </w:t>
-      </w:r>
-      <w:proofErr w:type="gramStart"/>
-      <w:r>
-        <w:rPr>
-          <w:rFonts w:ascii="Consolas" w:hAnsi="Consolas" w:cs="Consolas"/>
-          <w:lang w:val="en-US"/>
-        </w:rPr>
-        <w:t>I2CMasterDataPut(</w:t>
-      </w:r>
-      <w:proofErr w:type="gramEnd"/>
-      <w:r>
-        <w:rPr>
-          <w:rFonts w:ascii="Consolas" w:hAnsi="Consolas" w:cs="Consolas"/>
-          <w:lang w:val="en-US"/>
-        </w:rPr>
-        <w:t xml:space="preserve">I2C0_BASE, </w:t>
-      </w:r>
-      <w:proofErr w:type="spellStart"/>
-      <w:r>
-        <w:rPr>
-          <w:rFonts w:ascii="Consolas" w:hAnsi="Consolas" w:cs="Consolas"/>
-          <w:lang w:val="en-US"/>
-        </w:rPr>
-        <w:t>registerAddress</w:t>
-      </w:r>
-      <w:proofErr w:type="spellEnd"/>
-      <w:r>
-        <w:rPr>
-          <w:rFonts w:ascii="Consolas" w:hAnsi="Consolas" w:cs="Consolas"/>
-          <w:lang w:val="en-US"/>
-        </w:rPr>
-        <w:t>);</w:t>
-      </w:r>
-    </w:p>
-    <w:p>
-      <w:pPr>
-        <w:pStyle w:val="ListParagraph"/>
-        <w:rPr>
-          <w:rFonts w:ascii="Consolas" w:hAnsi="Consolas" w:cs="Consolas"/>
-          <w:lang w:val="en-US"/>
-        </w:rPr>
-      </w:pPr>
-      <w:r>
-        <w:rPr>
-          <w:rFonts w:ascii="Consolas" w:hAnsi="Consolas" w:cs="Consolas"/>
-          <w:lang w:val="en-US"/>
-        </w:rPr>
-        <w:t xml:space="preserve">    //Controls the state of the I2C Master module.</w:t>
-      </w:r>
-    </w:p>
-    <w:p>
-      <w:pPr>
-        <w:pStyle w:val="ListParagraph"/>
-        <w:rPr>
-          <w:rFonts w:ascii="Consolas" w:hAnsi="Consolas" w:cs="Consolas"/>
-          <w:lang w:val="en-US"/>
-        </w:rPr>
-      </w:pPr>
-      <w:r>
-        <w:rPr>
-          <w:rFonts w:ascii="Consolas" w:hAnsi="Consolas" w:cs="Consolas"/>
-          <w:lang w:val="en-US"/>
-        </w:rPr>
-        <w:t xml:space="preserve">    </w:t>
-      </w:r>
-      <w:proofErr w:type="gramStart"/>
-      <w:r>
-        <w:rPr>
-          <w:rFonts w:ascii="Consolas" w:hAnsi="Consolas" w:cs="Consolas"/>
-          <w:lang w:val="en-US"/>
-        </w:rPr>
-        <w:t>I2CMasterControl(</w:t>
-      </w:r>
-      <w:proofErr w:type="gramEnd"/>
-      <w:r>
-        <w:rPr>
-          <w:rFonts w:ascii="Consolas" w:hAnsi="Consolas" w:cs="Consolas"/>
-          <w:lang w:val="en-US"/>
-        </w:rPr>
-        <w:t>I2C0_BASE, I2C_MASTER_CMD_BURST_SEND_START);</w:t>
-      </w:r>
-    </w:p>
-    <w:p>
-      <w:pPr>
-        <w:pStyle w:val="ListParagraph"/>
-        <w:rPr>
-          <w:rFonts w:ascii="Consolas" w:hAnsi="Consolas" w:cs="Consolas"/>
-          <w:lang w:val="en-US"/>
-        </w:rPr>
-      </w:pPr>
-      <w:r>
-        <w:rPr>
-          <w:rFonts w:ascii="Consolas" w:hAnsi="Consolas" w:cs="Consolas"/>
-          <w:lang w:val="en-US"/>
-        </w:rPr>
-        <w:t xml:space="preserve">    //Indicates whether or not the I2C Master is busy.</w:t>
-      </w:r>
-    </w:p>
-    <w:p>
-      <w:pPr>
-        <w:pStyle w:val="ListParagraph"/>
-        <w:rPr>
-          <w:rFonts w:ascii="Consolas" w:hAnsi="Consolas" w:cs="Consolas"/>
-          <w:lang w:val="en-US"/>
-        </w:rPr>
-      </w:pPr>
-      <w:r>
-        <w:rPr>
-          <w:rFonts w:ascii="Consolas" w:hAnsi="Consolas" w:cs="Consolas"/>
-          <w:lang w:val="en-US"/>
-        </w:rPr>
-        <w:t xml:space="preserve">    </w:t>
-      </w:r>
-      <w:proofErr w:type="gramStart"/>
-      <w:r>
-        <w:rPr>
-          <w:rFonts w:ascii="Consolas" w:hAnsi="Consolas" w:cs="Consolas"/>
-          <w:lang w:val="en-US"/>
-        </w:rPr>
-        <w:t>while(</w:t>
-      </w:r>
-      <w:proofErr w:type="gramEnd"/>
-      <w:r>
-        <w:rPr>
-          <w:rFonts w:ascii="Consolas" w:hAnsi="Consolas" w:cs="Consolas"/>
-          <w:lang w:val="en-US"/>
-        </w:rPr>
-        <w:t>I2CMasterBusy(I2C0_BASE)) {</w:t>
-      </w:r>
-    </w:p>
-    <w:p>
-      <w:pPr>
-        <w:pStyle w:val="ListParagraph"/>
-        <w:rPr>
-          <w:rFonts w:ascii="Consolas" w:hAnsi="Consolas" w:cs="Consolas"/>
-          <w:lang w:val="en-US"/>
-        </w:rPr>
-      </w:pPr>
-      <w:r>
-        <w:rPr>
-          <w:rFonts w:ascii="Consolas" w:hAnsi="Consolas" w:cs="Consolas"/>
-          <w:lang w:val="en-US"/>
-        </w:rPr>
-        <w:t xml:space="preserve">    //Continue as soon as the I2C Master isn't busy anymore.</w:t>
-      </w:r>
-    </w:p>
-    <w:p>
-      <w:pPr>
-        <w:pStyle w:val="ListParagraph"/>
-        <w:rPr>
-          <w:rFonts w:ascii="Consolas" w:hAnsi="Consolas" w:cs="Consolas"/>
-          <w:lang w:val="en-US"/>
-        </w:rPr>
-      </w:pPr>
-      <w:r>
-        <w:rPr>
-          <w:rFonts w:ascii="Consolas" w:hAnsi="Consolas" w:cs="Consolas"/>
-          <w:lang w:val="en-US"/>
-        </w:rPr>
-        <w:t xml:space="preserve">    }</w:t>
-      </w:r>
-    </w:p>
-    <w:p>
-      <w:pPr>
-        <w:pStyle w:val="ListParagraph"/>
-        <w:rPr>
-          <w:rFonts w:ascii="Consolas" w:hAnsi="Consolas" w:cs="Consolas"/>
-          <w:lang w:val="en-US"/>
-        </w:rPr>
-      </w:pPr>
-      <w:r>
-        <w:rPr>
-          <w:rFonts w:ascii="Consolas" w:hAnsi="Consolas" w:cs="Consolas"/>
-          <w:lang w:val="en-US"/>
-        </w:rPr>
-        <w:t xml:space="preserve">    </w:t>
-      </w:r>
-      <w:proofErr w:type="gramStart"/>
-      <w:r>
-        <w:rPr>
-          <w:rFonts w:ascii="Consolas" w:hAnsi="Consolas" w:cs="Consolas"/>
-          <w:lang w:val="en-US"/>
-        </w:rPr>
-        <w:t>int8_t</w:t>
-      </w:r>
-      <w:proofErr w:type="gramEnd"/>
-      <w:r>
-        <w:rPr>
-          <w:rFonts w:ascii="Consolas" w:hAnsi="Consolas" w:cs="Consolas"/>
-          <w:lang w:val="en-US"/>
-        </w:rPr>
-        <w:t xml:space="preserve"> data = 0;</w:t>
-      </w:r>
-    </w:p>
-    <w:p>
-      <w:pPr>
-        <w:pStyle w:val="ListParagraph"/>
-        <w:rPr>
-          <w:rFonts w:ascii="Consolas" w:hAnsi="Consolas" w:cs="Consolas"/>
-          <w:lang w:val="en-US"/>
-        </w:rPr>
-      </w:pPr>
-      <w:r>
-        <w:rPr>
-          <w:rFonts w:ascii="Consolas" w:hAnsi="Consolas" w:cs="Consolas"/>
-          <w:lang w:val="en-US"/>
-        </w:rPr>
-        <w:tab/>
-        <w:t>//Sets the address that the I2C Master places on the bus.</w:t>
-      </w:r>
-    </w:p>
-    <w:p>
-      <w:pPr>
-        <w:pStyle w:val="ListParagraph"/>
-        <w:rPr>
-          <w:rFonts w:ascii="Consolas" w:hAnsi="Consolas" w:cs="Consolas"/>
-          <w:lang w:val="en-US"/>
-        </w:rPr>
-      </w:pPr>
-      <w:r>
-        <w:rPr>
-          <w:rFonts w:ascii="Consolas" w:hAnsi="Consolas" w:cs="Consolas"/>
-          <w:lang w:val="en-US"/>
-        </w:rPr>
-        <w:t xml:space="preserve">    </w:t>
-      </w:r>
-      <w:proofErr w:type="gramStart"/>
-      <w:r>
-        <w:rPr>
-          <w:rFonts w:ascii="Consolas" w:hAnsi="Consolas" w:cs="Consolas"/>
-          <w:lang w:val="en-US"/>
-        </w:rPr>
-        <w:t>I2CMasterSlaveAddrSet(</w:t>
-      </w:r>
-      <w:proofErr w:type="gramEnd"/>
-      <w:r>
-        <w:rPr>
-          <w:rFonts w:ascii="Consolas" w:hAnsi="Consolas" w:cs="Consolas"/>
-          <w:lang w:val="en-US"/>
-        </w:rPr>
-        <w:t xml:space="preserve">I2C0_BASE, </w:t>
-      </w:r>
-      <w:proofErr w:type="spellStart"/>
-      <w:r>
-        <w:rPr>
-          <w:rFonts w:ascii="Consolas" w:hAnsi="Consolas" w:cs="Consolas"/>
-          <w:lang w:val="en-US"/>
-        </w:rPr>
-        <w:t>slaveAddress</w:t>
-      </w:r>
-      <w:proofErr w:type="spellEnd"/>
-      <w:r>
-        <w:rPr>
-          <w:rFonts w:ascii="Consolas" w:hAnsi="Consolas" w:cs="Consolas"/>
-          <w:lang w:val="en-US"/>
-        </w:rPr>
-        <w:t>, true);</w:t>
-      </w:r>
-    </w:p>
-    <w:p>
-      <w:pPr>
-        <w:pStyle w:val="ListParagraph"/>
-        <w:rPr>
-          <w:rFonts w:ascii="Consolas" w:hAnsi="Consolas" w:cs="Consolas"/>
-          <w:lang w:val="en-US"/>
-        </w:rPr>
-      </w:pPr>
-      <w:r>
-        <w:rPr>
-          <w:rFonts w:ascii="Consolas" w:hAnsi="Consolas" w:cs="Consolas"/>
-          <w:lang w:val="en-US"/>
-        </w:rPr>
-        <w:t xml:space="preserve">    //Controls the state of the I2C Master module.</w:t>
-      </w:r>
-    </w:p>
-    <w:p>
-      <w:pPr>
-        <w:pStyle w:val="ListParagraph"/>
-        <w:rPr>
-          <w:rFonts w:ascii="Consolas" w:hAnsi="Consolas" w:cs="Consolas"/>
-          <w:lang w:val="en-US"/>
-        </w:rPr>
-      </w:pPr>
-      <w:r>
-        <w:rPr>
-          <w:rFonts w:ascii="Consolas" w:hAnsi="Consolas" w:cs="Consolas"/>
-          <w:lang w:val="en-US"/>
-        </w:rPr>
-        <w:t xml:space="preserve">    </w:t>
-      </w:r>
-      <w:proofErr w:type="gramStart"/>
-      <w:r>
-        <w:rPr>
-          <w:rFonts w:ascii="Consolas" w:hAnsi="Consolas" w:cs="Consolas"/>
-          <w:lang w:val="en-US"/>
-        </w:rPr>
-        <w:t>I2CMasterControl(</w:t>
-      </w:r>
-      <w:proofErr w:type="gramEnd"/>
-      <w:r>
-        <w:rPr>
-          <w:rFonts w:ascii="Consolas" w:hAnsi="Consolas" w:cs="Consolas"/>
-          <w:lang w:val="en-US"/>
-        </w:rPr>
-        <w:t>I2C0_BASE, I2C_MASTER_CMD_SINGLE_RECEIVE);</w:t>
-      </w:r>
-    </w:p>
-    <w:p>
-      <w:pPr>
-        <w:pStyle w:val="ListParagraph"/>
-        <w:rPr>
-          <w:rFonts w:ascii="Consolas" w:hAnsi="Consolas" w:cs="Consolas"/>
-          <w:lang w:val="en-US"/>
-        </w:rPr>
-      </w:pPr>
-      <w:r>
-        <w:rPr>
-          <w:rFonts w:ascii="Consolas" w:hAnsi="Consolas" w:cs="Consolas"/>
-          <w:lang w:val="en-US"/>
-        </w:rPr>
-        <w:t xml:space="preserve">    //Indicates whether or not the I2C Master is busy.</w:t>
-      </w:r>
-    </w:p>
-    <w:p>
-      <w:pPr>
-        <w:pStyle w:val="ListParagraph"/>
-        <w:rPr>
-          <w:rFonts w:ascii="Consolas" w:hAnsi="Consolas" w:cs="Consolas"/>
-          <w:lang w:val="en-US"/>
-        </w:rPr>
-      </w:pPr>
-      <w:r>
-        <w:rPr>
-          <w:rFonts w:ascii="Consolas" w:hAnsi="Consolas" w:cs="Consolas"/>
-          <w:lang w:val="en-US"/>
-        </w:rPr>
-        <w:t xml:space="preserve">    </w:t>
-      </w:r>
-      <w:proofErr w:type="gramStart"/>
-      <w:r>
-        <w:rPr>
-          <w:rFonts w:ascii="Consolas" w:hAnsi="Consolas" w:cs="Consolas"/>
-          <w:lang w:val="en-US"/>
-        </w:rPr>
-        <w:t>while(</w:t>
-      </w:r>
-      <w:proofErr w:type="gramEnd"/>
-      <w:r>
-        <w:rPr>
-          <w:rFonts w:ascii="Consolas" w:hAnsi="Consolas" w:cs="Consolas"/>
-          <w:lang w:val="en-US"/>
-        </w:rPr>
-        <w:t>I2CMasterBusy(I2C0_BASE)) {</w:t>
-      </w:r>
-    </w:p>
-    <w:p>
-      <w:pPr>
-        <w:pStyle w:val="ListParagraph"/>
-        <w:rPr>
-          <w:rFonts w:ascii="Consolas" w:hAnsi="Consolas" w:cs="Consolas"/>
-          <w:lang w:val="en-US"/>
-        </w:rPr>
-      </w:pPr>
-      <w:r>
-        <w:rPr>
-          <w:rFonts w:ascii="Consolas" w:hAnsi="Consolas" w:cs="Consolas"/>
-          <w:lang w:val="en-US"/>
-        </w:rPr>
-        <w:t xml:space="preserve">    </w:t>
-      </w:r>
-      <w:r>
-        <w:rPr>
-          <w:rFonts w:ascii="Consolas" w:hAnsi="Consolas" w:cs="Consolas"/>
-          <w:lang w:val="en-US"/>
-        </w:rPr>
-        <w:tab/>
-        <w:t>//Continue as soon as the I2C Master isn't busy anymore.</w:t>
-      </w:r>
-    </w:p>
-    <w:p>
-      <w:pPr>
-        <w:pStyle w:val="ListParagraph"/>
-        <w:rPr>
-          <w:rFonts w:ascii="Consolas" w:hAnsi="Consolas" w:cs="Consolas"/>
-          <w:lang w:val="en-US"/>
-        </w:rPr>
-      </w:pPr>
-      <w:r>
-        <w:rPr>
-          <w:rFonts w:ascii="Consolas" w:hAnsi="Consolas" w:cs="Consolas"/>
-          <w:lang w:val="en-US"/>
-        </w:rPr>
-        <w:t xml:space="preserve">    }</w:t>
-      </w:r>
-    </w:p>
-    <w:p>
-      <w:pPr>
-        <w:pStyle w:val="ListParagraph"/>
-        <w:rPr>
-          <w:rFonts w:ascii="Consolas" w:hAnsi="Consolas" w:cs="Consolas"/>
-          <w:lang w:val="en-US"/>
-        </w:rPr>
-      </w:pPr>
-      <w:r>
-        <w:rPr>
-          <w:rFonts w:ascii="Consolas" w:hAnsi="Consolas" w:cs="Consolas"/>
-          <w:lang w:val="en-US"/>
-        </w:rPr>
-        <w:t xml:space="preserve">    //Receives a byte that has been sent to the I2C Master.</w:t>
-      </w:r>
-    </w:p>
-    <w:p>
-      <w:pPr>
-        <w:pStyle w:val="ListParagraph"/>
-        <w:rPr>
-          <w:rFonts w:ascii="Consolas" w:hAnsi="Consolas" w:cs="Consolas"/>
-          <w:lang w:val="en-US"/>
-        </w:rPr>
-      </w:pPr>
-      <w:r>
-        <w:rPr>
-          <w:rFonts w:ascii="Consolas" w:hAnsi="Consolas" w:cs="Consolas"/>
-          <w:lang w:val="en-US"/>
-        </w:rPr>
-        <w:t xml:space="preserve">    </w:t>
-      </w:r>
-      <w:proofErr w:type="gramStart"/>
-      <w:r>
-        <w:rPr>
-          <w:rFonts w:ascii="Consolas" w:hAnsi="Consolas" w:cs="Consolas"/>
-          <w:lang w:val="en-US"/>
-        </w:rPr>
-        <w:t>data</w:t>
-      </w:r>
-      <w:proofErr w:type="gramEnd"/>
-      <w:r>
-        <w:rPr>
-          <w:rFonts w:ascii="Consolas" w:hAnsi="Consolas" w:cs="Consolas"/>
-          <w:lang w:val="en-US"/>
-        </w:rPr>
-        <w:t xml:space="preserve"> = (int8_t)I2CMasterDataGet(I2C0_BASE);</w:t>
-      </w:r>
-    </w:p>
-    <w:p>
-      <w:pPr>
-        <w:pStyle w:val="ListParagraph"/>
-        <w:rPr>
-          <w:rFonts w:ascii="Consolas" w:hAnsi="Consolas" w:cs="Consolas"/>
-          <w:lang w:val="en-US"/>
-        </w:rPr>
-      </w:pPr>
-      <w:r>
-        <w:rPr>
-          <w:rFonts w:ascii="Consolas" w:hAnsi="Consolas" w:cs="Consolas"/>
-          <w:lang w:val="en-US"/>
-        </w:rPr>
-        <w:t xml:space="preserve">    </w:t>
-      </w:r>
-      <w:proofErr w:type="gramStart"/>
-      <w:r>
-        <w:rPr>
-          <w:rFonts w:ascii="Consolas" w:hAnsi="Consolas" w:cs="Consolas"/>
-          <w:lang w:val="en-US"/>
-        </w:rPr>
-        <w:t>return</w:t>
-      </w:r>
-      <w:proofErr w:type="gramEnd"/>
-      <w:r>
-        <w:rPr>
-          <w:rFonts w:ascii="Consolas" w:hAnsi="Consolas" w:cs="Consolas"/>
-          <w:lang w:val="en-US"/>
-        </w:rPr>
-        <w:t xml:space="preserve"> data;</w:t>
-      </w:r>
-    </w:p>
-    <w:p>
-      <w:pPr>
-        <w:pStyle w:val="ListParagraph"/>
-        <w:rPr>
-          <w:rFonts w:ascii="Consolas" w:hAnsi="Consolas" w:cs="Consolas"/>
-          <w:sz w:val="20"/>
-          <w:szCs w:val="20"/>
-          <w:lang w:val="en-US"/>
-        </w:rPr>
-      </w:pPr>
-    </w:p>
-    <w:p>
-      <w:pPr>
-        <w:pStyle w:val="ListParagraph"/>
-        <w:numPr>
-          <w:ilvl w:val="0"/>
-          <w:numId w:val="2"/>
-        </w:numPr>
-      </w:pPr>
-      <w:r>
-        <w:rPr>
-          <w:b/>
-        </w:rPr>
-        <w:t>Der Schreibevorgang mittels I²C</w:t>
-      </w:r>
-    </w:p>
-    <w:p>
-      <w:pPr>
-        <w:pStyle w:val="ListParagraph"/>
-        <w:rPr>
-          <w:rFonts w:ascii="Consolas" w:hAnsi="Consolas" w:cs="Consolas"/>
-          <w:lang w:val="en-US"/>
-        </w:rPr>
-      </w:pPr>
-      <w:r>
-        <w:rPr>
-          <w:rFonts w:ascii="Consolas" w:hAnsi="Consolas" w:cs="Consolas"/>
-          <w:sz w:val="20"/>
-          <w:szCs w:val="20"/>
-          <w:lang w:val="en-US"/>
-        </w:rPr>
-        <w:t xml:space="preserve">    </w:t>
-      </w:r>
-      <w:proofErr w:type="gramStart"/>
-      <w:r>
-        <w:rPr>
-          <w:rFonts w:ascii="Consolas" w:hAnsi="Consolas" w:cs="Consolas"/>
-          <w:lang w:val="en-US"/>
-        </w:rPr>
-        <w:t>I2CMasterSlaveAddrSet(</w:t>
-      </w:r>
-      <w:proofErr w:type="gramEnd"/>
-      <w:r>
-        <w:rPr>
-          <w:rFonts w:ascii="Consolas" w:hAnsi="Consolas" w:cs="Consolas"/>
-          <w:lang w:val="en-US"/>
-        </w:rPr>
-        <w:t xml:space="preserve">I2C0_BASE, </w:t>
-      </w:r>
-      <w:proofErr w:type="spellStart"/>
-      <w:r>
-        <w:rPr>
-          <w:rFonts w:ascii="Consolas" w:hAnsi="Consolas" w:cs="Consolas"/>
-          <w:lang w:val="en-US"/>
-        </w:rPr>
-        <w:t>slaveAddress</w:t>
-      </w:r>
-      <w:proofErr w:type="spellEnd"/>
-      <w:r>
-        <w:rPr>
-          <w:rFonts w:ascii="Consolas" w:hAnsi="Consolas" w:cs="Consolas"/>
-          <w:lang w:val="en-US"/>
-        </w:rPr>
-        <w:t>, false);</w:t>
-      </w:r>
-    </w:p>
-    <w:p>
-      <w:pPr>
-        <w:pStyle w:val="ListParagraph"/>
-        <w:rPr>
-          <w:rFonts w:ascii="Consolas" w:hAnsi="Consolas" w:cs="Consolas"/>
-          <w:lang w:val="en-US"/>
-        </w:rPr>
-      </w:pPr>
-      <w:r>
-        <w:rPr>
-          <w:rFonts w:ascii="Consolas" w:hAnsi="Consolas" w:cs="Consolas"/>
-          <w:lang w:val="en-US"/>
-        </w:rPr>
-        <w:t xml:space="preserve">    //Transmits a byte from the I2C Master.</w:t>
-      </w:r>
-    </w:p>
-    <w:p>
-      <w:pPr>
-        <w:pStyle w:val="ListParagraph"/>
-        <w:rPr>
-          <w:rFonts w:ascii="Consolas" w:hAnsi="Consolas" w:cs="Consolas"/>
-          <w:lang w:val="en-US"/>
-        </w:rPr>
-      </w:pPr>
-      <w:r>
-        <w:rPr>
-          <w:rFonts w:ascii="Consolas" w:hAnsi="Consolas" w:cs="Consolas"/>
-          <w:lang w:val="en-US"/>
-        </w:rPr>
-        <w:t xml:space="preserve">    </w:t>
-      </w:r>
-      <w:proofErr w:type="gramStart"/>
-      <w:r>
-        <w:rPr>
-          <w:rFonts w:ascii="Consolas" w:hAnsi="Consolas" w:cs="Consolas"/>
-          <w:lang w:val="en-US"/>
-        </w:rPr>
-        <w:t>I2CMasterDataPut(</w:t>
-      </w:r>
-      <w:proofErr w:type="gramEnd"/>
-      <w:r>
-        <w:rPr>
-          <w:rFonts w:ascii="Consolas" w:hAnsi="Consolas" w:cs="Consolas"/>
-          <w:lang w:val="en-US"/>
-        </w:rPr>
-        <w:t xml:space="preserve">I2C0_BASE, </w:t>
-      </w:r>
-      <w:proofErr w:type="spellStart"/>
-      <w:r>
-        <w:rPr>
-          <w:rFonts w:ascii="Consolas" w:hAnsi="Consolas" w:cs="Consolas"/>
-          <w:lang w:val="en-US"/>
-        </w:rPr>
-        <w:t>registerAddress</w:t>
-      </w:r>
-      <w:proofErr w:type="spellEnd"/>
-      <w:r>
-        <w:rPr>
-          <w:rFonts w:ascii="Consolas" w:hAnsi="Consolas" w:cs="Consolas"/>
-          <w:lang w:val="en-US"/>
-        </w:rPr>
-        <w:t>);</w:t>
-      </w:r>
-    </w:p>
-    <w:p>
-      <w:pPr>
-        <w:pStyle w:val="ListParagraph"/>
-        <w:rPr>
-          <w:rFonts w:ascii="Consolas" w:hAnsi="Consolas" w:cs="Consolas"/>
-          <w:lang w:val="en-US"/>
-        </w:rPr>
-      </w:pPr>
-      <w:r>
-        <w:rPr>
-          <w:rFonts w:ascii="Consolas" w:hAnsi="Consolas" w:cs="Consolas"/>
-          <w:lang w:val="en-US"/>
-        </w:rPr>
-        <w:t xml:space="preserve">    //Controls the state of the I2C Master module.</w:t>
-      </w:r>
-    </w:p>
-    <w:p>
-      <w:pPr>
-        <w:pStyle w:val="ListParagraph"/>
-        <w:rPr>
-          <w:rFonts w:ascii="Consolas" w:hAnsi="Consolas" w:cs="Consolas"/>
-          <w:lang w:val="en-US"/>
-        </w:rPr>
-      </w:pPr>
-      <w:r>
-        <w:rPr>
-          <w:rFonts w:ascii="Consolas" w:hAnsi="Consolas" w:cs="Consolas"/>
-          <w:lang w:val="en-US"/>
-        </w:rPr>
-        <w:t xml:space="preserve">    </w:t>
-      </w:r>
-      <w:proofErr w:type="gramStart"/>
-      <w:r>
-        <w:rPr>
-          <w:rFonts w:ascii="Consolas" w:hAnsi="Consolas" w:cs="Consolas"/>
-          <w:lang w:val="en-US"/>
-        </w:rPr>
-        <w:t>I2CMasterControl(</w:t>
-      </w:r>
-      <w:proofErr w:type="gramEnd"/>
-      <w:r>
-        <w:rPr>
-          <w:rFonts w:ascii="Consolas" w:hAnsi="Consolas" w:cs="Consolas"/>
-          <w:lang w:val="en-US"/>
-        </w:rPr>
-        <w:t>I2C0_BASE, I2C_MASTER_CMD_BURST_SEND_START);</w:t>
-      </w:r>
-    </w:p>
-    <w:p>
-      <w:pPr>
-        <w:pStyle w:val="ListParagraph"/>
-        <w:rPr>
-          <w:rFonts w:ascii="Consolas" w:hAnsi="Consolas" w:cs="Consolas"/>
-          <w:lang w:val="en-US"/>
-        </w:rPr>
-      </w:pPr>
-      <w:r>
-        <w:rPr>
-          <w:rFonts w:ascii="Consolas" w:hAnsi="Consolas" w:cs="Consolas"/>
-          <w:lang w:val="en-US"/>
-        </w:rPr>
-        <w:t xml:space="preserve">    //Indicates whether or not the I2C Master is busy.</w:t>
-      </w:r>
-    </w:p>
-    <w:p>
-      <w:pPr>
-        <w:pStyle w:val="ListParagraph"/>
-        <w:rPr>
-          <w:rFonts w:ascii="Consolas" w:hAnsi="Consolas" w:cs="Consolas"/>
-          <w:lang w:val="en-US"/>
-        </w:rPr>
-      </w:pPr>
-      <w:r>
-        <w:rPr>
-          <w:rFonts w:ascii="Consolas" w:hAnsi="Consolas" w:cs="Consolas"/>
-          <w:lang w:val="en-US"/>
-        </w:rPr>
-        <w:t xml:space="preserve">    </w:t>
-      </w:r>
-      <w:proofErr w:type="gramStart"/>
-      <w:r>
-        <w:rPr>
-          <w:rFonts w:ascii="Consolas" w:hAnsi="Consolas" w:cs="Consolas"/>
-          <w:lang w:val="en-US"/>
-        </w:rPr>
-        <w:t>while(</w:t>
-      </w:r>
-      <w:proofErr w:type="gramEnd"/>
-      <w:r>
-        <w:rPr>
-          <w:rFonts w:ascii="Consolas" w:hAnsi="Consolas" w:cs="Consolas"/>
-          <w:lang w:val="en-US"/>
-        </w:rPr>
-        <w:t>I2CMasterBusy(I2C0_BASE)) {</w:t>
-      </w:r>
-    </w:p>
-    <w:p>
-      <w:pPr>
-        <w:pStyle w:val="ListParagraph"/>
-        <w:rPr>
-          <w:rFonts w:ascii="Consolas" w:hAnsi="Consolas" w:cs="Consolas"/>
-          <w:lang w:val="en-US"/>
-        </w:rPr>
-      </w:pPr>
-      <w:r>
-        <w:rPr>
-          <w:rFonts w:ascii="Consolas" w:hAnsi="Consolas" w:cs="Consolas"/>
-          <w:lang w:val="en-US"/>
-        </w:rPr>
-        <w:t xml:space="preserve">    </w:t>
-      </w:r>
-      <w:r>
-        <w:rPr>
-          <w:rFonts w:ascii="Consolas" w:hAnsi="Consolas" w:cs="Consolas"/>
-          <w:lang w:val="en-US"/>
-        </w:rPr>
-        <w:tab/>
-        <w:t>//Continue as soon as the I2C Master isn't busy anymore.</w:t>
-      </w:r>
-    </w:p>
-    <w:p>
-      <w:pPr>
-        <w:pStyle w:val="ListParagraph"/>
-        <w:rPr>
-          <w:rFonts w:ascii="Consolas" w:hAnsi="Consolas" w:cs="Consolas"/>
-          <w:lang w:val="en-US"/>
-        </w:rPr>
-      </w:pPr>
-      <w:r>
-        <w:rPr>
-          <w:rFonts w:ascii="Consolas" w:hAnsi="Consolas" w:cs="Consolas"/>
-          <w:lang w:val="en-US"/>
-        </w:rPr>
-        <w:t xml:space="preserve">    }</w:t>
-      </w:r>
-    </w:p>
-    <w:p>
-      <w:pPr>
-        <w:pStyle w:val="ListParagraph"/>
-        <w:rPr>
-          <w:rFonts w:ascii="Consolas" w:hAnsi="Consolas" w:cs="Consolas"/>
-          <w:lang w:val="en-US"/>
-        </w:rPr>
-      </w:pPr>
-      <w:r>
-        <w:rPr>
-          <w:rFonts w:ascii="Consolas" w:hAnsi="Consolas" w:cs="Consolas"/>
-          <w:lang w:val="en-US"/>
-        </w:rPr>
-        <w:t xml:space="preserve">   </w:t>
-      </w:r>
-      <w:r>
-        <w:rPr>
-          <w:rFonts w:ascii="Consolas" w:hAnsi="Consolas" w:cs="Consolas"/>
-          <w:lang w:val="en-US"/>
-        </w:rPr>
-        <w:tab/>
-        <w:t>//Sets the address that the I2C Master places on the bus.</w:t>
-      </w:r>
-    </w:p>
-    <w:p>
-      <w:pPr>
-        <w:pStyle w:val="ListParagraph"/>
-        <w:rPr>
-          <w:rFonts w:ascii="Consolas" w:hAnsi="Consolas" w:cs="Consolas"/>
-          <w:lang w:val="en-US"/>
-        </w:rPr>
-      </w:pPr>
-      <w:r>
-        <w:rPr>
-          <w:rFonts w:ascii="Consolas" w:hAnsi="Consolas" w:cs="Consolas"/>
-          <w:lang w:val="en-US"/>
-        </w:rPr>
-        <w:t xml:space="preserve">    </w:t>
-      </w:r>
-      <w:proofErr w:type="gramStart"/>
-      <w:r>
-        <w:rPr>
-          <w:rFonts w:ascii="Consolas" w:hAnsi="Consolas" w:cs="Consolas"/>
-          <w:lang w:val="en-US"/>
-        </w:rPr>
-        <w:t>I2CMasterSlaveAddrSet(</w:t>
-      </w:r>
-      <w:proofErr w:type="gramEnd"/>
-      <w:r>
-        <w:rPr>
-          <w:rFonts w:ascii="Consolas" w:hAnsi="Consolas" w:cs="Consolas"/>
-          <w:lang w:val="en-US"/>
-        </w:rPr>
-        <w:t xml:space="preserve">I2C0_BASE, </w:t>
-      </w:r>
-      <w:proofErr w:type="spellStart"/>
-      <w:r>
-        <w:rPr>
-          <w:rFonts w:ascii="Consolas" w:hAnsi="Consolas" w:cs="Consolas"/>
-          <w:lang w:val="en-US"/>
-        </w:rPr>
-        <w:t>slaveAddress</w:t>
-      </w:r>
-      <w:proofErr w:type="spellEnd"/>
-      <w:r>
-        <w:rPr>
-          <w:rFonts w:ascii="Consolas" w:hAnsi="Consolas" w:cs="Consolas"/>
-          <w:lang w:val="en-US"/>
-        </w:rPr>
-        <w:t>, false);</w:t>
-      </w:r>
-    </w:p>
-    <w:p>
-      <w:pPr>
-        <w:pStyle w:val="ListParagraph"/>
-        <w:rPr>
-          <w:rFonts w:ascii="Consolas" w:hAnsi="Consolas" w:cs="Consolas"/>
-          <w:lang w:val="en-US"/>
-        </w:rPr>
-      </w:pPr>
-      <w:r>
-        <w:rPr>
-          <w:rFonts w:ascii="Consolas" w:hAnsi="Consolas" w:cs="Consolas"/>
-          <w:lang w:val="en-US"/>
-        </w:rPr>
-        <w:tab/>
-        <w:t>//Transmits a byte from the I2C Master.</w:t>
-      </w:r>
-    </w:p>
-    <w:p>
-      <w:pPr>
-        <w:pStyle w:val="ListParagraph"/>
-        <w:rPr>
-          <w:rFonts w:ascii="Consolas" w:hAnsi="Consolas" w:cs="Consolas"/>
-          <w:lang w:val="en-US"/>
-        </w:rPr>
-      </w:pPr>
-      <w:r>
-        <w:rPr>
-          <w:rFonts w:ascii="Consolas" w:hAnsi="Consolas" w:cs="Consolas"/>
-          <w:lang w:val="en-US"/>
-        </w:rPr>
-        <w:t xml:space="preserve">    </w:t>
-      </w:r>
-      <w:proofErr w:type="gramStart"/>
-      <w:r>
-        <w:rPr>
-          <w:rFonts w:ascii="Consolas" w:hAnsi="Consolas" w:cs="Consolas"/>
-          <w:lang w:val="en-US"/>
-        </w:rPr>
-        <w:t>I2CMasterDataPut(</w:t>
-      </w:r>
-      <w:proofErr w:type="gramEnd"/>
-      <w:r>
-        <w:rPr>
-          <w:rFonts w:ascii="Consolas" w:hAnsi="Consolas" w:cs="Consolas"/>
-          <w:lang w:val="en-US"/>
-        </w:rPr>
-        <w:t xml:space="preserve">I2C0_BASE, </w:t>
-      </w:r>
-      <w:proofErr w:type="spellStart"/>
-      <w:r>
-        <w:rPr>
-          <w:rFonts w:ascii="Consolas" w:hAnsi="Consolas" w:cs="Consolas"/>
-          <w:lang w:val="en-US"/>
-        </w:rPr>
-        <w:t>writeProcess</w:t>
-      </w:r>
-      <w:proofErr w:type="spellEnd"/>
-      <w:r>
-        <w:rPr>
-          <w:rFonts w:ascii="Consolas" w:hAnsi="Consolas" w:cs="Consolas"/>
-          <w:lang w:val="en-US"/>
-        </w:rPr>
-        <w:t>);</w:t>
-      </w:r>
-    </w:p>
-    <w:p>
-      <w:pPr>
-        <w:pStyle w:val="ListParagraph"/>
-        <w:rPr>
-          <w:rFonts w:ascii="Consolas" w:hAnsi="Consolas" w:cs="Consolas"/>
-          <w:lang w:val="en-US"/>
-        </w:rPr>
-      </w:pPr>
-      <w:r>
-        <w:rPr>
-          <w:rFonts w:ascii="Consolas" w:hAnsi="Consolas" w:cs="Consolas"/>
-          <w:lang w:val="en-US"/>
-        </w:rPr>
-        <w:t xml:space="preserve">    //Controls the state of the I2C Master module.</w:t>
-      </w:r>
-    </w:p>
-    <w:p>
-      <w:pPr>
-        <w:pStyle w:val="ListParagraph"/>
-        <w:rPr>
-          <w:rFonts w:ascii="Consolas" w:hAnsi="Consolas" w:cs="Consolas"/>
-          <w:lang w:val="en-US"/>
-        </w:rPr>
-      </w:pPr>
-      <w:r>
-        <w:rPr>
-          <w:rFonts w:ascii="Consolas" w:hAnsi="Consolas" w:cs="Consolas"/>
-          <w:lang w:val="en-US"/>
-        </w:rPr>
-        <w:t xml:space="preserve">    </w:t>
-      </w:r>
-      <w:proofErr w:type="gramStart"/>
-      <w:r>
-        <w:rPr>
-          <w:rFonts w:ascii="Consolas" w:hAnsi="Consolas" w:cs="Consolas"/>
-          <w:lang w:val="en-US"/>
-        </w:rPr>
-        <w:t>I2CMasterControl(</w:t>
-      </w:r>
-      <w:proofErr w:type="gramEnd"/>
-      <w:r>
-        <w:rPr>
-          <w:rFonts w:ascii="Consolas" w:hAnsi="Consolas" w:cs="Consolas"/>
-          <w:lang w:val="en-US"/>
-        </w:rPr>
-        <w:t>I2C0_BASE, I2C_MASTER_CMD_BURST_SEND_FINISH);</w:t>
-      </w:r>
-    </w:p>
-    <w:p>
-      <w:pPr>
-        <w:pStyle w:val="ListParagraph"/>
-        <w:rPr>
-          <w:rFonts w:ascii="Consolas" w:hAnsi="Consolas" w:cs="Consolas"/>
-          <w:lang w:val="en-US"/>
-        </w:rPr>
-      </w:pPr>
-      <w:r>
-        <w:rPr>
-          <w:rFonts w:ascii="Consolas" w:hAnsi="Consolas" w:cs="Consolas"/>
-          <w:lang w:val="en-US"/>
-        </w:rPr>
-        <w:t xml:space="preserve">    </w:t>
-      </w:r>
-      <w:proofErr w:type="gramStart"/>
-      <w:r>
-        <w:rPr>
-          <w:rFonts w:ascii="Consolas" w:hAnsi="Consolas" w:cs="Consolas"/>
-          <w:lang w:val="en-US"/>
-        </w:rPr>
-        <w:t>while(</w:t>
-      </w:r>
-      <w:proofErr w:type="gramEnd"/>
-      <w:r>
-        <w:rPr>
-          <w:rFonts w:ascii="Consolas" w:hAnsi="Consolas" w:cs="Consolas"/>
-          <w:lang w:val="en-US"/>
-        </w:rPr>
-        <w:t>I2CMasterBusy(I2C0_BASE)) {</w:t>
-      </w:r>
-    </w:p>
-    <w:p>
-      <w:pPr>
-        <w:pStyle w:val="ListParagraph"/>
-        <w:rPr>
-          <w:rFonts w:ascii="Consolas" w:hAnsi="Consolas" w:cs="Consolas"/>
-          <w:lang w:val="en-US"/>
-        </w:rPr>
-      </w:pPr>
-      <w:r>
-        <w:rPr>
-          <w:rFonts w:ascii="Consolas" w:hAnsi="Consolas" w:cs="Consolas"/>
-          <w:lang w:val="en-US"/>
-        </w:rPr>
-        <w:t xml:space="preserve">    </w:t>
-      </w:r>
-      <w:r>
-        <w:rPr>
-          <w:rFonts w:ascii="Consolas" w:hAnsi="Consolas" w:cs="Consolas"/>
-          <w:lang w:val="en-US"/>
-        </w:rPr>
-        <w:t>//Continue as soon as the I2C Master isn't busy anymore.</w:t>
-      </w:r>
-    </w:p>
-    <w:p>
-      <w:pPr>
-        <w:pStyle w:val="ListParagraph"/>
-        <w:rPr>
-          <w:rFonts w:ascii="Consolas" w:hAnsi="Consolas" w:cs="Consolas"/>
-          <w:lang w:val="en-US"/>
-        </w:rPr>
-      </w:pPr>
-    </w:p>
-    <w:p>
-      <w:pPr>
-        <w:pStyle w:val="ListParagraph"/>
-        <w:numPr>
-          <w:ilvl w:val="0"/>
-          <w:numId w:val="2"/>
-        </w:numPr>
-      </w:pPr>
-      <w:r>
-        <w:rPr>
-          <w:b/>
-        </w:rPr>
-        <w:t>Der Bitshifting-Vorgang</w:t>
-      </w:r>
-    </w:p>
-    <w:p>
-      <w:pPr>
-        <w:pStyle w:val="ListParagraph"/>
-        <w:rPr>
-          <w:rFonts w:ascii="Consolas" w:hAnsi="Consolas" w:cs="Consolas"/>
-          <w:lang w:val="en-US"/>
-        </w:rPr>
-      </w:pPr>
-      <w:r>
-        <w:rPr>
-          <w:rFonts w:ascii="Consolas" w:hAnsi="Consolas" w:cs="Consolas"/>
-          <w:sz w:val="20"/>
-          <w:szCs w:val="20"/>
-          <w:lang w:val="en-US"/>
-        </w:rPr>
-        <w:t xml:space="preserve">    </w:t>
-      </w:r>
-      <w:r>
-        <w:rPr>
-          <w:rFonts w:ascii="Consolas" w:hAnsi="Consolas" w:cs="Consolas"/>
-          <w:lang w:val="en-US"/>
-        </w:rPr>
-        <w:t>//</w:t>
-      </w:r>
-      <w:r>
-        <w:rPr>
-          <w:rFonts w:ascii="Consolas" w:hAnsi="Consolas" w:cs="Consolas"/>
-          <w:lang w:val="en-US"/>
-        </w:rPr>
-        <w:tab/>
-      </w:r>
-      <w:proofErr w:type="spellStart"/>
-      <w:r>
-        <w:rPr>
-          <w:rFonts w:ascii="Consolas" w:hAnsi="Consolas" w:cs="Consolas"/>
-          <w:lang w:val="en-US"/>
-        </w:rPr>
-        <w:t>Bitshifting</w:t>
-      </w:r>
-      <w:proofErr w:type="spellEnd"/>
-      <w:r>
-        <w:rPr>
-          <w:rFonts w:ascii="Consolas" w:hAnsi="Consolas" w:cs="Consolas"/>
-          <w:lang w:val="en-US"/>
-        </w:rPr>
-        <w:t xml:space="preserve"> to the left</w:t>
-      </w:r>
-    </w:p>
-    <w:p>
-      <w:pPr>
-        <w:pStyle w:val="ListParagraph"/>
-        <w:rPr>
-          <w:rFonts w:ascii="Consolas" w:hAnsi="Consolas" w:cs="Consolas"/>
-          <w:lang w:val="en-US"/>
-        </w:rPr>
-      </w:pPr>
-      <w:r>
-        <w:rPr>
-          <w:rFonts w:ascii="Consolas" w:hAnsi="Consolas" w:cs="Consolas"/>
-          <w:lang w:val="en-US"/>
-        </w:rPr>
-        <w:t xml:space="preserve">    </w:t>
-      </w:r>
-      <w:proofErr w:type="gramStart"/>
-      <w:r>
-        <w:rPr>
-          <w:rFonts w:ascii="Consolas" w:hAnsi="Consolas" w:cs="Consolas"/>
-          <w:lang w:val="en-US"/>
-        </w:rPr>
-        <w:t>int16_t</w:t>
-      </w:r>
-      <w:proofErr w:type="gramEnd"/>
-      <w:r>
-        <w:rPr>
-          <w:rFonts w:ascii="Consolas" w:hAnsi="Consolas" w:cs="Consolas"/>
-          <w:lang w:val="en-US"/>
-        </w:rPr>
-        <w:t xml:space="preserve"> shifted = (int16_t) ((right &lt;&lt; 8) | (left &amp; 0xff));</w:t>
-      </w:r>
-    </w:p>
-    <w:p>
-      <w:pPr>
-        <w:pStyle w:val="ListParagraph"/>
-        <w:rPr>
-          <w:rFonts w:ascii="Consolas" w:hAnsi="Consolas" w:cs="Consolas"/>
-          <w:lang w:val="en-US"/>
-        </w:rPr>
-      </w:pPr>
-      <w:r>
-        <w:rPr>
-          <w:rFonts w:ascii="Consolas" w:hAnsi="Consolas" w:cs="Consolas"/>
-          <w:lang w:val="en-US"/>
-        </w:rPr>
-        <w:t xml:space="preserve">    //</w:t>
-      </w:r>
-      <w:r>
-        <w:rPr>
-          <w:rFonts w:ascii="Consolas" w:hAnsi="Consolas" w:cs="Consolas"/>
-          <w:lang w:val="en-US"/>
-        </w:rPr>
-        <w:tab/>
-      </w:r>
-      <w:proofErr w:type="gramStart"/>
-      <w:r>
-        <w:rPr>
-          <w:rFonts w:ascii="Consolas" w:hAnsi="Consolas" w:cs="Consolas"/>
-          <w:lang w:val="en-US"/>
-        </w:rPr>
-        <w:t>Floating</w:t>
-      </w:r>
-      <w:proofErr w:type="gramEnd"/>
-      <w:r>
-        <w:rPr>
-          <w:rFonts w:ascii="Consolas" w:hAnsi="Consolas" w:cs="Consolas"/>
-          <w:lang w:val="en-US"/>
-        </w:rPr>
-        <w:t xml:space="preserve"> point info through multiplication</w:t>
-      </w:r>
-    </w:p>
-    <w:p>
-      <w:pPr>
-        <w:pStyle w:val="ListParagraph"/>
-        <w:rPr>
-          <w:rFonts w:ascii="Consolas" w:hAnsi="Consolas" w:cs="Consolas"/>
-          <w:lang w:val="en-US"/>
-        </w:rPr>
-      </w:pPr>
-      <w:r>
-        <w:rPr>
-          <w:rFonts w:ascii="Consolas" w:hAnsi="Consolas" w:cs="Consolas"/>
-          <w:lang w:val="en-US"/>
-        </w:rPr>
-        <w:t xml:space="preserve">    </w:t>
-      </w:r>
-      <w:proofErr w:type="gramStart"/>
-      <w:r>
-        <w:rPr>
-          <w:rFonts w:ascii="Consolas" w:hAnsi="Consolas" w:cs="Consolas"/>
-          <w:lang w:val="en-US"/>
-        </w:rPr>
-        <w:t>return</w:t>
-      </w:r>
-      <w:proofErr w:type="gramEnd"/>
-      <w:r>
-        <w:rPr>
-          <w:rFonts w:ascii="Consolas" w:hAnsi="Consolas" w:cs="Consolas"/>
-          <w:lang w:val="en-US"/>
-        </w:rPr>
-        <w:t xml:space="preserve"> (int32_t) shifted * 4;</w:t>
-      </w:r>
-    </w:p>
-    <w:p>
-      <w:pPr>
-        <w:pStyle w:val="ListParagraph"/>
-        <w:rPr>
-          <w:rFonts w:ascii="Consolas" w:hAnsi="Consolas" w:cs="Consolas"/>
-          <w:lang w:val="en-US"/>
-        </w:rPr>
-      </w:pPr>
-    </w:p>
-    <w:p>
-      <w:pPr>
-        <w:rPr>
-          <w:b/>
-          <w:lang w:val="en-US"/>
-        </w:rPr>
-      </w:pPr>
-      <w:r>
-        <w:rPr>
-          <w:b/>
-          <w:lang w:val="en-US"/>
-        </w:rPr>
-        <w:br w:type="page"/>
-      </w:r>
-    </w:p>
-    <w:p>
-      <w:pPr>
-        <w:pStyle w:val="ListParagraph"/>
-        <w:numPr>
-          <w:ilvl w:val="0"/>
-          <w:numId w:val="2"/>
-        </w:numPr>
-      </w:pPr>
-      <w:r>
-        <w:rPr>
-          <w:b/>
-        </w:rPr>
-        <w:lastRenderedPageBreak/>
-        <w:t>Alle Funktionalitäten zusammen</w:t>
-      </w:r>
-    </w:p>
-    <w:p>
-      <w:pPr>
-        <w:pStyle w:val="ListParagraph"/>
-        <w:rPr>
-          <w:rFonts w:ascii="Consolas" w:hAnsi="Consolas" w:cs="Consolas"/>
-          <w:sz w:val="20"/>
-          <w:szCs w:val="20"/>
-          <w:lang w:val="en-US"/>
-        </w:rPr>
-      </w:pPr>
-      <w:proofErr w:type="gramStart"/>
-      <w:r>
-        <w:rPr>
-          <w:rFonts w:ascii="Consolas" w:hAnsi="Consolas" w:cs="Consolas"/>
-          <w:sz w:val="20"/>
-          <w:szCs w:val="20"/>
-          <w:lang w:val="en-US"/>
-        </w:rPr>
-        <w:t>while</w:t>
-      </w:r>
-      <w:proofErr w:type="gramEnd"/>
-      <w:r>
-        <w:rPr>
-          <w:rFonts w:ascii="Consolas" w:hAnsi="Consolas" w:cs="Consolas"/>
-          <w:sz w:val="20"/>
-          <w:szCs w:val="20"/>
-          <w:lang w:val="en-US"/>
-        </w:rPr>
-        <w:t xml:space="preserve"> (true) {</w:t>
-      </w:r>
-    </w:p>
-    <w:p>
-      <w:pPr>
-        <w:pStyle w:val="ListParagraph"/>
-        <w:rPr>
-          <w:rFonts w:ascii="Consolas" w:hAnsi="Consolas" w:cs="Consolas"/>
-          <w:sz w:val="20"/>
-          <w:szCs w:val="20"/>
-          <w:lang w:val="en-US"/>
-        </w:rPr>
-      </w:pPr>
-      <w:proofErr w:type="spellStart"/>
-      <w:proofErr w:type="gramStart"/>
-      <w:r>
-        <w:rPr>
-          <w:rFonts w:ascii="Consolas" w:hAnsi="Consolas" w:cs="Consolas"/>
-          <w:sz w:val="20"/>
-          <w:szCs w:val="20"/>
-          <w:lang w:val="en-US"/>
-        </w:rPr>
-        <w:t>UARTprintf</w:t>
-      </w:r>
-      <w:proofErr w:type="spellEnd"/>
-      <w:r>
-        <w:rPr>
-          <w:rFonts w:ascii="Consolas" w:hAnsi="Consolas" w:cs="Consolas"/>
-          <w:sz w:val="20"/>
-          <w:szCs w:val="20"/>
-          <w:lang w:val="en-US"/>
-        </w:rPr>
-        <w:t>(</w:t>
-      </w:r>
-      <w:proofErr w:type="gramEnd"/>
-      <w:r>
-        <w:rPr>
-          <w:rFonts w:ascii="Consolas" w:hAnsi="Consolas" w:cs="Consolas"/>
-          <w:sz w:val="20"/>
-          <w:szCs w:val="20"/>
-          <w:lang w:val="en-US"/>
-        </w:rPr>
-        <w:t>"DATA_X: %</w:t>
-      </w:r>
-      <w:proofErr w:type="spellStart"/>
-      <w:r>
-        <w:rPr>
-          <w:rFonts w:ascii="Consolas" w:hAnsi="Consolas" w:cs="Consolas"/>
-          <w:sz w:val="20"/>
-          <w:szCs w:val="20"/>
-          <w:lang w:val="en-US"/>
-        </w:rPr>
-        <w:t>i</w:t>
-      </w:r>
-      <w:proofErr w:type="spellEnd"/>
-      <w:r>
-        <w:rPr>
-          <w:rFonts w:ascii="Consolas" w:hAnsi="Consolas" w:cs="Consolas"/>
-          <w:sz w:val="20"/>
-          <w:szCs w:val="20"/>
-          <w:lang w:val="en-US"/>
-        </w:rPr>
-        <w:t xml:space="preserve"> -", </w:t>
-      </w:r>
-      <w:proofErr w:type="spellStart"/>
-      <w:r>
-        <w:rPr>
-          <w:rFonts w:ascii="Consolas" w:hAnsi="Consolas" w:cs="Consolas"/>
-          <w:sz w:val="20"/>
-          <w:szCs w:val="20"/>
-          <w:lang w:val="en-US"/>
-        </w:rPr>
-        <w:t>shiftProcess</w:t>
-      </w:r>
-      <w:proofErr w:type="spellEnd"/>
-      <w:r>
-        <w:rPr>
-          <w:rFonts w:ascii="Consolas" w:hAnsi="Consolas" w:cs="Consolas"/>
-          <w:sz w:val="20"/>
-          <w:szCs w:val="20"/>
-          <w:lang w:val="en-US"/>
-        </w:rPr>
-        <w:t>(</w:t>
-      </w:r>
-      <w:proofErr w:type="spellStart"/>
-      <w:r>
-        <w:rPr>
-          <w:rFonts w:ascii="Consolas" w:hAnsi="Consolas" w:cs="Consolas"/>
-          <w:sz w:val="20"/>
-          <w:szCs w:val="20"/>
-          <w:lang w:val="en-US"/>
-        </w:rPr>
-        <w:t>readProcess</w:t>
-      </w:r>
-      <w:proofErr w:type="spellEnd"/>
-      <w:r>
-        <w:rPr>
-          <w:rFonts w:ascii="Consolas" w:hAnsi="Consolas" w:cs="Consolas"/>
-          <w:sz w:val="20"/>
-          <w:szCs w:val="20"/>
-          <w:lang w:val="en-US"/>
-        </w:rPr>
-        <w:t xml:space="preserve">(SLAVE_ADRESS, DATA_X0), </w:t>
-      </w:r>
-      <w:proofErr w:type="spellStart"/>
-      <w:r>
-        <w:rPr>
-          <w:rFonts w:ascii="Consolas" w:hAnsi="Consolas" w:cs="Consolas"/>
-          <w:sz w:val="20"/>
-          <w:szCs w:val="20"/>
-          <w:lang w:val="en-US"/>
-        </w:rPr>
-        <w:t>readProcess</w:t>
-      </w:r>
-      <w:proofErr w:type="spellEnd"/>
-      <w:r>
-        <w:rPr>
-          <w:rFonts w:ascii="Consolas" w:hAnsi="Consolas" w:cs="Consolas"/>
-          <w:sz w:val="20"/>
-          <w:szCs w:val="20"/>
-          <w:lang w:val="en-US"/>
-        </w:rPr>
-        <w:t>(SLAVE_ADRESS, DATA_X1)));</w:t>
-      </w:r>
-    </w:p>
-    <w:p>
-      <w:pPr>
-        <w:pStyle w:val="ListParagraph"/>
-        <w:rPr>
-          <w:rFonts w:ascii="Consolas" w:hAnsi="Consolas" w:cs="Consolas"/>
-          <w:sz w:val="20"/>
-          <w:szCs w:val="20"/>
-          <w:lang w:val="en-US"/>
-        </w:rPr>
-      </w:pPr>
-    </w:p>
-    <w:p>
-      <w:pPr>
-        <w:pStyle w:val="ListParagraph"/>
-        <w:rPr>
-          <w:rFonts w:ascii="Consolas" w:hAnsi="Consolas" w:cs="Consolas"/>
-          <w:sz w:val="20"/>
-          <w:szCs w:val="20"/>
-          <w:lang w:val="en-US"/>
-        </w:rPr>
-      </w:pPr>
-      <w:proofErr w:type="spellStart"/>
-      <w:proofErr w:type="gramStart"/>
-      <w:r>
-        <w:rPr>
-          <w:rFonts w:ascii="Consolas" w:hAnsi="Consolas" w:cs="Consolas"/>
-          <w:sz w:val="20"/>
-          <w:szCs w:val="20"/>
-          <w:lang w:val="en-US"/>
-        </w:rPr>
-        <w:t>UARTprintf</w:t>
-      </w:r>
-      <w:proofErr w:type="spellEnd"/>
-      <w:r>
-        <w:rPr>
-          <w:rFonts w:ascii="Consolas" w:hAnsi="Consolas" w:cs="Consolas"/>
-          <w:sz w:val="20"/>
-          <w:szCs w:val="20"/>
-          <w:lang w:val="en-US"/>
-        </w:rPr>
-        <w:t>(</w:t>
-      </w:r>
-      <w:proofErr w:type="gramEnd"/>
-      <w:r>
-        <w:rPr>
-          <w:rFonts w:ascii="Consolas" w:hAnsi="Consolas" w:cs="Consolas"/>
-          <w:sz w:val="20"/>
-          <w:szCs w:val="20"/>
-          <w:lang w:val="en-US"/>
-        </w:rPr>
-        <w:t>"DATA_Y: %</w:t>
-      </w:r>
-      <w:proofErr w:type="spellStart"/>
-      <w:r>
-        <w:rPr>
-          <w:rFonts w:ascii="Consolas" w:hAnsi="Consolas" w:cs="Consolas"/>
-          <w:sz w:val="20"/>
-          <w:szCs w:val="20"/>
-          <w:lang w:val="en-US"/>
-        </w:rPr>
-        <w:t>i</w:t>
-      </w:r>
-      <w:proofErr w:type="spellEnd"/>
-      <w:r>
-        <w:rPr>
-          <w:rFonts w:ascii="Consolas" w:hAnsi="Consolas" w:cs="Consolas"/>
-          <w:sz w:val="20"/>
-          <w:szCs w:val="20"/>
-          <w:lang w:val="en-US"/>
-        </w:rPr>
-        <w:t xml:space="preserve"> -", </w:t>
-      </w:r>
-      <w:proofErr w:type="spellStart"/>
-      <w:r>
-        <w:rPr>
-          <w:rFonts w:ascii="Consolas" w:hAnsi="Consolas" w:cs="Consolas"/>
-          <w:sz w:val="20"/>
-          <w:szCs w:val="20"/>
-          <w:lang w:val="en-US"/>
-        </w:rPr>
-        <w:t>shiftProcess</w:t>
-      </w:r>
-      <w:proofErr w:type="spellEnd"/>
-      <w:r>
-        <w:rPr>
-          <w:rFonts w:ascii="Consolas" w:hAnsi="Consolas" w:cs="Consolas"/>
-          <w:sz w:val="20"/>
-          <w:szCs w:val="20"/>
-          <w:lang w:val="en-US"/>
-        </w:rPr>
-        <w:t>(</w:t>
-      </w:r>
-      <w:proofErr w:type="spellStart"/>
-      <w:r>
-        <w:rPr>
-          <w:rFonts w:ascii="Consolas" w:hAnsi="Consolas" w:cs="Consolas"/>
-          <w:sz w:val="20"/>
-          <w:szCs w:val="20"/>
-          <w:lang w:val="en-US"/>
-        </w:rPr>
-        <w:t>readProcess</w:t>
-      </w:r>
-      <w:proofErr w:type="spellEnd"/>
-      <w:r>
-        <w:rPr>
-          <w:rFonts w:ascii="Consolas" w:hAnsi="Consolas" w:cs="Consolas"/>
-          <w:sz w:val="20"/>
-          <w:szCs w:val="20"/>
-          <w:lang w:val="en-US"/>
-        </w:rPr>
-        <w:t xml:space="preserve">(SLAVE_ADRESS, DATA_Y0), </w:t>
-      </w:r>
-      <w:proofErr w:type="spellStart"/>
-      <w:r>
-        <w:rPr>
-          <w:rFonts w:ascii="Consolas" w:hAnsi="Consolas" w:cs="Consolas"/>
-          <w:sz w:val="20"/>
-          <w:szCs w:val="20"/>
-          <w:lang w:val="en-US"/>
-        </w:rPr>
-        <w:t>readProcess</w:t>
-      </w:r>
-      <w:proofErr w:type="spellEnd"/>
-      <w:r>
-        <w:rPr>
-          <w:rFonts w:ascii="Consolas" w:hAnsi="Consolas" w:cs="Consolas"/>
-          <w:sz w:val="20"/>
-          <w:szCs w:val="20"/>
-          <w:lang w:val="en-US"/>
-        </w:rPr>
-        <w:t>(SLAVE_ADRESS, DATA_Y1)));</w:t>
-      </w:r>
-    </w:p>
-    <w:p>
-      <w:pPr>
-        <w:pStyle w:val="ListParagraph"/>
-        <w:rPr>
-          <w:rFonts w:ascii="Consolas" w:hAnsi="Consolas" w:cs="Consolas"/>
-          <w:sz w:val="20"/>
-          <w:szCs w:val="20"/>
-          <w:lang w:val="en-US"/>
-        </w:rPr>
-      </w:pPr>
-    </w:p>
-    <w:p>
-      <w:pPr>
-        <w:pStyle w:val="ListParagraph"/>
-        <w:rPr>
-          <w:rFonts w:ascii="Consolas" w:hAnsi="Consolas" w:cs="Consolas"/>
-          <w:sz w:val="20"/>
-          <w:szCs w:val="20"/>
-          <w:lang w:val="en-US"/>
-        </w:rPr>
-      </w:pPr>
-      <w:proofErr w:type="spellStart"/>
-      <w:proofErr w:type="gramStart"/>
-      <w:r>
-        <w:rPr>
-          <w:rFonts w:ascii="Consolas" w:hAnsi="Consolas" w:cs="Consolas"/>
-          <w:sz w:val="20"/>
-          <w:szCs w:val="20"/>
-          <w:lang w:val="en-US"/>
-        </w:rPr>
-        <w:t>UARTprintf</w:t>
-      </w:r>
-      <w:proofErr w:type="spellEnd"/>
-      <w:r>
-        <w:rPr>
-          <w:rFonts w:ascii="Consolas" w:hAnsi="Consolas" w:cs="Consolas"/>
-          <w:sz w:val="20"/>
-          <w:szCs w:val="20"/>
-          <w:lang w:val="en-US"/>
-        </w:rPr>
-        <w:t>(</w:t>
-      </w:r>
-      <w:proofErr w:type="gramEnd"/>
-      <w:r>
-        <w:rPr>
-          <w:rFonts w:ascii="Consolas" w:hAnsi="Consolas" w:cs="Consolas"/>
-          <w:sz w:val="20"/>
-          <w:szCs w:val="20"/>
-          <w:lang w:val="en-US"/>
-        </w:rPr>
-        <w:t>"DATA_Z: %</w:t>
-      </w:r>
-      <w:proofErr w:type="spellStart"/>
-      <w:r>
-        <w:rPr>
-          <w:rFonts w:ascii="Consolas" w:hAnsi="Consolas" w:cs="Consolas"/>
-          <w:sz w:val="20"/>
-          <w:szCs w:val="20"/>
-          <w:lang w:val="en-US"/>
-        </w:rPr>
-        <w:t>i</w:t>
-      </w:r>
-      <w:proofErr w:type="spellEnd"/>
-      <w:r>
-        <w:rPr>
-          <w:rFonts w:ascii="Consolas" w:hAnsi="Consolas" w:cs="Consolas"/>
-          <w:sz w:val="20"/>
-          <w:szCs w:val="20"/>
-          <w:lang w:val="en-US"/>
-        </w:rPr>
-        <w:t xml:space="preserve">\n", </w:t>
-      </w:r>
-      <w:proofErr w:type="spellStart"/>
-      <w:r>
-        <w:rPr>
-          <w:rFonts w:ascii="Consolas" w:hAnsi="Consolas" w:cs="Consolas"/>
-          <w:sz w:val="20"/>
-          <w:szCs w:val="20"/>
-          <w:lang w:val="en-US"/>
-        </w:rPr>
-        <w:t>shiftProcess</w:t>
-      </w:r>
-      <w:proofErr w:type="spellEnd"/>
-      <w:r>
-        <w:rPr>
-          <w:rFonts w:ascii="Consolas" w:hAnsi="Consolas" w:cs="Consolas"/>
-          <w:sz w:val="20"/>
-          <w:szCs w:val="20"/>
-          <w:lang w:val="en-US"/>
-        </w:rPr>
-        <w:t>(</w:t>
-      </w:r>
-      <w:proofErr w:type="spellStart"/>
-      <w:r>
-        <w:rPr>
-          <w:rFonts w:ascii="Consolas" w:hAnsi="Consolas" w:cs="Consolas"/>
-          <w:sz w:val="20"/>
-          <w:szCs w:val="20"/>
-          <w:lang w:val="en-US"/>
-        </w:rPr>
-        <w:t>readProcess</w:t>
-      </w:r>
-      <w:proofErr w:type="spellEnd"/>
-      <w:r>
-        <w:rPr>
-          <w:rFonts w:ascii="Consolas" w:hAnsi="Consolas" w:cs="Consolas"/>
-          <w:sz w:val="20"/>
-          <w:szCs w:val="20"/>
-          <w:lang w:val="en-US"/>
-        </w:rPr>
-        <w:t xml:space="preserve">(SLAVE_ADRESS, DATA_Z0), </w:t>
-      </w:r>
-      <w:proofErr w:type="spellStart"/>
-      <w:r>
-        <w:rPr>
-          <w:rFonts w:ascii="Consolas" w:hAnsi="Consolas" w:cs="Consolas"/>
-          <w:sz w:val="20"/>
-          <w:szCs w:val="20"/>
-          <w:lang w:val="en-US"/>
-        </w:rPr>
-        <w:t>readProcess</w:t>
-      </w:r>
-      <w:proofErr w:type="spellEnd"/>
-      <w:r>
-        <w:rPr>
-          <w:rFonts w:ascii="Consolas" w:hAnsi="Consolas" w:cs="Consolas"/>
-          <w:sz w:val="20"/>
-          <w:szCs w:val="20"/>
-          <w:lang w:val="en-US"/>
-        </w:rPr>
-        <w:t>(SLAVE_ADRESS, DATA_Z1)));</w:t>
-      </w:r>
-    </w:p>
-    <w:p>
-      <w:pPr>
-        <w:pStyle w:val="ListParagraph"/>
-        <w:rPr>
-          <w:rFonts w:ascii="Consolas" w:hAnsi="Consolas" w:cs="Consolas"/>
-          <w:sz w:val="20"/>
-          <w:szCs w:val="20"/>
-          <w:lang w:val="en-US"/>
-        </w:rPr>
-      </w:pPr>
-    </w:p>
-    <w:p>
-      <w:pPr>
-        <w:pStyle w:val="ListParagraph"/>
-        <w:rPr>
-          <w:rFonts w:ascii="Consolas" w:hAnsi="Consolas" w:cs="Consolas"/>
-          <w:sz w:val="20"/>
-          <w:szCs w:val="20"/>
-          <w:lang w:val="en-US"/>
-        </w:rPr>
-      </w:pPr>
-      <w:r>
-        <w:rPr>
-          <w:rFonts w:ascii="Consolas" w:hAnsi="Consolas" w:cs="Consolas"/>
-          <w:sz w:val="20"/>
-          <w:szCs w:val="20"/>
-          <w:lang w:val="en-US"/>
-        </w:rPr>
-        <w:t>//Provides a small delay.</w:t>
-      </w:r>
-    </w:p>
-    <w:p>
-      <w:pPr>
-        <w:pStyle w:val="ListParagraph"/>
-        <w:rPr>
-          <w:rFonts w:ascii="Consolas" w:hAnsi="Consolas" w:cs="Consolas"/>
-          <w:sz w:val="20"/>
-          <w:szCs w:val="20"/>
-          <w:lang w:val="en-US"/>
-        </w:rPr>
-      </w:pPr>
-      <w:r>
-        <w:rPr>
-          <w:rFonts w:ascii="Consolas" w:hAnsi="Consolas" w:cs="Consolas"/>
-          <w:sz w:val="20"/>
-          <w:szCs w:val="20"/>
-          <w:lang w:val="en-US"/>
-        </w:rPr>
-        <w:t>// 1/10 of the proc</w:t>
-      </w:r>
-      <w:r>
-        <w:rPr>
-          <w:rFonts w:ascii="Consolas" w:hAnsi="Consolas" w:cs="Consolas"/>
-          <w:sz w:val="20"/>
-          <w:szCs w:val="20"/>
-          <w:lang w:val="en-US"/>
-        </w:rPr>
-        <w:t>essor clock rate.</w:t>
-      </w:r>
-    </w:p>
-    <w:p>
-      <w:pPr>
-        <w:pStyle w:val="ListParagraph"/>
-        <w:rPr>
-          <w:rFonts w:ascii="Consolas" w:hAnsi="Consolas" w:cs="Consolas"/>
-          <w:sz w:val="20"/>
-          <w:szCs w:val="20"/>
-          <w:lang w:val="en-US"/>
-        </w:rPr>
-      </w:pPr>
-    </w:p>
-    <w:p>
-      <w:pPr>
-        <w:pStyle w:val="ListParagraph"/>
-        <w:rPr>
-          <w:rFonts w:ascii="Consolas" w:hAnsi="Consolas" w:cs="Consolas"/>
-          <w:sz w:val="20"/>
-          <w:szCs w:val="20"/>
-          <w:lang w:val="en-US"/>
-        </w:rPr>
-      </w:pPr>
-      <w:proofErr w:type="spellStart"/>
-      <w:proofErr w:type="gramStart"/>
-      <w:r>
-        <w:rPr>
-          <w:rFonts w:ascii="Consolas" w:hAnsi="Consolas" w:cs="Consolas"/>
-          <w:sz w:val="20"/>
-          <w:szCs w:val="20"/>
-          <w:lang w:val="en-US"/>
-        </w:rPr>
-        <w:t>SysCtlDelay</w:t>
-      </w:r>
-      <w:proofErr w:type="spellEnd"/>
-      <w:r>
-        <w:rPr>
-          <w:rFonts w:ascii="Consolas" w:hAnsi="Consolas" w:cs="Consolas"/>
-          <w:sz w:val="20"/>
-          <w:szCs w:val="20"/>
-          <w:lang w:val="en-US"/>
-        </w:rPr>
-        <w:t>(</w:t>
-      </w:r>
-      <w:proofErr w:type="spellStart"/>
-      <w:proofErr w:type="gramEnd"/>
-      <w:r>
-        <w:rPr>
-          <w:rFonts w:ascii="Consolas" w:hAnsi="Consolas" w:cs="Consolas"/>
-          <w:sz w:val="20"/>
-          <w:szCs w:val="20"/>
-          <w:lang w:val="en-US"/>
-        </w:rPr>
-        <w:t>SysCtlClockGet</w:t>
-      </w:r>
-      <w:proofErr w:type="spellEnd"/>
-      <w:r>
-        <w:rPr>
-          <w:rFonts w:ascii="Consolas" w:hAnsi="Consolas" w:cs="Consolas"/>
-          <w:sz w:val="20"/>
-          <w:szCs w:val="20"/>
-          <w:lang w:val="en-US"/>
-        </w:rPr>
-        <w:t>()/10);</w:t>
-      </w:r>
-    </w:p>
-    <w:p>
-      <w:pPr>
-        <w:pStyle w:val="ListParagraph"/>
-        <w:rPr>
-          <w:rFonts w:ascii="Consolas" w:hAnsi="Consolas" w:cs="Consolas"/>
-          <w:lang w:val="en-US"/>
-        </w:rPr>
-      </w:pPr>
-      <w:r>
-        <w:rPr>
-          <w:rFonts w:ascii="Consolas" w:hAnsi="Consolas" w:cs="Consolas"/>
-          <w:sz w:val="20"/>
-          <w:szCs w:val="20"/>
-          <w:lang w:val="en-US"/>
-        </w:rPr>
-        <w:t>}</w:t>
-      </w:r>
-    </w:p>
-    <w:p>
-      <w:pPr>
-        <w:pStyle w:val="ListParagraph"/>
-        <w:rPr>
-          <w:lang w:val="en-US"/>
-        </w:rPr>
-      </w:pPr>
-      <w:r>
-        <w:rPr>
-          <w:lang w:val="en-US"/>
-        </w:rPr>
-        <w:br w:type="page"/>
-      </w:r>
-    </w:p>
-    <w:p>
-      <w:pPr>
-        <w:pStyle w:val="Heading1"/>
-        <w:jc w:val="center"/>
-        <w:rPr>
-          <w:lang w:val="en-US"/>
-        </w:rPr>
-      </w:pPr>
-      <w:bookmarkStart w:id="8" w:name="_Toc409003942"/>
-      <w:proofErr w:type="spellStart"/>
-      <w:r>
-        <w:rPr>
-          <w:lang w:val="en-US"/>
-        </w:rPr>
-        <w:lastRenderedPageBreak/>
-        <w:t>Testbericht</w:t>
-      </w:r>
-      <w:bookmarkEnd w:id="8"/>
-      <w:proofErr w:type="spellEnd"/>
-    </w:p>
-    <w:p>
-      <w:pPr>
-        <w:rPr>
-          <w:lang w:val="en-US"/>
-        </w:rPr>
-      </w:pPr>
-    </w:p>
-    <w:p>
-      <w:pPr>
-        <w:pStyle w:val="ListParagraph"/>
-        <w:numPr>
-          <w:ilvl w:val="0"/>
-          <w:numId w:val="2"/>
-        </w:numPr>
-      </w:pPr>
-      <w:r>
-        <w:t>Eine ordnungsgemäße Verbindung zum Sensor:</w:t>
-      </w:r>
-    </w:p>
-    <w:p>
-      <w:pPr>
-        <w:pStyle w:val="ListParagraph"/>
-        <w:rPr>
-          <w:u w:val="single"/>
-        </w:rPr>
-      </w:pPr>
-    </w:p>
-    <w:p>
-      <w:pPr>
-        <w:pStyle w:val="ListParagraph"/>
-      </w:pPr>
-      <w:r>
-        <w:rPr>
-          <w:u w:val="single"/>
-        </w:rPr>
-        <w:t>Expected:</w:t>
-      </w:r>
-      <w:r>
-        <w:t xml:space="preserve"> Verfälschte Werte</w:t>
-      </w:r>
-    </w:p>
-    <w:p>
-      <w:pPr>
-        <w:pStyle w:val="ListParagraph"/>
-      </w:pPr>
-      <w:r>
-        <w:rPr>
-          <w:noProof/>
-          <w:u w:val="single"/>
-          <w:lang w:eastAsia="de-AT"/>
-        </w:rPr>
-        <w:drawing>
-          <wp:anchor distT="0" distB="0" distL="114300" distR="114300" simplePos="0" relativeHeight="251665408" behindDoc="0" locked="0" layoutInCell="1" allowOverlap="1" wp14:anchorId="4CFBCCFE" wp14:editId="72F3F8D9">
-            <wp:simplePos x="0" y="0"/>
-            <wp:positionH relativeFrom="margin">
-              <wp:align>left</wp:align>
-            </wp:positionH>
-            <wp:positionV relativeFrom="paragraph">
-              <wp:posOffset>365760</wp:posOffset>
-            </wp:positionV>
-            <wp:extent cx="5753735" cy="2324735"/>
-            <wp:effectExtent l="0" t="0" r="0" b="0"/>
-            <wp:wrapTopAndBottom/>
-            <wp:docPr id="12" name="Picture 12" descr="C:\Users\Chris\Desktop\correct.PNG"/>
-            <wp:cNvGraphicFramePr>
-              <a:graphicFrameLocks xmlns:a="http://schemas.openxmlformats.org/drawingml/2006/main" noChangeAspect="1"/>
-            </wp:cNvGraphicFramePr>
-            <a:graphic xmlns:a="http://schemas.openxmlformats.org/drawingml/2006/main">
-              <a:graphicData uri="http://schemas.openxmlformats.org/drawingml/2006/picture">
-                <pic:pic xmlns:pic="http://schemas.openxmlformats.org/drawingml/2006/picture">
-                  <pic:nvPicPr>
-                    <pic:cNvPr id="0" name="Picture 6" descr="C:\Users\Chris\Desktop\correct.PNG"/>
-                    <pic:cNvPicPr>
-                      <a:picLocks noChangeAspect="1" noChangeArrowheads="1"/>
-                    </pic:cNvPicPr>
-                  </pic:nvPicPr>
-                  <pic:blipFill>
-                    <a:blip r:embed="rId10">
-                      <a:extLst>
-                        <a:ext uri="{28A0092B-C50C-407E-A947-70E740481C1C}">
-                          <a14:useLocalDpi xmlns:a14="http://schemas.microsoft.com/office/drawing/2010/main" val="0"/>
-                        </a:ext>
-                      </a:extLst>
-                    </a:blip>
-                    <a:srcRect/>
-                    <a:stretch>
-                      <a:fillRect/>
-                    </a:stretch>
-                  </pic:blipFill>
-                  <pic:spPr bwMode="auto">
-                    <a:xfrm>
-                      <a:off x="0" y="0"/>
-                      <a:ext cx="5753735" cy="2324735"/>
-                    </a:xfrm>
-                    <a:prstGeom prst="rect">
-                      <a:avLst/>
-                    </a:prstGeom>
-                    <a:noFill/>
-                    <a:ln>
-                      <a:noFill/>
-                    </a:ln>
-                  </pic:spPr>
-                </pic:pic>
-              </a:graphicData>
-            </a:graphic>
-            <wp14:sizeRelH relativeFrom="page">
-              <wp14:pctWidth>0</wp14:pctWidth>
-            </wp14:sizeRelH>
-            <wp14:sizeRelV relativeFrom="page">
-              <wp14:pctHeight>0</wp14:pctHeight>
-            </wp14:sizeRelV>
-          </wp:anchor>
-        </w:drawing>
-      </w:r>
-      <w:r>
-        <w:rPr>
-          <w:u w:val="single"/>
-        </w:rPr>
-        <w:t>Actual:</w:t>
-      </w:r>
-      <w:r>
-        <w:t xml:space="preserve"> Verfälschte Werte</w:t>
-      </w:r>
-    </w:p>
-    <w:p>
-      <w:pPr>
-        <w:ind w:left="708"/>
-      </w:pPr>
-    </w:p>
-    <w:p>
-      <w:pPr>
-        <w:pStyle w:val="ListParagraph"/>
-        <w:numPr>
-          <w:ilvl w:val="0"/>
-          <w:numId w:val="2"/>
-        </w:numPr>
-      </w:pPr>
-      <w:r>
-        <w:t>Das POWER-MODE Register wurde nicht gesetzt:</w:t>
-      </w:r>
-    </w:p>
-    <w:p>
-      <w:pPr>
-        <w:pStyle w:val="ListParagraph"/>
-      </w:pPr>
-    </w:p>
-    <w:p>
-      <w:pPr>
-        <w:pStyle w:val="ListParagraph"/>
-      </w:pPr>
-      <w:r>
-        <w:rPr>
-          <w:u w:val="single"/>
-        </w:rPr>
-        <w:t>Expected:</w:t>
-      </w:r>
-      <w:r>
-        <w:t xml:space="preserve"> Verfälschte Werte</w:t>
-      </w:r>
-    </w:p>
-    <w:p>
-      <w:pPr>
-        <w:pStyle w:val="ListParagraph"/>
-      </w:pPr>
-      <w:r>
-        <w:rPr>
-          <w:noProof/>
-          <w:lang w:eastAsia="de-AT"/>
-        </w:rPr>
-        <w:drawing>
-          <wp:anchor distT="0" distB="0" distL="114300" distR="114300" simplePos="0" relativeHeight="251664384" behindDoc="0" locked="0" layoutInCell="1" allowOverlap="1" wp14:anchorId="4BA58757" wp14:editId="2845EB26">
-            <wp:simplePos x="0" y="0"/>
-            <wp:positionH relativeFrom="margin">
-              <wp:align>left</wp:align>
-            </wp:positionH>
-            <wp:positionV relativeFrom="paragraph">
-              <wp:posOffset>407670</wp:posOffset>
-            </wp:positionV>
-            <wp:extent cx="5756275" cy="2439670"/>
-            <wp:effectExtent l="0" t="0" r="0" b="0"/>
-            <wp:wrapTopAndBottom/>
-            <wp:docPr id="9" name="Picture 9" descr="C:\Users\Chris\Desktop\without-power.PNG"/>
-            <wp:cNvGraphicFramePr>
-              <a:graphicFrameLocks xmlns:a="http://schemas.openxmlformats.org/drawingml/2006/main" noChangeAspect="1"/>
-            </wp:cNvGraphicFramePr>
-            <a:graphic xmlns:a="http://schemas.openxmlformats.org/drawingml/2006/main">
-              <a:graphicData uri="http://schemas.openxmlformats.org/drawingml/2006/picture">
-                <pic:pic xmlns:pic="http://schemas.openxmlformats.org/drawingml/2006/picture">
-                  <pic:nvPicPr>
-                    <pic:cNvPr id="0" name="Picture 5" descr="C:\Users\Chris\Desktop\without-power.PNG"/>
-                    <pic:cNvPicPr>
-                      <a:picLocks noChangeAspect="1" noChangeArrowheads="1"/>
-                    </pic:cNvPicPr>
-                  </pic:nvPicPr>
-                  <pic:blipFill>
-                    <a:blip r:embed="rId11">
-                      <a:extLst>
-                        <a:ext uri="{28A0092B-C50C-407E-A947-70E740481C1C}">
-                          <a14:useLocalDpi xmlns:a14="http://schemas.microsoft.com/office/drawing/2010/main" val="0"/>
-                        </a:ext>
-                      </a:extLst>
-                    </a:blip>
-                    <a:srcRect/>
-                    <a:stretch>
-                      <a:fillRect/>
-                    </a:stretch>
-                  </pic:blipFill>
-                  <pic:spPr bwMode="auto">
-                    <a:xfrm>
-                      <a:off x="0" y="0"/>
-                      <a:ext cx="5756275" cy="2439670"/>
-                    </a:xfrm>
-                    <a:prstGeom prst="rect">
-                      <a:avLst/>
-                    </a:prstGeom>
-                    <a:noFill/>
-                    <a:ln>
-                      <a:noFill/>
-                    </a:ln>
-                  </pic:spPr>
-                </pic:pic>
-              </a:graphicData>
-            </a:graphic>
-            <wp14:sizeRelH relativeFrom="page">
-              <wp14:pctWidth>0</wp14:pctWidth>
-            </wp14:sizeRelH>
-            <wp14:sizeRelV relativeFrom="page">
-              <wp14:pctHeight>0</wp14:pctHeight>
-            </wp14:sizeRelV>
-          </wp:anchor>
-        </w:drawing>
-      </w:r>
-      <w:r>
-        <w:rPr>
-          <w:u w:val="single"/>
-        </w:rPr>
-        <w:t>Actual:</w:t>
-      </w:r>
-      <w:r>
-        <w:t xml:space="preserve"> Verfälschte Werte</w:t>
-      </w:r>
-    </w:p>
-    <w:p/>
-    <w:p>
-      <w:pPr>
-        <w:pStyle w:val="ListParagraph"/>
-      </w:pPr>
-    </w:p>
-    <w:p>
-      <w:pPr>
-        <w:pStyle w:val="ListParagraph"/>
-      </w:pPr>
-    </w:p>
-    <w:p>
-      <w:pPr>
-        <w:pStyle w:val="ListParagraph"/>
-        <w:numPr>
-          <w:ilvl w:val="0"/>
-          <w:numId w:val="2"/>
-        </w:numPr>
-      </w:pPr>
-      <w:r>
-        <w:br w:type="page"/>
-      </w:r>
-    </w:p>
-    <w:p>
-      <w:pPr>
-        <w:pStyle w:val="Heading1"/>
-        <w:jc w:val="center"/>
-        <w:rPr>
-          <w:lang w:val="en-US"/>
-        </w:rPr>
-      </w:pPr>
-      <w:bookmarkStart w:id="9" w:name="_Toc409003943"/>
-      <w:proofErr w:type="spellStart"/>
-      <w:r>
-        <w:rPr>
-          <w:lang w:val="en-US"/>
-        </w:rPr>
-        <w:lastRenderedPageBreak/>
-        <w:t>Conclusio</w:t>
-      </w:r>
-      <w:bookmarkEnd w:id="9"/>
-      <w:proofErr w:type="spellEnd"/>
-    </w:p>
-    <w:p>
-      <w:pPr>
-        <w:rPr>
-          <w:lang w:val="en-US"/>
-        </w:rPr>
-      </w:pPr>
-    </w:p>
-    <w:p>
-      <w:pPr>
-        <w:pStyle w:val="ListParagraph"/>
-        <w:numPr>
-          <w:ilvl w:val="0"/>
-          <w:numId w:val="2"/>
-        </w:numPr>
-      </w:pPr>
-      <w:r>
-        <w:t xml:space="preserve">Wenn uns der </w:t>
-      </w:r>
-      <w:r>
-        <w:t>Professor</w:t>
-      </w:r>
-      <w:r>
-        <w:t xml:space="preserve"> mitteilt, dass das Lesen der Dokumentation einen Haufen an Arbeit abnimmt, dann sollten wir diesen Rat dankend annehmen und</w:t>
-      </w:r>
-      <w:r>
-        <w:t xml:space="preserve"> dies auch tun.</w:t>
-      </w:r>
-    </w:p>
-    <w:p>
-      <w:pPr>
-        <w:pStyle w:val="ListParagraph"/>
-        <w:numPr>
-          <w:ilvl w:val="0"/>
-          <w:numId w:val="2"/>
-        </w:numPr>
-      </w:pPr>
-      <w:r>
-        <w:t xml:space="preserve">Wenn man mit UART Probleme hat, sollte man diese nicht hinterfragen(UART kann mit einer Freundin, die </w:t>
-      </w:r>
-      <w:r>
-        <w:t>ihre Periode hat</w:t>
-      </w:r>
-      <w:r>
-        <w:t>, verglichen werden)</w:t>
-      </w:r>
-      <w:r>
-        <w:t>. Die Fehlersuche bei UART-Problemen ist eine Aufgabe für sehr geduldige Menschen.</w:t>
-      </w:r>
-    </w:p>
-    <w:p>
-      <w:pPr>
-        <w:pStyle w:val="ListParagraph"/>
-        <w:numPr>
-          <w:ilvl w:val="0"/>
-          <w:numId w:val="2"/>
-        </w:numPr>
-      </w:pPr>
-      <w:r>
-        <w:t>Die essentielle Nachricht dieser Aufgabe ist: POWER_MODE setzen!</w:t>
-      </w:r>
+        <w:ind w:left="360"/>
+      </w:pPr>
     </w:p>
     <w:p>
       <w:pPr>
@@ -8460,7 +6008,7 @@
           <w:lang w:val="en-US"/>
         </w:rPr>
       </w:pPr>
-      <w:bookmarkStart w:id="10" w:name="_Toc409003944"/>
+      <w:bookmarkStart w:id="9" w:name="_Toc411531123"/>
       <w:r>
         <w:rPr>
           <w:lang w:val="en-US"/>
@@ -8468,7 +6016,7 @@
         <w:lastRenderedPageBreak/>
         <w:t>Quellenangabe</w:t>
       </w:r>
-      <w:bookmarkEnd w:id="10"/>
+      <w:bookmarkEnd w:id="9"/>
     </w:p>
     <w:p>
       <w:pPr>
@@ -8494,13 +6042,7 @@
           <w:b/>
           <w:lang w:val="en-US"/>
         </w:rPr>
-        <w:t xml:space="preserve">Inter-Integrated Circuit, </w:t>
-      </w:r>
-      <w:r>
-        <w:rPr>
-          <w:lang w:val="en-US"/>
-        </w:rPr>
-        <w:t>Wikipedia</w:t>
+        <w:t>Pulse Width Modulation</w:t>
       </w:r>
       <w:r>
         <w:rPr>
@@ -8513,7 +6055,20 @@
         <w:rPr>
           <w:lang w:val="en-US"/>
         </w:rPr>
-        <w:t>http://de.wikipedia.org/wiki/I%C2%B2C</w:t>
+        <w:t>Wikipedia</w:t>
+      </w:r>
+      <w:r>
+        <w:rPr>
+          <w:b/>
+          <w:lang w:val="en-US"/>
+        </w:rPr>
+        <w:t xml:space="preserve">, </w:t>
+      </w:r>
+      <w:r>
+        <w:rPr>
+          <w:lang w:val="en-US"/>
+        </w:rPr>
+        <w:t xml:space="preserve">http://de.wikipedia.org/wiki/Pulsweitenmodulation </w:t>
       </w:r>
     </w:p>
     <w:p>
@@ -8579,7 +6134,13 @@
         <w:rPr>
           <w:lang w:val="en-US"/>
         </w:rPr>
-        <w:t xml:space="preserve">template/blob/master/docs/SW-TM4C-DRL-UG-2.0.1.11577.pdf </w:t>
+        <w:t>template/blob/master/docs</w:t>
+      </w:r>
+      <w:r>
+        <w:rPr>
+          <w:lang w:val="en-US"/>
+        </w:rPr>
+        <w:t>/SW-TM4C-DRL-UG-2.0.1.11577.pdf</w:t>
       </w:r>
     </w:p>
     <w:p>
@@ -8592,6 +6153,12 @@
         <w:rPr>
           <w:lang w:val="en-US"/>
         </w:rPr>
+        <w:t xml:space="preserve"> </w:t>
+      </w:r>
+      <w:r>
+        <w:rPr>
+          <w:lang w:val="en-US"/>
+        </w:rPr>
         <w:t>[</w:t>
       </w:r>
       <w:r>
@@ -8606,25 +6173,21 @@
         </w:rPr>
         <w:t xml:space="preserve">] </w:t>
       </w:r>
+      <w:proofErr w:type="spellStart"/>
       <w:r>
         <w:rPr>
           <w:b/>
           <w:lang w:val="en-US"/>
         </w:rPr>
-        <w:t>ADXL345 Datasheet</w:t>
-      </w:r>
+        <w:t>Tiva</w:t>
+      </w:r>
+      <w:proofErr w:type="spellEnd"/>
       <w:r>
         <w:rPr>
           <w:b/>
           <w:lang w:val="en-US"/>
         </w:rPr>
-        <w:t xml:space="preserve">, </w:t>
-      </w:r>
-      <w:r>
-        <w:rPr>
-          <w:lang w:val="en-US"/>
-        </w:rPr>
-        <w:t>ADXL</w:t>
+        <w:t xml:space="preserve"> Template</w:t>
       </w:r>
       <w:r>
         <w:rPr>
@@ -8637,7 +6200,28 @@
         <w:rPr>
           <w:lang w:val="en-US"/>
         </w:rPr>
-        <w:t>http://www.analog.com/static/imported-files/data_sheets/ADXL345.pdf</w:t>
+        <w:t xml:space="preserve">Michael </w:t>
+      </w:r>
+      <w:proofErr w:type="spellStart"/>
+      <w:r>
+        <w:rPr>
+          <w:lang w:val="en-US"/>
+        </w:rPr>
+        <w:t>Borko</w:t>
+      </w:r>
+      <w:proofErr w:type="spellEnd"/>
+      <w:r>
+        <w:rPr>
+          <w:b/>
+          <w:lang w:val="en-US"/>
+        </w:rPr>
+        <w:t xml:space="preserve">, </w:t>
+      </w:r>
+      <w:r>
+        <w:rPr>
+          <w:lang w:val="en-US"/>
+        </w:rPr>
+        <w:t>https://github.com/mborko/tiva-template</w:t>
       </w:r>
     </w:p>
     <w:p>
@@ -8646,85 +6230,10 @@
           <w:lang w:val="en-US"/>
         </w:rPr>
       </w:pPr>
-      <w:r>
-        <w:rPr>
-          <w:lang w:val="en-US"/>
-        </w:rPr>
-        <w:t>[</w:t>
-      </w:r>
-      <w:r>
-        <w:rPr>
-          <w:lang w:val="en-US"/>
-        </w:rPr>
-        <w:t>4</w:t>
-      </w:r>
-      <w:r>
-        <w:rPr>
-          <w:lang w:val="en-US"/>
-        </w:rPr>
-        <w:t xml:space="preserve">] </w:t>
-      </w:r>
-      <w:proofErr w:type="spellStart"/>
-      <w:r>
-        <w:rPr>
-          <w:b/>
-          <w:lang w:val="en-US"/>
-        </w:rPr>
-        <w:t>Tiva</w:t>
-      </w:r>
-      <w:proofErr w:type="spellEnd"/>
-      <w:r>
-        <w:rPr>
-          <w:b/>
-          <w:lang w:val="en-US"/>
-        </w:rPr>
-        <w:t xml:space="preserve"> Template</w:t>
-      </w:r>
-      <w:r>
-        <w:rPr>
-          <w:b/>
-          <w:lang w:val="en-US"/>
-        </w:rPr>
-        <w:t xml:space="preserve">, </w:t>
-      </w:r>
-      <w:r>
-        <w:rPr>
-          <w:lang w:val="en-US"/>
-        </w:rPr>
-        <w:t xml:space="preserve">Michael </w:t>
-      </w:r>
-      <w:proofErr w:type="spellStart"/>
-      <w:r>
-        <w:rPr>
-          <w:lang w:val="en-US"/>
-        </w:rPr>
-        <w:t>Borko</w:t>
-      </w:r>
-      <w:proofErr w:type="spellEnd"/>
-      <w:r>
-        <w:rPr>
-          <w:b/>
-          <w:lang w:val="en-US"/>
-        </w:rPr>
-        <w:t xml:space="preserve">, </w:t>
-      </w:r>
-      <w:r>
-        <w:rPr>
-          <w:lang w:val="en-US"/>
-        </w:rPr>
-        <w:t>https://github.com/mborko/tiva-template</w:t>
-      </w:r>
-    </w:p>
-    <w:p>
-      <w:pPr>
-        <w:rPr>
-          <w:lang w:val="en-US"/>
-        </w:rPr>
-      </w:pPr>
     </w:p>
     <w:sectPr>
-      <w:headerReference w:type="default" r:id="rId12"/>
-      <w:footerReference w:type="default" r:id="rId13"/>
+      <w:headerReference w:type="default" r:id="rId10"/>
+      <w:footerReference w:type="default" r:id="rId11"/>
       <w:pgSz w:w="11906" w:h="16838"/>
       <w:pgMar w:top="1417" w:right="1417" w:bottom="1134" w:left="1417" w:header="708" w:footer="708" w:gutter="0"/>
       <w:pgNumType w:start="0"/>
@@ -8812,7 +6321,7 @@
           <w:rPr>
             <w:noProof/>
           </w:rPr>
-          <w:t>2</w:t>
+          <w:t>12</w:t>
         </w:r>
         <w:r>
           <w:rPr>
@@ -8871,10 +6380,10 @@
     </w:r>
     <w:r>
       <w:tab/>
-      <w:t>15</w:t>
+      <w:t>11.02</w:t>
     </w:r>
     <w:r>
-      <w:t>.01.2015</w:t>
+      <w:t>.2015</w:t>
     </w:r>
   </w:p>
 </w:hdr>
@@ -9781,6 +7290,263 @@
       </w:tcPr>
     </w:tblStylePr>
   </w:style>
+  <w:style w:type="paragraph" w:styleId="NormalWeb">
+    <w:name w:val="Normal (Web)"/>
+    <w:basedOn w:val="Normal"/>
+    <w:uiPriority w:val="99"/>
+    <w:semiHidden/>
+    <w:unhideWhenUsed/>
+    <w:rsid w:val="003D266A"/>
+    <w:pPr>
+      <w:spacing w:before="100" w:beforeAutospacing="1" w:after="100" w:afterAutospacing="1" w:line="240" w:lineRule="auto"/>
+    </w:pPr>
+    <w:rPr>
+      <w:rFonts w:ascii="Times New Roman" w:eastAsia="Times New Roman" w:hAnsi="Times New Roman" w:cs="Times New Roman"/>
+      <w:sz w:val="24"/>
+      <w:szCs w:val="24"/>
+      <w:lang w:eastAsia="de-AT"/>
+    </w:rPr>
+  </w:style>
+  <w:style w:type="table" w:styleId="ListTable5Dark-Accent3">
+    <w:name w:val="List Table 5 Dark Accent 3"/>
+    <w:basedOn w:val="TableNormal"/>
+    <w:uiPriority w:val="50"/>
+    <w:rsid w:val="00506E34"/>
+    <w:pPr>
+      <w:spacing w:after="0" w:line="240" w:lineRule="auto"/>
+    </w:pPr>
+    <w:rPr>
+      <w:color w:val="FFFFFF" w:themeColor="background1"/>
+    </w:rPr>
+    <w:tblPr>
+      <w:tblStyleRowBandSize w:val="1"/>
+      <w:tblStyleColBandSize w:val="1"/>
+      <w:tblBorders>
+        <w:top w:val="single" w:sz="24" w:space="0" w:color="A5A5A5" w:themeColor="accent3"/>
+        <w:left w:val="single" w:sz="24" w:space="0" w:color="A5A5A5" w:themeColor="accent3"/>
+        <w:bottom w:val="single" w:sz="24" w:space="0" w:color="A5A5A5" w:themeColor="accent3"/>
+        <w:right w:val="single" w:sz="24" w:space="0" w:color="A5A5A5" w:themeColor="accent3"/>
+      </w:tblBorders>
+    </w:tblPr>
+    <w:tcPr>
+      <w:shd w:val="clear" w:color="auto" w:fill="A5A5A5" w:themeFill="accent3"/>
+    </w:tcPr>
+    <w:tblStylePr w:type="firstRow">
+      <w:rPr>
+        <w:b/>
+        <w:bCs/>
+      </w:rPr>
+      <w:tblPr/>
+      <w:tcPr>
+        <w:tcBorders>
+          <w:bottom w:val="single" w:sz="18" w:space="0" w:color="FFFFFF" w:themeColor="background1"/>
+        </w:tcBorders>
+      </w:tcPr>
+    </w:tblStylePr>
+    <w:tblStylePr w:type="lastRow">
+      <w:rPr>
+        <w:b/>
+        <w:bCs/>
+      </w:rPr>
+      <w:tblPr/>
+      <w:tcPr>
+        <w:tcBorders>
+          <w:top w:val="single" w:sz="4" w:space="0" w:color="FFFFFF" w:themeColor="background1"/>
+        </w:tcBorders>
+      </w:tcPr>
+    </w:tblStylePr>
+    <w:tblStylePr w:type="firstCol">
+      <w:rPr>
+        <w:b/>
+        <w:bCs/>
+      </w:rPr>
+      <w:tblPr/>
+      <w:tcPr>
+        <w:tcBorders>
+          <w:right w:val="single" w:sz="4" w:space="0" w:color="FFFFFF" w:themeColor="background1"/>
+        </w:tcBorders>
+      </w:tcPr>
+    </w:tblStylePr>
+    <w:tblStylePr w:type="lastCol">
+      <w:rPr>
+        <w:b/>
+        <w:bCs/>
+      </w:rPr>
+      <w:tblPr/>
+      <w:tcPr>
+        <w:tcBorders>
+          <w:left w:val="single" w:sz="4" w:space="0" w:color="FFFFFF" w:themeColor="background1"/>
+        </w:tcBorders>
+      </w:tcPr>
+    </w:tblStylePr>
+    <w:tblStylePr w:type="band1Vert">
+      <w:tblPr/>
+      <w:tcPr>
+        <w:tcBorders>
+          <w:left w:val="single" w:sz="4" w:space="0" w:color="FFFFFF" w:themeColor="background1"/>
+          <w:right w:val="single" w:sz="4" w:space="0" w:color="FFFFFF" w:themeColor="background1"/>
+        </w:tcBorders>
+      </w:tcPr>
+    </w:tblStylePr>
+    <w:tblStylePr w:type="band2Vert">
+      <w:tblPr/>
+      <w:tcPr>
+        <w:tcBorders>
+          <w:left w:val="single" w:sz="4" w:space="0" w:color="FFFFFF" w:themeColor="background1"/>
+          <w:right w:val="single" w:sz="4" w:space="0" w:color="FFFFFF" w:themeColor="background1"/>
+        </w:tcBorders>
+      </w:tcPr>
+    </w:tblStylePr>
+    <w:tblStylePr w:type="band1Horz">
+      <w:tblPr/>
+      <w:tcPr>
+        <w:tcBorders>
+          <w:top w:val="single" w:sz="4" w:space="0" w:color="FFFFFF" w:themeColor="background1"/>
+          <w:bottom w:val="single" w:sz="4" w:space="0" w:color="FFFFFF" w:themeColor="background1"/>
+        </w:tcBorders>
+      </w:tcPr>
+    </w:tblStylePr>
+    <w:tblStylePr w:type="neCell">
+      <w:tblPr/>
+      <w:tcPr>
+        <w:tcBorders>
+          <w:left w:val="nil"/>
+        </w:tcBorders>
+      </w:tcPr>
+    </w:tblStylePr>
+    <w:tblStylePr w:type="nwCell">
+      <w:tblPr/>
+      <w:tcPr>
+        <w:tcBorders>
+          <w:right w:val="nil"/>
+        </w:tcBorders>
+      </w:tcPr>
+    </w:tblStylePr>
+    <w:tblStylePr w:type="seCell">
+      <w:tblPr/>
+      <w:tcPr>
+        <w:tcBorders>
+          <w:top w:val="nil"/>
+          <w:left w:val="nil"/>
+        </w:tcBorders>
+      </w:tcPr>
+    </w:tblStylePr>
+    <w:tblStylePr w:type="swCell">
+      <w:tblPr/>
+      <w:tcPr>
+        <w:tcBorders>
+          <w:top w:val="nil"/>
+          <w:right w:val="nil"/>
+        </w:tcBorders>
+      </w:tcPr>
+    </w:tblStylePr>
+  </w:style>
+  <w:style w:type="table" w:styleId="GridTable5Dark-Accent3">
+    <w:name w:val="Grid Table 5 Dark Accent 3"/>
+    <w:basedOn w:val="TableNormal"/>
+    <w:uiPriority w:val="50"/>
+    <w:rsid w:val="0017068D"/>
+    <w:pPr>
+      <w:spacing w:after="0" w:line="240" w:lineRule="auto"/>
+    </w:pPr>
+    <w:tblPr>
+      <w:tblStyleRowBandSize w:val="1"/>
+      <w:tblStyleColBandSize w:val="1"/>
+      <w:tblBorders>
+        <w:top w:val="single" w:sz="4" w:space="0" w:color="FFFFFF" w:themeColor="background1"/>
+        <w:left w:val="single" w:sz="4" w:space="0" w:color="FFFFFF" w:themeColor="background1"/>
+        <w:bottom w:val="single" w:sz="4" w:space="0" w:color="FFFFFF" w:themeColor="background1"/>
+        <w:right w:val="single" w:sz="4" w:space="0" w:color="FFFFFF" w:themeColor="background1"/>
+        <w:insideH w:val="single" w:sz="4" w:space="0" w:color="FFFFFF" w:themeColor="background1"/>
+        <w:insideV w:val="single" w:sz="4" w:space="0" w:color="FFFFFF" w:themeColor="background1"/>
+      </w:tblBorders>
+    </w:tblPr>
+    <w:tcPr>
+      <w:shd w:val="clear" w:color="auto" w:fill="EDEDED" w:themeFill="accent3" w:themeFillTint="33"/>
+    </w:tcPr>
+    <w:tblStylePr w:type="firstRow">
+      <w:rPr>
+        <w:b/>
+        <w:bCs/>
+        <w:color w:val="FFFFFF" w:themeColor="background1"/>
+      </w:rPr>
+      <w:tblPr/>
+      <w:tcPr>
+        <w:tcBorders>
+          <w:top w:val="single" w:sz="4" w:space="0" w:color="FFFFFF" w:themeColor="background1"/>
+          <w:left w:val="single" w:sz="4" w:space="0" w:color="FFFFFF" w:themeColor="background1"/>
+          <w:right w:val="single" w:sz="4" w:space="0" w:color="FFFFFF" w:themeColor="background1"/>
+          <w:insideH w:val="nil"/>
+          <w:insideV w:val="nil"/>
+        </w:tcBorders>
+        <w:shd w:val="clear" w:color="auto" w:fill="A5A5A5" w:themeFill="accent3"/>
+      </w:tcPr>
+    </w:tblStylePr>
+    <w:tblStylePr w:type="lastRow">
+      <w:rPr>
+        <w:b/>
+        <w:bCs/>
+        <w:color w:val="FFFFFF" w:themeColor="background1"/>
+      </w:rPr>
+      <w:tblPr/>
+      <w:tcPr>
+        <w:tcBorders>
+          <w:left w:val="single" w:sz="4" w:space="0" w:color="FFFFFF" w:themeColor="background1"/>
+          <w:bottom w:val="single" w:sz="4" w:space="0" w:color="FFFFFF" w:themeColor="background1"/>
+          <w:right w:val="single" w:sz="4" w:space="0" w:color="FFFFFF" w:themeColor="background1"/>
+          <w:insideH w:val="nil"/>
+          <w:insideV w:val="nil"/>
+        </w:tcBorders>
+        <w:shd w:val="clear" w:color="auto" w:fill="A5A5A5" w:themeFill="accent3"/>
+      </w:tcPr>
+    </w:tblStylePr>
+    <w:tblStylePr w:type="firstCol">
+      <w:rPr>
+        <w:b/>
+        <w:bCs/>
+        <w:color w:val="FFFFFF" w:themeColor="background1"/>
+      </w:rPr>
+      <w:tblPr/>
+      <w:tcPr>
+        <w:tcBorders>
+          <w:top w:val="single" w:sz="4" w:space="0" w:color="FFFFFF" w:themeColor="background1"/>
+          <w:left w:val="single" w:sz="4" w:space="0" w:color="FFFFFF" w:themeColor="background1"/>
+          <w:bottom w:val="single" w:sz="4" w:space="0" w:color="FFFFFF" w:themeColor="background1"/>
+          <w:insideV w:val="nil"/>
+        </w:tcBorders>
+        <w:shd w:val="clear" w:color="auto" w:fill="A5A5A5" w:themeFill="accent3"/>
+      </w:tcPr>
+    </w:tblStylePr>
+    <w:tblStylePr w:type="lastCol">
+      <w:rPr>
+        <w:b/>
+        <w:bCs/>
+        <w:color w:val="FFFFFF" w:themeColor="background1"/>
+      </w:rPr>
+      <w:tblPr/>
+      <w:tcPr>
+        <w:tcBorders>
+          <w:top w:val="single" w:sz="4" w:space="0" w:color="FFFFFF" w:themeColor="background1"/>
+          <w:bottom w:val="single" w:sz="4" w:space="0" w:color="FFFFFF" w:themeColor="background1"/>
+          <w:right w:val="single" w:sz="4" w:space="0" w:color="FFFFFF" w:themeColor="background1"/>
+          <w:insideV w:val="nil"/>
+        </w:tcBorders>
+        <w:shd w:val="clear" w:color="auto" w:fill="A5A5A5" w:themeFill="accent3"/>
+      </w:tcPr>
+    </w:tblStylePr>
+    <w:tblStylePr w:type="band1Vert">
+      <w:tblPr/>
+      <w:tcPr>
+        <w:shd w:val="clear" w:color="auto" w:fill="DBDBDB" w:themeFill="accent3" w:themeFillTint="66"/>
+      </w:tcPr>
+    </w:tblStylePr>
+    <w:tblStylePr w:type="band1Horz">
+      <w:tblPr/>
+      <w:tcPr>
+        <w:shd w:val="clear" w:color="auto" w:fill="DBDBDB" w:themeFill="accent3" w:themeFillTint="66"/>
+      </w:tcPr>
+    </w:tblStylePr>
+  </w:style>
 </w:styles>
 </file>
 
@@ -10050,7 +7816,7 @@
 </file>
 
 <file path=customXml/itemProps1.xml><?xml version="1.0" encoding="utf-8"?>
-<ds:datastoreItem xmlns:ds="http://schemas.openxmlformats.org/officeDocument/2006/customXml" ds:itemID="{3C3A976F-E73F-495C-9A52-221555CCEFB2}">
+<ds:datastoreItem xmlns:ds="http://schemas.openxmlformats.org/officeDocument/2006/customXml" ds:itemID="{00FD5D13-7CEB-4295-A2B7-D44E704D6BE0}">
   <ds:schemaRefs>
     <ds:schemaRef ds:uri="http://schemas.openxmlformats.org/officeDocument/2006/bibliography"/>
   </ds:schemaRefs>
